--- a/Lab2.docx
+++ b/Lab2.docx
@@ -34,7 +34,7 @@
                     </pic:cNvPicPr>
                   </pic:nvPicPr>
                   <pic:blipFill>
-                    <a:blip r:embed="rId4">
+                    <a:blip r:embed="rId5">
                       <a:extLst>
                         <a:ext uri="{28A0092B-C50C-407E-A947-70E740481C1C}">
                           <a14:useLocalDpi xmlns:a14="http://schemas.microsoft.com/office/drawing/2010/main" val="0"/>
@@ -77,8 +77,33 @@
           <w:b/>
           <w:lang w:val="fr-FR"/>
         </w:rPr>
-        <w:t>Kauno technologijos universitetas</w:t>
-      </w:r>
+        <w:t xml:space="preserve">Kauno </w:t>
+      </w:r>
+      <w:proofErr w:type="spellStart"/>
+      <w:r>
+        <w:rPr>
+          <w:b/>
+          <w:lang w:val="fr-FR"/>
+        </w:rPr>
+        <w:t>technologijos</w:t>
+      </w:r>
+      <w:proofErr w:type="spellEnd"/>
+      <w:r>
+        <w:rPr>
+          <w:b/>
+          <w:lang w:val="fr-FR"/>
+        </w:rPr>
+        <w:t xml:space="preserve"> </w:t>
+      </w:r>
+      <w:proofErr w:type="spellStart"/>
+      <w:r>
+        <w:rPr>
+          <w:b/>
+          <w:lang w:val="fr-FR"/>
+        </w:rPr>
+        <w:t>universitetas</w:t>
+      </w:r>
+      <w:proofErr w:type="spellEnd"/>
     </w:p>
     <w:p>
       <w:pPr>
@@ -88,12 +113,56 @@
           <w:lang w:val="fr-FR"/>
         </w:rPr>
       </w:pPr>
+      <w:proofErr w:type="spellStart"/>
       <w:r>
         <w:rPr>
           <w:lang w:val="fr-FR"/>
         </w:rPr>
-        <w:t>Elektros ir elektronikos fakultetas</w:t>
-      </w:r>
+        <w:t>Elektros</w:t>
+      </w:r>
+      <w:proofErr w:type="spellEnd"/>
+      <w:r>
+        <w:rPr>
+          <w:lang w:val="fr-FR"/>
+        </w:rPr>
+        <w:t xml:space="preserve"> </w:t>
+      </w:r>
+      <w:proofErr w:type="spellStart"/>
+      <w:r>
+        <w:rPr>
+          <w:lang w:val="fr-FR"/>
+        </w:rPr>
+        <w:t>ir</w:t>
+      </w:r>
+      <w:proofErr w:type="spellEnd"/>
+      <w:r>
+        <w:rPr>
+          <w:lang w:val="fr-FR"/>
+        </w:rPr>
+        <w:t xml:space="preserve"> </w:t>
+      </w:r>
+      <w:proofErr w:type="spellStart"/>
+      <w:r>
+        <w:rPr>
+          <w:lang w:val="fr-FR"/>
+        </w:rPr>
+        <w:t>elektronikos</w:t>
+      </w:r>
+      <w:proofErr w:type="spellEnd"/>
+      <w:r>
+        <w:rPr>
+          <w:lang w:val="fr-FR"/>
+        </w:rPr>
+        <w:t xml:space="preserve"> </w:t>
+      </w:r>
+      <w:proofErr w:type="spellStart"/>
+      <w:r>
+        <w:rPr>
+          <w:lang w:val="fr-FR"/>
+        </w:rPr>
+        <w:t>fakultetas</w:t>
+      </w:r>
+      <w:proofErr w:type="spellEnd"/>
     </w:p>
     <w:p>
       <w:pPr>
@@ -106,6 +175,7 @@
           <w:lang w:val="lt-LT"/>
         </w:rPr>
       </w:pPr>
+      <w:proofErr w:type="spellStart"/>
       <w:r>
         <w:rPr>
           <w:b/>
@@ -113,7 +183,17 @@
           <w:szCs w:val="36"/>
           <w:lang w:val="fr-FR"/>
         </w:rPr>
-        <w:t>Baterijos i</w:t>
+        <w:t>Baterijos</w:t>
+      </w:r>
+      <w:proofErr w:type="spellEnd"/>
+      <w:r>
+        <w:rPr>
+          <w:b/>
+          <w:sz w:val="36"/>
+          <w:szCs w:val="36"/>
+          <w:lang w:val="fr-FR"/>
+        </w:rPr>
+        <w:t xml:space="preserve"> i</w:t>
       </w:r>
       <w:r>
         <w:rPr>
@@ -135,22 +215,85 @@
           <w:lang w:val="lt-LT"/>
         </w:rPr>
       </w:pPr>
+      <w:proofErr w:type="spellStart"/>
       <w:r>
         <w:rPr>
           <w:sz w:val="28"/>
           <w:szCs w:val="28"/>
           <w:lang w:val="fr-FR"/>
         </w:rPr>
-        <w:t>Įterptinės sistemos T170B417</w:t>
-      </w:r>
+        <w:t>Įterptinės</w:t>
+      </w:r>
+      <w:proofErr w:type="spellEnd"/>
       <w:r>
         <w:rPr>
           <w:sz w:val="28"/>
           <w:szCs w:val="28"/>
           <w:lang w:val="fr-FR"/>
         </w:rPr>
+        <w:t xml:space="preserve"> </w:t>
+      </w:r>
+      <w:proofErr w:type="spellStart"/>
+      <w:r>
+        <w:rPr>
+          <w:sz w:val="28"/>
+          <w:szCs w:val="28"/>
+          <w:lang w:val="fr-FR"/>
+        </w:rPr>
+        <w:t>sistemos</w:t>
+      </w:r>
+      <w:proofErr w:type="spellEnd"/>
+      <w:r>
+        <w:rPr>
+          <w:sz w:val="28"/>
+          <w:szCs w:val="28"/>
+          <w:lang w:val="fr-FR"/>
+        </w:rPr>
+        <w:t xml:space="preserve"> T170B417</w:t>
+      </w:r>
+      <w:r>
+        <w:rPr>
+          <w:sz w:val="28"/>
+          <w:szCs w:val="28"/>
+          <w:lang w:val="fr-FR"/>
+        </w:rPr>
         <w:br/>
-        <w:t xml:space="preserve">Laboratorinis darbas Nr. </w:t>
+      </w:r>
+      <w:proofErr w:type="spellStart"/>
+      <w:r>
+        <w:rPr>
+          <w:sz w:val="28"/>
+          <w:szCs w:val="28"/>
+          <w:lang w:val="fr-FR"/>
+        </w:rPr>
+        <w:t>Laboratorinis</w:t>
+      </w:r>
+      <w:proofErr w:type="spellEnd"/>
+      <w:r>
+        <w:rPr>
+          <w:sz w:val="28"/>
+          <w:szCs w:val="28"/>
+          <w:lang w:val="fr-FR"/>
+        </w:rPr>
+        <w:t xml:space="preserve"> </w:t>
+      </w:r>
+      <w:proofErr w:type="spellStart"/>
+      <w:r>
+        <w:rPr>
+          <w:sz w:val="28"/>
+          <w:szCs w:val="28"/>
+          <w:lang w:val="fr-FR"/>
+        </w:rPr>
+        <w:t>darbas</w:t>
+      </w:r>
+      <w:proofErr w:type="spellEnd"/>
+      <w:r>
+        <w:rPr>
+          <w:sz w:val="28"/>
+          <w:szCs w:val="28"/>
+          <w:lang w:val="fr-FR"/>
+        </w:rPr>
+        <w:t xml:space="preserve"> Nr. </w:t>
       </w:r>
       <w:r>
         <w:rPr>
@@ -394,123 +537,41 @@
       <w:r>
         <w:rPr>
           <w:noProof/>
-          <w:lang w:eastAsia="lt-LT"/>
-        </w:rPr>
-        <mc:AlternateContent>
-          <mc:Choice Requires="wps">
-            <w:drawing>
-              <wp:anchor distT="0" distB="0" distL="114300" distR="114300" simplePos="0" relativeHeight="251659264" behindDoc="0" locked="0" layoutInCell="1" allowOverlap="1" wp14:anchorId="236425DD" wp14:editId="540D587D">
-                <wp:simplePos x="0" y="0"/>
-                <wp:positionH relativeFrom="margin">
-                  <wp:align>center</wp:align>
-                </wp:positionH>
-                <wp:positionV relativeFrom="page">
-                  <wp:posOffset>9378950</wp:posOffset>
-                </wp:positionV>
-                <wp:extent cx="4993200" cy="369720"/>
-                <wp:effectExtent l="0" t="0" r="0" b="0"/>
-                <wp:wrapNone/>
-                <wp:docPr id="8" name="Text Box 8"/>
-                <wp:cNvGraphicFramePr/>
-                <a:graphic xmlns:a="http://schemas.openxmlformats.org/drawingml/2006/main">
-                  <a:graphicData uri="http://schemas.microsoft.com/office/word/2010/wordprocessingShape">
-                    <wps:wsp>
-                      <wps:cNvSpPr txBox="1"/>
-                      <wps:spPr>
-                        <a:xfrm>
-                          <a:off x="0" y="0"/>
-                          <a:ext cx="4993200" cy="369720"/>
-                        </a:xfrm>
-                        <a:prstGeom prst="rect">
-                          <a:avLst/>
-                        </a:prstGeom>
-                        <a:solidFill>
-                          <a:sysClr val="window" lastClr="FFFFFF"/>
-                        </a:solidFill>
-                        <a:ln w="6350">
-                          <a:noFill/>
-                        </a:ln>
-                      </wps:spPr>
-                      <wps:txbx>
-                        <w:txbxContent>
-                          <w:p>
-                            <w:pPr>
-                              <w:spacing w:line="240" w:lineRule="auto"/>
-                              <w:jc w:val="center"/>
-                              <w:rPr>
-                                <w:b/>
-                              </w:rPr>
-                            </w:pPr>
-                            <w:r>
-                              <w:rPr>
-                                <w:b/>
-                              </w:rPr>
-                              <w:t xml:space="preserve">Kaunas, </w:t>
-                            </w:r>
-                            <w:r>
-                              <w:rPr>
-                                <w:b/>
-                              </w:rPr>
-                              <w:t>2024</w:t>
-                            </w:r>
-                          </w:p>
-                        </w:txbxContent>
-                      </wps:txbx>
-                      <wps:bodyPr rot="0" spcFirstLastPara="0" vertOverflow="overflow" horzOverflow="overflow" vert="horz" wrap="square" lIns="91440" tIns="45720" rIns="91440" bIns="45720" numCol="1" spcCol="0" rtlCol="0" fromWordArt="0" anchor="t" anchorCtr="0" forceAA="0" compatLnSpc="1">
-                        <a:prstTxWarp prst="textNoShape">
-                          <a:avLst/>
-                        </a:prstTxWarp>
-                        <a:noAutofit/>
-                      </wps:bodyPr>
-                    </wps:wsp>
-                  </a:graphicData>
-                </a:graphic>
-                <wp14:sizeRelH relativeFrom="margin">
-                  <wp14:pctWidth>0</wp14:pctWidth>
-                </wp14:sizeRelH>
-                <wp14:sizeRelV relativeFrom="margin">
-                  <wp14:pctHeight>0</wp14:pctHeight>
-                </wp14:sizeRelV>
-              </wp:anchor>
-            </w:drawing>
-          </mc:Choice>
-          <mc:Fallback>
-            <w:pict>
-              <v:shapetype w14:anchorId="236425DD" id="_x0000_t202" coordsize="21600,21600" o:spt="202" path="m,l,21600r21600,l21600,xe">
-                <v:stroke joinstyle="miter"/>
-                <v:path gradientshapeok="t" o:connecttype="rect"/>
-              </v:shapetype>
-              <v:shape id="Text Box 8" o:spid="_x0000_s1026" type="#_x0000_t202" style="position:absolute;margin-left:0;margin-top:738.5pt;width:393.15pt;height:29.1pt;z-index:251659264;visibility:visible;mso-wrap-style:square;mso-width-percent:0;mso-height-percent:0;mso-wrap-distance-left:9pt;mso-wrap-distance-top:0;mso-wrap-distance-right:9pt;mso-wrap-distance-bottom:0;mso-position-horizontal:center;mso-position-horizontal-relative:margin;mso-position-vertical:absolute;mso-position-vertical-relative:page;mso-width-percent:0;mso-height-percent:0;mso-width-relative:margin;mso-height-relative:margin;v-text-anchor:top" o:gfxdata="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" fillcolor="window" stroked="f" strokeweight=".5pt">
-                <v:textbox>
-                  <w:txbxContent>
-                    <w:p>
-                      <w:pPr>
-                        <w:spacing w:line="240" w:lineRule="auto"/>
-                        <w:jc w:val="center"/>
-                        <w:rPr>
-                          <w:b/>
-                        </w:rPr>
-                      </w:pPr>
-                      <w:r>
-                        <w:rPr>
-                          <w:b/>
-                        </w:rPr>
-                        <w:t xml:space="preserve">Kaunas, </w:t>
-                      </w:r>
-                      <w:r>
-                        <w:rPr>
-                          <w:b/>
-                        </w:rPr>
-                        <w:t>2024</w:t>
-                      </w:r>
-                    </w:p>
-                  </w:txbxContent>
-                </v:textbox>
-                <w10:wrap anchorx="margin" anchory="page"/>
-              </v:shape>
-            </w:pict>
-          </mc:Fallback>
-        </mc:AlternateContent>
+        </w:rPr>
+        <w:pict w14:anchorId="3A0C6AEA">
+          <v:shapetype id="_x0000_t202" coordsize="21600,21600" o:spt="202" path="m,l,21600r21600,l21600,xe">
+            <v:stroke joinstyle="miter"/>
+            <v:path gradientshapeok="t" o:connecttype="rect"/>
+          </v:shapetype>
+          <v:shape id="Text Box 8" o:spid="_x0000_s1026" type="#_x0000_t202" style="position:absolute;margin-left:0;margin-top:738.5pt;width:393.15pt;height:29.1pt;z-index:251659264;visibility:visible;mso-wrap-style:square;mso-width-percent:0;mso-height-percent:0;mso-wrap-distance-left:9pt;mso-wrap-distance-top:0;mso-wrap-distance-right:9pt;mso-wrap-distance-bottom:0;mso-position-horizontal:center;mso-position-horizontal-relative:margin;mso-position-vertical:absolute;mso-position-vertical-relative:page;mso-width-percent:0;mso-height-percent:0;mso-width-relative:margin;mso-height-relative:margin;v-text-anchor:top" o:gfxdata="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" fillcolor="window" stroked="f" strokeweight=".5pt">
+            <v:textbox>
+              <w:txbxContent>
+                <w:p>
+                  <w:pPr>
+                    <w:spacing w:line="240" w:lineRule="auto"/>
+                    <w:jc w:val="center"/>
+                    <w:rPr>
+                      <w:b/>
+                    </w:rPr>
+                  </w:pPr>
+                  <w:r>
+                    <w:rPr>
+                      <w:b/>
+                    </w:rPr>
+                    <w:t xml:space="preserve">Kaunas, </w:t>
+                  </w:r>
+                  <w:r>
+                    <w:rPr>
+                      <w:b/>
+                    </w:rPr>
+                    <w:t>2024</w:t>
+                  </w:r>
+                </w:p>
+              </w:txbxContent>
+            </v:textbox>
+            <w10:wrap anchorx="margin" anchory="page"/>
+          </v:shape>
+        </w:pict>
       </w:r>
     </w:p>
     <w:p>
@@ -526,11 +587,19 @@
           <w:lang w:val="en-150"/>
         </w:rPr>
       </w:pPr>
-      <w:r>
-        <w:rPr>
-          <w:lang w:val="en-150"/>
-        </w:rPr>
-        <w:t>Variantas 39</w:t>
+      <w:proofErr w:type="spellStart"/>
+      <w:r>
+        <w:rPr>
+          <w:lang w:val="en-150"/>
+        </w:rPr>
+        <w:t>Variantas</w:t>
+      </w:r>
+      <w:proofErr w:type="spellEnd"/>
+      <w:r>
+        <w:rPr>
+          <w:lang w:val="en-150"/>
+        </w:rPr>
+        <w:t xml:space="preserve"> 39</w:t>
       </w:r>
     </w:p>
     <w:p>
@@ -541,14 +610,5364 @@
       </w:pPr>
     </w:p>
     <w:p>
-      <w:pPr>
-        <w:rPr>
-          <w:lang w:val="en-150"/>
-        </w:rPr>
-      </w:pPr>
-      <w:r>
-        <w:t>39. Baterija:  Li-SOCL2 (AAA700); Matavimo periodas Ts:  0,2s; Vidurkinimo ir atvaizdavimo periodas Tv:  3s.</w:t>
-      </w:r>
+      <w:r>
+        <w:t xml:space="preserve">39. </w:t>
+      </w:r>
+      <w:proofErr w:type="spellStart"/>
+      <w:r>
+        <w:t>Baterija</w:t>
+      </w:r>
+      <w:proofErr w:type="spellEnd"/>
+      <w:r>
+        <w:t xml:space="preserve">:  Li-SOCL2 (AAA700); </w:t>
+      </w:r>
+      <w:proofErr w:type="spellStart"/>
+      <w:r>
+        <w:t>Matavimo</w:t>
+      </w:r>
+      <w:proofErr w:type="spellEnd"/>
+      <w:r>
+        <w:t xml:space="preserve"> </w:t>
+      </w:r>
+      <w:proofErr w:type="spellStart"/>
+      <w:r>
+        <w:t>periodas</w:t>
+      </w:r>
+      <w:proofErr w:type="spellEnd"/>
+      <w:r>
+        <w:t xml:space="preserve"> Ts:  0,2s; </w:t>
+      </w:r>
+      <w:proofErr w:type="spellStart"/>
+      <w:r>
+        <w:t>Vidurkinimo</w:t>
+      </w:r>
+      <w:proofErr w:type="spellEnd"/>
+      <w:r>
+        <w:t xml:space="preserve"> </w:t>
+      </w:r>
+      <w:proofErr w:type="spellStart"/>
+      <w:r>
+        <w:t>ir</w:t>
+      </w:r>
+      <w:proofErr w:type="spellEnd"/>
+      <w:r>
+        <w:t xml:space="preserve"> </w:t>
+      </w:r>
+      <w:proofErr w:type="spellStart"/>
+      <w:r>
+        <w:t>atvaizdavimo</w:t>
+      </w:r>
+      <w:proofErr w:type="spellEnd"/>
+      <w:r>
+        <w:t xml:space="preserve"> </w:t>
+      </w:r>
+      <w:proofErr w:type="spellStart"/>
+      <w:r>
+        <w:t>periodas</w:t>
+      </w:r>
+      <w:proofErr w:type="spellEnd"/>
+      <w:r>
+        <w:t xml:space="preserve"> Tv:  3s.</w:t>
+      </w:r>
+    </w:p>
+    <w:p>
+      <w:pPr>
+        <w:jc w:val="center"/>
+      </w:pPr>
+      <w:r>
+        <w:rPr>
+          <w:noProof/>
+        </w:rPr>
+        <w:drawing>
+          <wp:inline distT="0" distB="0" distL="0" distR="0" wp14:anchorId="26DF4BF3" wp14:editId="651683E6">
+            <wp:extent cx="4837091" cy="5757999"/>
+            <wp:effectExtent l="0" t="0" r="0" b="0"/>
+            <wp:docPr id="328200072" name="Picture 1" descr="A screenshot of a computer&#10;&#10;Description automatically generated"/>
+            <wp:cNvGraphicFramePr>
+              <a:graphicFrameLocks xmlns:a="http://schemas.openxmlformats.org/drawingml/2006/main" noChangeAspect="1"/>
+            </wp:cNvGraphicFramePr>
+            <a:graphic xmlns:a="http://schemas.openxmlformats.org/drawingml/2006/main">
+              <a:graphicData uri="http://schemas.openxmlformats.org/drawingml/2006/picture">
+                <pic:pic xmlns:pic="http://schemas.openxmlformats.org/drawingml/2006/picture">
+                  <pic:nvPicPr>
+                    <pic:cNvPr id="328200072" name="Picture 1" descr="A screenshot of a computer&#10;&#10;Description automatically generated"/>
+                    <pic:cNvPicPr/>
+                  </pic:nvPicPr>
+                  <pic:blipFill>
+                    <a:blip r:embed="rId6"/>
+                    <a:stretch>
+                      <a:fillRect/>
+                    </a:stretch>
+                  </pic:blipFill>
+                  <pic:spPr>
+                    <a:xfrm>
+                      <a:off x="0" y="0"/>
+                      <a:ext cx="4840365" cy="5761896"/>
+                    </a:xfrm>
+                    <a:prstGeom prst="rect">
+                      <a:avLst/>
+                    </a:prstGeom>
+                  </pic:spPr>
+                </pic:pic>
+              </a:graphicData>
+            </a:graphic>
+          </wp:inline>
+        </w:drawing>
+      </w:r>
+    </w:p>
+    <w:p>
+      <w:pPr>
+        <w:jc w:val="center"/>
+        <w:rPr>
+          <w:i/>
+          <w:sz w:val="20"/>
+          <w:szCs w:val="20"/>
+          <w:lang w:val="lt-LT"/>
+        </w:rPr>
+      </w:pPr>
+      <w:r>
+        <w:rPr>
+          <w:i/>
+          <w:sz w:val="20"/>
+          <w:szCs w:val="20"/>
+        </w:rPr>
+        <w:t xml:space="preserve"> 1 pav. </w:t>
+      </w:r>
+      <w:proofErr w:type="spellStart"/>
+      <w:r>
+        <w:rPr>
+          <w:i/>
+          <w:sz w:val="20"/>
+          <w:szCs w:val="20"/>
+        </w:rPr>
+        <w:t>Naudota</w:t>
+      </w:r>
+      <w:proofErr w:type="spellEnd"/>
+      <w:r>
+        <w:rPr>
+          <w:i/>
+          <w:sz w:val="20"/>
+          <w:szCs w:val="20"/>
+        </w:rPr>
+        <w:t xml:space="preserve"> b</w:t>
+      </w:r>
+      <w:r>
+        <w:rPr>
+          <w:i/>
+          <w:sz w:val="20"/>
+          <w:szCs w:val="20"/>
+          <w:lang w:val="lt-LT"/>
+        </w:rPr>
+        <w:t>ūsenų diagrama</w:t>
+      </w:r>
+    </w:p>
+    <w:p/>
+    <w:p/>
+    <w:p/>
+    <w:p>
+      <w:pPr>
+        <w:pStyle w:val="Heading2"/>
+      </w:pPr>
+      <w:proofErr w:type="spellStart"/>
+      <w:r>
+        <w:lastRenderedPageBreak/>
+        <w:t>Aktyvaus</w:t>
+      </w:r>
+      <w:proofErr w:type="spellEnd"/>
+      <w:r>
+        <w:t xml:space="preserve"> </w:t>
+      </w:r>
+      <w:proofErr w:type="spellStart"/>
+      <w:r>
+        <w:t>ir</w:t>
+      </w:r>
+      <w:proofErr w:type="spellEnd"/>
+      <w:r>
+        <w:t xml:space="preserve"> </w:t>
+      </w:r>
+      <w:proofErr w:type="spellStart"/>
+      <w:r>
+        <w:t>energijos</w:t>
+      </w:r>
+      <w:proofErr w:type="spellEnd"/>
+      <w:r>
+        <w:t xml:space="preserve"> </w:t>
+      </w:r>
+      <w:proofErr w:type="spellStart"/>
+      <w:r>
+        <w:t>taupymo</w:t>
+      </w:r>
+      <w:proofErr w:type="spellEnd"/>
+      <w:r>
+        <w:t xml:space="preserve"> </w:t>
+      </w:r>
+      <w:proofErr w:type="spellStart"/>
+      <w:r>
+        <w:t>režimų</w:t>
+      </w:r>
+      <w:proofErr w:type="spellEnd"/>
+      <w:r>
+        <w:t xml:space="preserve"> </w:t>
+      </w:r>
+      <w:proofErr w:type="spellStart"/>
+      <w:r>
+        <w:t>tr</w:t>
+      </w:r>
+      <w:r>
+        <w:t>ukmių</w:t>
+      </w:r>
+      <w:proofErr w:type="spellEnd"/>
+      <w:r>
+        <w:t xml:space="preserve"> </w:t>
+      </w:r>
+      <w:proofErr w:type="spellStart"/>
+      <w:r>
+        <w:t>įvertinimas</w:t>
+      </w:r>
+      <w:proofErr w:type="spellEnd"/>
+    </w:p>
+    <w:p/>
+    <w:p>
+      <w:pPr>
+        <w:rPr>
+          <w:b/>
+          <w:bCs/>
+          <w:sz w:val="24"/>
+          <w:szCs w:val="24"/>
+        </w:rPr>
+      </w:pPr>
+      <w:proofErr w:type="spellStart"/>
+      <w:r>
+        <w:rPr>
+          <w:b/>
+          <w:bCs/>
+          <w:sz w:val="24"/>
+          <w:szCs w:val="24"/>
+        </w:rPr>
+        <w:t>Probleminė</w:t>
+      </w:r>
+      <w:proofErr w:type="spellEnd"/>
+      <w:r>
+        <w:rPr>
+          <w:b/>
+          <w:bCs/>
+          <w:sz w:val="24"/>
+          <w:szCs w:val="24"/>
+        </w:rPr>
+        <w:t xml:space="preserve"> </w:t>
+      </w:r>
+      <w:proofErr w:type="spellStart"/>
+      <w:r>
+        <w:rPr>
+          <w:b/>
+          <w:bCs/>
+          <w:sz w:val="24"/>
+          <w:szCs w:val="24"/>
+        </w:rPr>
+        <w:t>užduotis</w:t>
+      </w:r>
+      <w:proofErr w:type="spellEnd"/>
+      <w:r>
+        <w:rPr>
+          <w:b/>
+          <w:bCs/>
+          <w:sz w:val="24"/>
+          <w:szCs w:val="24"/>
+        </w:rPr>
+        <w:t xml:space="preserve"> 1</w:t>
+      </w:r>
+    </w:p>
+    <w:p>
+      <w:pPr>
+        <w:rPr>
+          <w:sz w:val="24"/>
+          <w:szCs w:val="24"/>
+        </w:rPr>
+      </w:pPr>
+      <w:r>
+        <w:rPr>
+          <w:sz w:val="24"/>
+          <w:szCs w:val="24"/>
+        </w:rPr>
+        <w:t xml:space="preserve">Kaip </w:t>
+      </w:r>
+      <w:proofErr w:type="spellStart"/>
+      <w:r>
+        <w:rPr>
+          <w:sz w:val="24"/>
+          <w:szCs w:val="24"/>
+        </w:rPr>
+        <w:t>įvertinti</w:t>
+      </w:r>
+      <w:proofErr w:type="spellEnd"/>
+      <w:r>
+        <w:rPr>
+          <w:sz w:val="24"/>
+          <w:szCs w:val="24"/>
+        </w:rPr>
+        <w:t xml:space="preserve"> </w:t>
+      </w:r>
+      <w:proofErr w:type="spellStart"/>
+      <w:r>
+        <w:rPr>
+          <w:sz w:val="24"/>
+          <w:szCs w:val="24"/>
+        </w:rPr>
+        <w:t>programos</w:t>
+      </w:r>
+      <w:proofErr w:type="spellEnd"/>
+      <w:r>
+        <w:rPr>
+          <w:sz w:val="24"/>
+          <w:szCs w:val="24"/>
+        </w:rPr>
+        <w:t xml:space="preserve"> </w:t>
+      </w:r>
+      <w:proofErr w:type="spellStart"/>
+      <w:r>
+        <w:rPr>
+          <w:sz w:val="24"/>
+          <w:szCs w:val="24"/>
+        </w:rPr>
+        <w:t>darbo</w:t>
+      </w:r>
+      <w:proofErr w:type="spellEnd"/>
+      <w:r>
+        <w:rPr>
+          <w:sz w:val="24"/>
+          <w:szCs w:val="24"/>
+        </w:rPr>
+        <w:t xml:space="preserve"> </w:t>
+      </w:r>
+      <w:proofErr w:type="spellStart"/>
+      <w:r>
+        <w:rPr>
+          <w:sz w:val="24"/>
+          <w:szCs w:val="24"/>
+        </w:rPr>
+        <w:t>laikus</w:t>
+      </w:r>
+      <w:proofErr w:type="spellEnd"/>
+      <w:r>
+        <w:rPr>
+          <w:sz w:val="24"/>
+          <w:szCs w:val="24"/>
+        </w:rPr>
+        <w:t xml:space="preserve"> </w:t>
+      </w:r>
+      <w:proofErr w:type="spellStart"/>
+      <w:r>
+        <w:rPr>
+          <w:sz w:val="24"/>
+          <w:szCs w:val="24"/>
+        </w:rPr>
+        <w:t>aktyvaus</w:t>
+      </w:r>
+      <w:proofErr w:type="spellEnd"/>
+      <w:r>
+        <w:rPr>
+          <w:sz w:val="24"/>
+          <w:szCs w:val="24"/>
+        </w:rPr>
+        <w:t xml:space="preserve"> (RUN) </w:t>
+      </w:r>
+      <w:proofErr w:type="spellStart"/>
+      <w:r>
+        <w:rPr>
+          <w:sz w:val="24"/>
+          <w:szCs w:val="24"/>
+        </w:rPr>
+        <w:t>ir</w:t>
+      </w:r>
+      <w:proofErr w:type="spellEnd"/>
+      <w:r>
+        <w:rPr>
+          <w:sz w:val="24"/>
+          <w:szCs w:val="24"/>
+        </w:rPr>
+        <w:t xml:space="preserve"> </w:t>
+      </w:r>
+      <w:proofErr w:type="spellStart"/>
+      <w:r>
+        <w:rPr>
+          <w:sz w:val="24"/>
+          <w:szCs w:val="24"/>
+        </w:rPr>
+        <w:t>energijos</w:t>
+      </w:r>
+      <w:proofErr w:type="spellEnd"/>
+      <w:r>
+        <w:rPr>
+          <w:sz w:val="24"/>
+          <w:szCs w:val="24"/>
+        </w:rPr>
+        <w:t xml:space="preserve"> </w:t>
+      </w:r>
+      <w:proofErr w:type="spellStart"/>
+      <w:r>
+        <w:rPr>
+          <w:sz w:val="24"/>
+          <w:szCs w:val="24"/>
+        </w:rPr>
+        <w:t>taupymo</w:t>
+      </w:r>
+      <w:proofErr w:type="spellEnd"/>
+      <w:r>
+        <w:rPr>
+          <w:sz w:val="24"/>
+          <w:szCs w:val="24"/>
+        </w:rPr>
+        <w:t xml:space="preserve"> (SLEEP) </w:t>
+      </w:r>
+      <w:proofErr w:type="spellStart"/>
+      <w:r>
+        <w:rPr>
+          <w:sz w:val="24"/>
+          <w:szCs w:val="24"/>
+        </w:rPr>
+        <w:t>mie</w:t>
+      </w:r>
+      <w:r>
+        <w:rPr>
+          <w:sz w:val="24"/>
+          <w:szCs w:val="24"/>
+        </w:rPr>
+        <w:t>go</w:t>
+      </w:r>
+      <w:proofErr w:type="spellEnd"/>
+      <w:r>
+        <w:rPr>
+          <w:sz w:val="24"/>
+          <w:szCs w:val="24"/>
+        </w:rPr>
+        <w:t xml:space="preserve"> </w:t>
+      </w:r>
+      <w:proofErr w:type="spellStart"/>
+      <w:r>
+        <w:rPr>
+          <w:sz w:val="24"/>
+          <w:szCs w:val="24"/>
+        </w:rPr>
+        <w:t>režimuose</w:t>
+      </w:r>
+      <w:proofErr w:type="spellEnd"/>
+      <w:r>
+        <w:rPr>
+          <w:sz w:val="24"/>
+          <w:szCs w:val="24"/>
+        </w:rPr>
+        <w:t>?</w:t>
+      </w:r>
+    </w:p>
+    <w:p>
+      <w:pPr>
+        <w:pStyle w:val="ListParagraph"/>
+        <w:numPr>
+          <w:ilvl w:val="0"/>
+          <w:numId w:val="1"/>
+        </w:numPr>
+        <w:rPr>
+          <w:sz w:val="24"/>
+          <w:szCs w:val="24"/>
+        </w:rPr>
+      </w:pPr>
+      <w:proofErr w:type="spellStart"/>
+      <w:r>
+        <w:rPr>
+          <w:sz w:val="24"/>
+          <w:szCs w:val="24"/>
+        </w:rPr>
+        <w:t>Paleisti</w:t>
+      </w:r>
+      <w:proofErr w:type="spellEnd"/>
+      <w:r>
+        <w:rPr>
+          <w:sz w:val="24"/>
+          <w:szCs w:val="24"/>
+        </w:rPr>
+        <w:t xml:space="preserve"> </w:t>
+      </w:r>
+      <w:proofErr w:type="spellStart"/>
+      <w:r>
+        <w:rPr>
+          <w:sz w:val="24"/>
+          <w:szCs w:val="24"/>
+        </w:rPr>
+        <w:t>taimerį</w:t>
+      </w:r>
+      <w:proofErr w:type="spellEnd"/>
+      <w:r>
+        <w:rPr>
+          <w:sz w:val="24"/>
+          <w:szCs w:val="24"/>
+        </w:rPr>
+        <w:t xml:space="preserve">, </w:t>
+      </w:r>
+      <w:proofErr w:type="spellStart"/>
+      <w:r>
+        <w:rPr>
+          <w:sz w:val="24"/>
+          <w:szCs w:val="24"/>
+        </w:rPr>
+        <w:t>kiekvieną</w:t>
+      </w:r>
+      <w:proofErr w:type="spellEnd"/>
+      <w:r>
+        <w:rPr>
+          <w:sz w:val="24"/>
+          <w:szCs w:val="24"/>
+        </w:rPr>
+        <w:t xml:space="preserve"> </w:t>
+      </w:r>
+      <w:proofErr w:type="spellStart"/>
+      <w:r>
+        <w:rPr>
+          <w:sz w:val="24"/>
+          <w:szCs w:val="24"/>
+        </w:rPr>
+        <w:t>kartą</w:t>
+      </w:r>
+      <w:proofErr w:type="spellEnd"/>
+      <w:r>
+        <w:rPr>
+          <w:sz w:val="24"/>
+          <w:szCs w:val="24"/>
+        </w:rPr>
+        <w:t xml:space="preserve"> kai </w:t>
+      </w:r>
+      <w:proofErr w:type="spellStart"/>
+      <w:r>
+        <w:rPr>
+          <w:sz w:val="24"/>
+          <w:szCs w:val="24"/>
+        </w:rPr>
+        <w:t>val</w:t>
+      </w:r>
+      <w:r>
+        <w:rPr>
+          <w:sz w:val="24"/>
+          <w:szCs w:val="24"/>
+        </w:rPr>
+        <w:t>diklis</w:t>
+      </w:r>
+      <w:proofErr w:type="spellEnd"/>
+      <w:r>
+        <w:rPr>
+          <w:sz w:val="24"/>
+          <w:szCs w:val="24"/>
+        </w:rPr>
+        <w:t xml:space="preserve"> </w:t>
+      </w:r>
+      <w:proofErr w:type="spellStart"/>
+      <w:r>
+        <w:rPr>
+          <w:sz w:val="24"/>
+          <w:szCs w:val="24"/>
+        </w:rPr>
+        <w:t>nueina</w:t>
+      </w:r>
+      <w:proofErr w:type="spellEnd"/>
+      <w:r>
+        <w:rPr>
+          <w:sz w:val="24"/>
+          <w:szCs w:val="24"/>
+        </w:rPr>
+        <w:t xml:space="preserve"> </w:t>
+      </w:r>
+      <w:proofErr w:type="spellStart"/>
+      <w:r>
+        <w:rPr>
+          <w:sz w:val="24"/>
+          <w:szCs w:val="24"/>
+        </w:rPr>
+        <w:t>miegoti</w:t>
+      </w:r>
+      <w:proofErr w:type="spellEnd"/>
+      <w:r>
+        <w:rPr>
+          <w:sz w:val="24"/>
+          <w:szCs w:val="24"/>
+        </w:rPr>
+        <w:t xml:space="preserve"> </w:t>
+      </w:r>
+      <w:proofErr w:type="spellStart"/>
+      <w:r>
+        <w:rPr>
+          <w:sz w:val="24"/>
+          <w:szCs w:val="24"/>
+        </w:rPr>
+        <w:t>ir</w:t>
+      </w:r>
+      <w:proofErr w:type="spellEnd"/>
+      <w:r>
+        <w:rPr>
+          <w:sz w:val="24"/>
+          <w:szCs w:val="24"/>
+        </w:rPr>
+        <w:t xml:space="preserve"> </w:t>
+      </w:r>
+      <w:proofErr w:type="spellStart"/>
+      <w:r>
+        <w:rPr>
+          <w:sz w:val="24"/>
+          <w:szCs w:val="24"/>
+        </w:rPr>
+        <w:t>atsikelia</w:t>
+      </w:r>
+      <w:proofErr w:type="spellEnd"/>
+      <w:r>
+        <w:rPr>
+          <w:sz w:val="24"/>
+          <w:szCs w:val="24"/>
+        </w:rPr>
+        <w:t xml:space="preserve"> </w:t>
+      </w:r>
+      <w:proofErr w:type="spellStart"/>
+      <w:r>
+        <w:rPr>
+          <w:sz w:val="24"/>
+          <w:szCs w:val="24"/>
+        </w:rPr>
+        <w:t>nuskaityti</w:t>
+      </w:r>
+      <w:proofErr w:type="spellEnd"/>
+      <w:r>
+        <w:rPr>
+          <w:sz w:val="24"/>
+          <w:szCs w:val="24"/>
+        </w:rPr>
+        <w:t xml:space="preserve"> </w:t>
+      </w:r>
+      <w:proofErr w:type="spellStart"/>
+      <w:r>
+        <w:rPr>
+          <w:sz w:val="24"/>
+          <w:szCs w:val="24"/>
+        </w:rPr>
+        <w:t>taimerio</w:t>
+      </w:r>
+      <w:proofErr w:type="spellEnd"/>
+      <w:r>
+        <w:rPr>
+          <w:sz w:val="24"/>
+          <w:szCs w:val="24"/>
+        </w:rPr>
+        <w:t xml:space="preserve"> </w:t>
+      </w:r>
+      <w:proofErr w:type="spellStart"/>
+      <w:r>
+        <w:rPr>
+          <w:sz w:val="24"/>
+          <w:szCs w:val="24"/>
+        </w:rPr>
+        <w:t>vertes</w:t>
+      </w:r>
+      <w:proofErr w:type="spellEnd"/>
+      <w:r>
+        <w:rPr>
+          <w:sz w:val="24"/>
+          <w:szCs w:val="24"/>
+        </w:rPr>
+        <w:t xml:space="preserve">. Taip </w:t>
+      </w:r>
+      <w:proofErr w:type="spellStart"/>
+      <w:r>
+        <w:rPr>
+          <w:sz w:val="24"/>
+          <w:szCs w:val="24"/>
+        </w:rPr>
+        <w:t>galime</w:t>
+      </w:r>
+      <w:proofErr w:type="spellEnd"/>
+      <w:r>
+        <w:rPr>
+          <w:sz w:val="24"/>
+          <w:szCs w:val="24"/>
+        </w:rPr>
+        <w:t xml:space="preserve"> </w:t>
+      </w:r>
+      <w:proofErr w:type="spellStart"/>
+      <w:r>
+        <w:rPr>
+          <w:sz w:val="24"/>
+          <w:szCs w:val="24"/>
+        </w:rPr>
+        <w:t>apskaičiuoti</w:t>
+      </w:r>
+      <w:proofErr w:type="spellEnd"/>
+      <w:r>
+        <w:rPr>
+          <w:sz w:val="24"/>
+          <w:szCs w:val="24"/>
+        </w:rPr>
+        <w:t xml:space="preserve"> </w:t>
+      </w:r>
+      <w:proofErr w:type="spellStart"/>
+      <w:r>
+        <w:rPr>
+          <w:sz w:val="24"/>
+          <w:szCs w:val="24"/>
+        </w:rPr>
+        <w:t>intervalus</w:t>
+      </w:r>
+      <w:proofErr w:type="spellEnd"/>
+      <w:r>
+        <w:rPr>
+          <w:sz w:val="24"/>
+          <w:szCs w:val="24"/>
+        </w:rPr>
+        <w:t xml:space="preserve"> </w:t>
+      </w:r>
+      <w:proofErr w:type="spellStart"/>
+      <w:r>
+        <w:rPr>
+          <w:sz w:val="24"/>
+          <w:szCs w:val="24"/>
+        </w:rPr>
+        <w:t>kada</w:t>
+      </w:r>
+      <w:proofErr w:type="spellEnd"/>
+      <w:r>
+        <w:rPr>
+          <w:sz w:val="24"/>
+          <w:szCs w:val="24"/>
+        </w:rPr>
+        <w:t xml:space="preserve"> </w:t>
+      </w:r>
+      <w:proofErr w:type="spellStart"/>
+      <w:r>
+        <w:rPr>
+          <w:sz w:val="24"/>
+          <w:szCs w:val="24"/>
+        </w:rPr>
+        <w:t>valdiklis</w:t>
+      </w:r>
+      <w:proofErr w:type="spellEnd"/>
+      <w:r>
+        <w:rPr>
+          <w:sz w:val="24"/>
+          <w:szCs w:val="24"/>
+        </w:rPr>
+        <w:t xml:space="preserve"> </w:t>
+      </w:r>
+      <w:proofErr w:type="spellStart"/>
+      <w:r>
+        <w:rPr>
+          <w:sz w:val="24"/>
+          <w:szCs w:val="24"/>
+        </w:rPr>
+        <w:t>miega</w:t>
+      </w:r>
+      <w:proofErr w:type="spellEnd"/>
+      <w:r>
+        <w:rPr>
+          <w:sz w:val="24"/>
+          <w:szCs w:val="24"/>
+        </w:rPr>
+        <w:t xml:space="preserve"> </w:t>
+      </w:r>
+      <w:proofErr w:type="spellStart"/>
+      <w:r>
+        <w:rPr>
+          <w:sz w:val="24"/>
+          <w:szCs w:val="24"/>
+        </w:rPr>
+        <w:t>ir</w:t>
+      </w:r>
+      <w:proofErr w:type="spellEnd"/>
+      <w:r>
+        <w:rPr>
+          <w:sz w:val="24"/>
+          <w:szCs w:val="24"/>
+        </w:rPr>
+        <w:t xml:space="preserve"> </w:t>
+      </w:r>
+      <w:proofErr w:type="spellStart"/>
+      <w:r>
+        <w:rPr>
+          <w:sz w:val="24"/>
+          <w:szCs w:val="24"/>
+        </w:rPr>
+        <w:t>kiek</w:t>
+      </w:r>
+      <w:proofErr w:type="spellEnd"/>
+      <w:r>
+        <w:rPr>
+          <w:sz w:val="24"/>
+          <w:szCs w:val="24"/>
+        </w:rPr>
+        <w:t xml:space="preserve"> </w:t>
+      </w:r>
+      <w:proofErr w:type="spellStart"/>
+      <w:r>
+        <w:rPr>
+          <w:sz w:val="24"/>
+          <w:szCs w:val="24"/>
+        </w:rPr>
+        <w:t>kartų</w:t>
+      </w:r>
+      <w:proofErr w:type="spellEnd"/>
+      <w:r>
+        <w:rPr>
+          <w:sz w:val="24"/>
+          <w:szCs w:val="24"/>
+        </w:rPr>
+        <w:t xml:space="preserve"> </w:t>
+      </w:r>
+      <w:proofErr w:type="spellStart"/>
+      <w:r>
+        <w:rPr>
+          <w:sz w:val="24"/>
+          <w:szCs w:val="24"/>
+        </w:rPr>
+        <w:t>miega</w:t>
+      </w:r>
+      <w:proofErr w:type="spellEnd"/>
+      <w:r>
+        <w:rPr>
+          <w:sz w:val="24"/>
+          <w:szCs w:val="24"/>
+        </w:rPr>
+        <w:t xml:space="preserve"> per </w:t>
+      </w:r>
+      <w:proofErr w:type="spellStart"/>
+      <w:r>
+        <w:rPr>
+          <w:sz w:val="24"/>
+          <w:szCs w:val="24"/>
+        </w:rPr>
+        <w:t>vieną</w:t>
+      </w:r>
+      <w:proofErr w:type="spellEnd"/>
+      <w:r>
+        <w:rPr>
+          <w:sz w:val="24"/>
+          <w:szCs w:val="24"/>
+        </w:rPr>
+        <w:t xml:space="preserve"> </w:t>
+      </w:r>
+      <w:proofErr w:type="spellStart"/>
+      <w:r>
+        <w:rPr>
+          <w:sz w:val="24"/>
+          <w:szCs w:val="24"/>
+        </w:rPr>
+        <w:t>ciklą</w:t>
+      </w:r>
+      <w:proofErr w:type="spellEnd"/>
+      <w:r>
+        <w:rPr>
+          <w:sz w:val="24"/>
+          <w:szCs w:val="24"/>
+        </w:rPr>
+        <w:t xml:space="preserve">. </w:t>
+      </w:r>
+      <w:proofErr w:type="spellStart"/>
+      <w:r>
+        <w:rPr>
+          <w:sz w:val="24"/>
+          <w:szCs w:val="24"/>
+        </w:rPr>
+        <w:t>Ciklo</w:t>
+      </w:r>
+      <w:proofErr w:type="spellEnd"/>
+      <w:r>
+        <w:rPr>
+          <w:sz w:val="24"/>
+          <w:szCs w:val="24"/>
+        </w:rPr>
+        <w:t xml:space="preserve"> </w:t>
+      </w:r>
+      <w:proofErr w:type="spellStart"/>
+      <w:r>
+        <w:rPr>
+          <w:sz w:val="24"/>
+          <w:szCs w:val="24"/>
+        </w:rPr>
+        <w:t>pabaigoje</w:t>
+      </w:r>
+      <w:proofErr w:type="spellEnd"/>
+      <w:r>
+        <w:rPr>
+          <w:sz w:val="24"/>
+          <w:szCs w:val="24"/>
+        </w:rPr>
+        <w:t xml:space="preserve"> </w:t>
+      </w:r>
+      <w:proofErr w:type="spellStart"/>
+      <w:r>
+        <w:rPr>
+          <w:sz w:val="24"/>
+          <w:szCs w:val="24"/>
+        </w:rPr>
+        <w:t>dar</w:t>
+      </w:r>
+      <w:proofErr w:type="spellEnd"/>
+      <w:r>
+        <w:rPr>
+          <w:sz w:val="24"/>
+          <w:szCs w:val="24"/>
+        </w:rPr>
+        <w:t xml:space="preserve"> </w:t>
+      </w:r>
+      <w:proofErr w:type="spellStart"/>
+      <w:r>
+        <w:rPr>
+          <w:sz w:val="24"/>
+          <w:szCs w:val="24"/>
+        </w:rPr>
+        <w:t>kartą</w:t>
+      </w:r>
+      <w:proofErr w:type="spellEnd"/>
+      <w:r>
+        <w:rPr>
+          <w:sz w:val="24"/>
+          <w:szCs w:val="24"/>
+        </w:rPr>
+        <w:t xml:space="preserve"> </w:t>
+      </w:r>
+      <w:proofErr w:type="spellStart"/>
+      <w:r>
+        <w:rPr>
+          <w:sz w:val="24"/>
+          <w:szCs w:val="24"/>
+        </w:rPr>
+        <w:t>nuskaitome</w:t>
+      </w:r>
+      <w:proofErr w:type="spellEnd"/>
+      <w:r>
+        <w:rPr>
+          <w:sz w:val="24"/>
+          <w:szCs w:val="24"/>
+        </w:rPr>
+        <w:t xml:space="preserve"> </w:t>
+      </w:r>
+      <w:proofErr w:type="spellStart"/>
+      <w:r>
+        <w:rPr>
+          <w:sz w:val="24"/>
+          <w:szCs w:val="24"/>
+        </w:rPr>
+        <w:t>taimerį</w:t>
+      </w:r>
+      <w:proofErr w:type="spellEnd"/>
+      <w:r>
+        <w:rPr>
+          <w:sz w:val="24"/>
+          <w:szCs w:val="24"/>
+        </w:rPr>
+        <w:t xml:space="preserve">, </w:t>
+      </w:r>
+      <w:proofErr w:type="spellStart"/>
+      <w:r>
+        <w:rPr>
+          <w:sz w:val="24"/>
+          <w:szCs w:val="24"/>
+        </w:rPr>
+        <w:t>kad</w:t>
+      </w:r>
+      <w:proofErr w:type="spellEnd"/>
+      <w:r>
+        <w:rPr>
+          <w:sz w:val="24"/>
+          <w:szCs w:val="24"/>
+        </w:rPr>
+        <w:t xml:space="preserve"> </w:t>
+      </w:r>
+      <w:proofErr w:type="spellStart"/>
+      <w:r>
+        <w:rPr>
+          <w:sz w:val="24"/>
+          <w:szCs w:val="24"/>
+        </w:rPr>
+        <w:t>gautume</w:t>
+      </w:r>
+      <w:proofErr w:type="spellEnd"/>
+      <w:r>
+        <w:rPr>
+          <w:sz w:val="24"/>
+          <w:szCs w:val="24"/>
+        </w:rPr>
+        <w:t xml:space="preserve"> </w:t>
+      </w:r>
+      <w:proofErr w:type="spellStart"/>
+      <w:r>
+        <w:rPr>
+          <w:sz w:val="24"/>
+          <w:szCs w:val="24"/>
+        </w:rPr>
+        <w:t>bendrą</w:t>
+      </w:r>
+      <w:proofErr w:type="spellEnd"/>
+      <w:r>
+        <w:rPr>
+          <w:sz w:val="24"/>
+          <w:szCs w:val="24"/>
+        </w:rPr>
+        <w:t xml:space="preserve"> </w:t>
+      </w:r>
+      <w:proofErr w:type="spellStart"/>
+      <w:r>
+        <w:rPr>
+          <w:sz w:val="24"/>
+          <w:szCs w:val="24"/>
+        </w:rPr>
+        <w:t>ciklo</w:t>
+      </w:r>
+      <w:proofErr w:type="spellEnd"/>
+      <w:r>
+        <w:rPr>
+          <w:sz w:val="24"/>
+          <w:szCs w:val="24"/>
+        </w:rPr>
+        <w:t xml:space="preserve"> </w:t>
+      </w:r>
+      <w:proofErr w:type="spellStart"/>
+      <w:r>
+        <w:rPr>
+          <w:sz w:val="24"/>
+          <w:szCs w:val="24"/>
+        </w:rPr>
+        <w:t>trukmę</w:t>
+      </w:r>
+      <w:proofErr w:type="spellEnd"/>
+      <w:r>
+        <w:rPr>
+          <w:sz w:val="24"/>
+          <w:szCs w:val="24"/>
+        </w:rPr>
+        <w:t xml:space="preserve">. </w:t>
+      </w:r>
+      <w:proofErr w:type="spellStart"/>
+      <w:r>
+        <w:rPr>
+          <w:sz w:val="24"/>
+          <w:szCs w:val="24"/>
+        </w:rPr>
+        <w:t>Išsiunčiame</w:t>
+      </w:r>
+      <w:proofErr w:type="spellEnd"/>
+      <w:r>
+        <w:rPr>
+          <w:sz w:val="24"/>
+          <w:szCs w:val="24"/>
+        </w:rPr>
+        <w:t xml:space="preserve"> </w:t>
+      </w:r>
+      <w:proofErr w:type="spellStart"/>
+      <w:r>
+        <w:rPr>
+          <w:sz w:val="24"/>
+          <w:szCs w:val="24"/>
+        </w:rPr>
+        <w:t>duomenis</w:t>
+      </w:r>
+      <w:proofErr w:type="spellEnd"/>
+      <w:r>
+        <w:rPr>
+          <w:sz w:val="24"/>
+          <w:szCs w:val="24"/>
+        </w:rPr>
+        <w:t xml:space="preserve"> per UART (</w:t>
+      </w:r>
+      <w:proofErr w:type="spellStart"/>
+      <w:r>
+        <w:rPr>
+          <w:sz w:val="24"/>
+          <w:szCs w:val="24"/>
+        </w:rPr>
+        <w:t>kadangi</w:t>
+      </w:r>
+      <w:proofErr w:type="spellEnd"/>
+      <w:r>
+        <w:rPr>
+          <w:sz w:val="24"/>
+          <w:szCs w:val="24"/>
+        </w:rPr>
+        <w:t xml:space="preserve"> </w:t>
+      </w:r>
+      <w:proofErr w:type="spellStart"/>
+      <w:r>
+        <w:rPr>
+          <w:sz w:val="24"/>
+          <w:szCs w:val="24"/>
+        </w:rPr>
+        <w:t>negalime</w:t>
+      </w:r>
+      <w:proofErr w:type="spellEnd"/>
+      <w:r>
+        <w:rPr>
+          <w:sz w:val="24"/>
+          <w:szCs w:val="24"/>
+        </w:rPr>
+        <w:t xml:space="preserve"> </w:t>
+      </w:r>
+      <w:proofErr w:type="spellStart"/>
+      <w:r>
+        <w:rPr>
+          <w:sz w:val="24"/>
+          <w:szCs w:val="24"/>
+        </w:rPr>
+        <w:t>naudoti</w:t>
+      </w:r>
+      <w:proofErr w:type="spellEnd"/>
+      <w:r>
+        <w:rPr>
+          <w:sz w:val="24"/>
+          <w:szCs w:val="24"/>
+        </w:rPr>
+        <w:t xml:space="preserve"> debug </w:t>
+      </w:r>
+      <w:proofErr w:type="spellStart"/>
+      <w:r>
+        <w:rPr>
+          <w:sz w:val="24"/>
+          <w:szCs w:val="24"/>
+        </w:rPr>
+        <w:t>režimo</w:t>
+      </w:r>
+      <w:proofErr w:type="spellEnd"/>
+      <w:r>
+        <w:rPr>
+          <w:sz w:val="24"/>
+          <w:szCs w:val="24"/>
+        </w:rPr>
+        <w:t xml:space="preserve"> kai </w:t>
+      </w:r>
+      <w:proofErr w:type="spellStart"/>
+      <w:r>
+        <w:rPr>
+          <w:sz w:val="24"/>
+          <w:szCs w:val="24"/>
+        </w:rPr>
+        <w:t>programoje</w:t>
+      </w:r>
+      <w:proofErr w:type="spellEnd"/>
+      <w:r>
+        <w:rPr>
+          <w:sz w:val="24"/>
+          <w:szCs w:val="24"/>
+        </w:rPr>
+        <w:t xml:space="preserve"> </w:t>
+      </w:r>
+      <w:proofErr w:type="spellStart"/>
+      <w:r>
+        <w:rPr>
+          <w:sz w:val="24"/>
+          <w:szCs w:val="24"/>
+        </w:rPr>
+        <w:t>panaudojamas</w:t>
+      </w:r>
+      <w:proofErr w:type="spellEnd"/>
+      <w:r>
+        <w:rPr>
+          <w:sz w:val="24"/>
+          <w:szCs w:val="24"/>
+        </w:rPr>
+        <w:t xml:space="preserve"> </w:t>
+      </w:r>
+      <w:proofErr w:type="spellStart"/>
+      <w:r>
+        <w:rPr>
+          <w:sz w:val="24"/>
+          <w:szCs w:val="24"/>
+        </w:rPr>
+        <w:t>miegas</w:t>
+      </w:r>
+      <w:proofErr w:type="spellEnd"/>
+      <w:r>
+        <w:rPr>
+          <w:sz w:val="24"/>
+          <w:szCs w:val="24"/>
+        </w:rPr>
+        <w:t>).</w:t>
+      </w:r>
+    </w:p>
+    <w:p>
+      <w:pPr>
+        <w:pStyle w:val="ListParagraph"/>
+        <w:numPr>
+          <w:ilvl w:val="0"/>
+          <w:numId w:val="1"/>
+        </w:numPr>
+        <w:rPr>
+          <w:sz w:val="24"/>
+          <w:szCs w:val="24"/>
+        </w:rPr>
+      </w:pPr>
+      <w:r>
+        <w:rPr>
+          <w:sz w:val="24"/>
+          <w:szCs w:val="24"/>
+        </w:rPr>
+        <w:t xml:space="preserve">Kitas, </w:t>
+      </w:r>
+      <w:proofErr w:type="spellStart"/>
+      <w:r>
+        <w:rPr>
+          <w:sz w:val="24"/>
+          <w:szCs w:val="24"/>
+        </w:rPr>
+        <w:t>panašus</w:t>
+      </w:r>
+      <w:proofErr w:type="spellEnd"/>
+      <w:r>
+        <w:rPr>
+          <w:sz w:val="24"/>
+          <w:szCs w:val="24"/>
+        </w:rPr>
+        <w:t xml:space="preserve">, </w:t>
+      </w:r>
+      <w:proofErr w:type="spellStart"/>
+      <w:r>
+        <w:rPr>
+          <w:sz w:val="24"/>
+          <w:szCs w:val="24"/>
+        </w:rPr>
+        <w:t>sprendimas</w:t>
+      </w:r>
+      <w:proofErr w:type="spellEnd"/>
+      <w:r>
+        <w:rPr>
+          <w:sz w:val="24"/>
+          <w:szCs w:val="24"/>
+        </w:rPr>
+        <w:t xml:space="preserve"> - </w:t>
+      </w:r>
+      <w:proofErr w:type="spellStart"/>
+      <w:r>
+        <w:rPr>
+          <w:sz w:val="24"/>
+          <w:szCs w:val="24"/>
+        </w:rPr>
+        <w:t>indikuoti</w:t>
+      </w:r>
+      <w:proofErr w:type="spellEnd"/>
+      <w:r>
+        <w:rPr>
+          <w:sz w:val="24"/>
+          <w:szCs w:val="24"/>
+        </w:rPr>
+        <w:t xml:space="preserve"> </w:t>
+      </w:r>
+      <w:proofErr w:type="spellStart"/>
+      <w:r>
+        <w:rPr>
+          <w:sz w:val="24"/>
+          <w:szCs w:val="24"/>
+        </w:rPr>
+        <w:t>nuėjimą</w:t>
+      </w:r>
+      <w:proofErr w:type="spellEnd"/>
+      <w:r>
+        <w:rPr>
+          <w:sz w:val="24"/>
+          <w:szCs w:val="24"/>
+        </w:rPr>
+        <w:t xml:space="preserve"> </w:t>
+      </w:r>
+      <w:proofErr w:type="spellStart"/>
+      <w:r>
+        <w:rPr>
+          <w:sz w:val="24"/>
+          <w:szCs w:val="24"/>
+        </w:rPr>
+        <w:t>miegoti</w:t>
+      </w:r>
+      <w:proofErr w:type="spellEnd"/>
+      <w:r>
+        <w:rPr>
+          <w:sz w:val="24"/>
+          <w:szCs w:val="24"/>
+        </w:rPr>
+        <w:t xml:space="preserve"> </w:t>
+      </w:r>
+      <w:proofErr w:type="spellStart"/>
+      <w:r>
+        <w:rPr>
+          <w:sz w:val="24"/>
+          <w:szCs w:val="24"/>
+        </w:rPr>
+        <w:t>ir</w:t>
+      </w:r>
+      <w:proofErr w:type="spellEnd"/>
+      <w:r>
+        <w:rPr>
+          <w:sz w:val="24"/>
+          <w:szCs w:val="24"/>
+        </w:rPr>
+        <w:t xml:space="preserve"> </w:t>
+      </w:r>
+      <w:proofErr w:type="spellStart"/>
+      <w:r>
+        <w:rPr>
+          <w:sz w:val="24"/>
+          <w:szCs w:val="24"/>
+        </w:rPr>
+        <w:t>atsikėlimą</w:t>
+      </w:r>
+      <w:proofErr w:type="spellEnd"/>
+      <w:r>
+        <w:rPr>
+          <w:sz w:val="24"/>
+          <w:szCs w:val="24"/>
+        </w:rPr>
+        <w:t xml:space="preserve"> per GPIO </w:t>
+      </w:r>
+      <w:proofErr w:type="spellStart"/>
+      <w:r>
+        <w:rPr>
+          <w:sz w:val="24"/>
+          <w:szCs w:val="24"/>
+        </w:rPr>
+        <w:t>išvadą</w:t>
+      </w:r>
+      <w:proofErr w:type="spellEnd"/>
+      <w:r>
+        <w:rPr>
+          <w:sz w:val="24"/>
+          <w:szCs w:val="24"/>
+        </w:rPr>
+        <w:t xml:space="preserve">. </w:t>
+      </w:r>
+      <w:proofErr w:type="spellStart"/>
+      <w:r>
+        <w:rPr>
+          <w:sz w:val="24"/>
+          <w:szCs w:val="24"/>
+        </w:rPr>
+        <w:t>Pavyzdžiui</w:t>
+      </w:r>
+      <w:proofErr w:type="spellEnd"/>
+      <w:r>
+        <w:rPr>
+          <w:sz w:val="24"/>
+          <w:szCs w:val="24"/>
+        </w:rPr>
+        <w:t xml:space="preserve"> </w:t>
+      </w:r>
+      <w:proofErr w:type="spellStart"/>
+      <w:r>
+        <w:rPr>
+          <w:sz w:val="24"/>
+          <w:szCs w:val="24"/>
+        </w:rPr>
+        <w:t>visada</w:t>
+      </w:r>
+      <w:proofErr w:type="spellEnd"/>
+      <w:r>
+        <w:rPr>
+          <w:sz w:val="24"/>
+          <w:szCs w:val="24"/>
+        </w:rPr>
+        <w:t xml:space="preserve"> </w:t>
+      </w:r>
+      <w:proofErr w:type="spellStart"/>
+      <w:r>
+        <w:rPr>
+          <w:sz w:val="24"/>
+          <w:szCs w:val="24"/>
+        </w:rPr>
+        <w:t>laikant</w:t>
+      </w:r>
+      <w:proofErr w:type="spellEnd"/>
+      <w:r>
+        <w:rPr>
+          <w:sz w:val="24"/>
+          <w:szCs w:val="24"/>
+        </w:rPr>
+        <w:t xml:space="preserve"> </w:t>
+      </w:r>
+      <w:proofErr w:type="spellStart"/>
+      <w:r>
+        <w:rPr>
+          <w:sz w:val="24"/>
+          <w:szCs w:val="24"/>
+        </w:rPr>
+        <w:t>aukštą</w:t>
+      </w:r>
+      <w:proofErr w:type="spellEnd"/>
+      <w:r>
+        <w:rPr>
+          <w:sz w:val="24"/>
+          <w:szCs w:val="24"/>
+        </w:rPr>
+        <w:t xml:space="preserve"> </w:t>
+      </w:r>
+      <w:proofErr w:type="spellStart"/>
+      <w:r>
+        <w:rPr>
+          <w:sz w:val="24"/>
+          <w:szCs w:val="24"/>
+        </w:rPr>
+        <w:t>lygį</w:t>
+      </w:r>
+      <w:proofErr w:type="spellEnd"/>
+      <w:r>
+        <w:rPr>
+          <w:sz w:val="24"/>
+          <w:szCs w:val="24"/>
+        </w:rPr>
+        <w:t>,</w:t>
+      </w:r>
+      <w:r>
+        <w:rPr>
+          <w:sz w:val="24"/>
+          <w:szCs w:val="24"/>
+        </w:rPr>
+        <w:t xml:space="preserve"> </w:t>
+      </w:r>
+      <w:proofErr w:type="spellStart"/>
+      <w:r>
+        <w:rPr>
+          <w:sz w:val="24"/>
+          <w:szCs w:val="24"/>
+        </w:rPr>
+        <w:t>prie</w:t>
+      </w:r>
+      <w:proofErr w:type="spellEnd"/>
+      <w:r>
+        <w:rPr>
+          <w:sz w:val="24"/>
+          <w:szCs w:val="24"/>
+          <w:lang w:val="lt-LT"/>
+        </w:rPr>
+        <w:t>š einant miegot išvesti žemą lygį ir atsikėlus vėl aukštą</w:t>
+      </w:r>
+      <w:r>
+        <w:rPr>
+          <w:sz w:val="24"/>
+          <w:szCs w:val="24"/>
+        </w:rPr>
+        <w:t xml:space="preserve">. </w:t>
+      </w:r>
+      <w:proofErr w:type="spellStart"/>
+      <w:r>
+        <w:rPr>
+          <w:sz w:val="24"/>
+          <w:szCs w:val="24"/>
+        </w:rPr>
+        <w:t>Šiam</w:t>
+      </w:r>
+      <w:proofErr w:type="spellEnd"/>
+      <w:r>
+        <w:rPr>
+          <w:sz w:val="24"/>
+          <w:szCs w:val="24"/>
+        </w:rPr>
+        <w:t xml:space="preserve"> </w:t>
+      </w:r>
+      <w:proofErr w:type="spellStart"/>
+      <w:r>
+        <w:rPr>
+          <w:sz w:val="24"/>
+          <w:szCs w:val="24"/>
+        </w:rPr>
+        <w:t>sprendimui</w:t>
+      </w:r>
+      <w:proofErr w:type="spellEnd"/>
+      <w:r>
+        <w:rPr>
+          <w:sz w:val="24"/>
+          <w:szCs w:val="24"/>
+        </w:rPr>
+        <w:t xml:space="preserve"> </w:t>
+      </w:r>
+      <w:proofErr w:type="spellStart"/>
+      <w:r>
+        <w:rPr>
+          <w:sz w:val="24"/>
+          <w:szCs w:val="24"/>
+        </w:rPr>
+        <w:t>reiktų</w:t>
+      </w:r>
+      <w:proofErr w:type="spellEnd"/>
+      <w:r>
+        <w:rPr>
+          <w:sz w:val="24"/>
+          <w:szCs w:val="24"/>
+        </w:rPr>
+        <w:t xml:space="preserve"> </w:t>
+      </w:r>
+      <w:proofErr w:type="spellStart"/>
+      <w:r>
+        <w:rPr>
+          <w:sz w:val="24"/>
+          <w:szCs w:val="24"/>
+        </w:rPr>
+        <w:t>osciloskopo</w:t>
+      </w:r>
+      <w:proofErr w:type="spellEnd"/>
+      <w:r>
+        <w:rPr>
+          <w:sz w:val="24"/>
+          <w:szCs w:val="24"/>
+        </w:rPr>
+        <w:t xml:space="preserve"> </w:t>
+      </w:r>
+      <w:proofErr w:type="spellStart"/>
+      <w:r>
+        <w:rPr>
+          <w:sz w:val="24"/>
+          <w:szCs w:val="24"/>
+        </w:rPr>
+        <w:t>su</w:t>
+      </w:r>
+      <w:proofErr w:type="spellEnd"/>
+      <w:r>
+        <w:rPr>
+          <w:sz w:val="24"/>
+          <w:szCs w:val="24"/>
+        </w:rPr>
+        <w:t xml:space="preserve"> </w:t>
+      </w:r>
+      <w:proofErr w:type="spellStart"/>
+      <w:r>
+        <w:rPr>
+          <w:sz w:val="24"/>
+          <w:szCs w:val="24"/>
+        </w:rPr>
+        <w:t>kuriuo</w:t>
+      </w:r>
+      <w:proofErr w:type="spellEnd"/>
+      <w:r>
+        <w:rPr>
+          <w:sz w:val="24"/>
+          <w:szCs w:val="24"/>
+        </w:rPr>
+        <w:t xml:space="preserve"> </w:t>
+      </w:r>
+      <w:proofErr w:type="spellStart"/>
+      <w:r>
+        <w:rPr>
+          <w:sz w:val="24"/>
+          <w:szCs w:val="24"/>
+        </w:rPr>
+        <w:t>stebėtume</w:t>
+      </w:r>
+      <w:proofErr w:type="spellEnd"/>
+      <w:r>
+        <w:rPr>
+          <w:sz w:val="24"/>
+          <w:szCs w:val="24"/>
+        </w:rPr>
+        <w:t xml:space="preserve"> </w:t>
+      </w:r>
+      <w:proofErr w:type="spellStart"/>
+      <w:r>
+        <w:rPr>
+          <w:sz w:val="24"/>
+          <w:szCs w:val="24"/>
+        </w:rPr>
+        <w:t>ir</w:t>
+      </w:r>
+      <w:proofErr w:type="spellEnd"/>
+      <w:r>
+        <w:rPr>
+          <w:sz w:val="24"/>
+          <w:szCs w:val="24"/>
+        </w:rPr>
+        <w:t xml:space="preserve"> </w:t>
+      </w:r>
+      <w:proofErr w:type="spellStart"/>
+      <w:r>
+        <w:rPr>
+          <w:sz w:val="24"/>
+          <w:szCs w:val="24"/>
+        </w:rPr>
+        <w:t>išmatuotume</w:t>
+      </w:r>
+      <w:proofErr w:type="spellEnd"/>
+      <w:r>
+        <w:rPr>
+          <w:sz w:val="24"/>
+          <w:szCs w:val="24"/>
+        </w:rPr>
+        <w:t xml:space="preserve"> </w:t>
+      </w:r>
+      <w:proofErr w:type="spellStart"/>
+      <w:r>
+        <w:rPr>
+          <w:sz w:val="24"/>
+          <w:szCs w:val="24"/>
+        </w:rPr>
+        <w:t>miego</w:t>
+      </w:r>
+      <w:proofErr w:type="spellEnd"/>
+      <w:r>
+        <w:rPr>
+          <w:sz w:val="24"/>
+          <w:szCs w:val="24"/>
+        </w:rPr>
+        <w:t xml:space="preserve"> </w:t>
+      </w:r>
+      <w:proofErr w:type="spellStart"/>
+      <w:r>
+        <w:rPr>
+          <w:sz w:val="24"/>
+          <w:szCs w:val="24"/>
+        </w:rPr>
+        <w:t>trukmę</w:t>
+      </w:r>
+      <w:proofErr w:type="spellEnd"/>
+      <w:r>
+        <w:rPr>
+          <w:sz w:val="24"/>
+          <w:szCs w:val="24"/>
+        </w:rPr>
+        <w:t>.</w:t>
+      </w:r>
+    </w:p>
+    <w:p>
+      <w:pPr>
+        <w:ind w:left="360"/>
+        <w:rPr>
+          <w:sz w:val="24"/>
+          <w:szCs w:val="24"/>
+        </w:rPr>
+      </w:pPr>
+    </w:p>
+    <w:p>
+      <w:pPr>
+        <w:rPr>
+          <w:sz w:val="24"/>
+          <w:szCs w:val="24"/>
+        </w:rPr>
+      </w:pPr>
+      <w:proofErr w:type="spellStart"/>
+      <w:r>
+        <w:rPr>
+          <w:sz w:val="24"/>
+          <w:szCs w:val="24"/>
+        </w:rPr>
+        <w:t>Pasirinktas</w:t>
+      </w:r>
+      <w:proofErr w:type="spellEnd"/>
+      <w:r>
+        <w:rPr>
+          <w:sz w:val="24"/>
+          <w:szCs w:val="24"/>
+        </w:rPr>
+        <w:t xml:space="preserve"> </w:t>
+      </w:r>
+      <w:proofErr w:type="spellStart"/>
+      <w:r>
+        <w:rPr>
+          <w:sz w:val="24"/>
+          <w:szCs w:val="24"/>
+        </w:rPr>
+        <w:t>pirmasis</w:t>
+      </w:r>
+      <w:proofErr w:type="spellEnd"/>
+      <w:r>
+        <w:rPr>
+          <w:sz w:val="24"/>
+          <w:szCs w:val="24"/>
+        </w:rPr>
+        <w:t xml:space="preserve"> </w:t>
+      </w:r>
+      <w:proofErr w:type="spellStart"/>
+      <w:r>
+        <w:rPr>
+          <w:sz w:val="24"/>
+          <w:szCs w:val="24"/>
+        </w:rPr>
+        <w:t>variantas</w:t>
+      </w:r>
+      <w:proofErr w:type="spellEnd"/>
+      <w:r>
+        <w:rPr>
+          <w:sz w:val="24"/>
+          <w:szCs w:val="24"/>
+        </w:rPr>
+        <w:t xml:space="preserve">, </w:t>
+      </w:r>
+      <w:proofErr w:type="spellStart"/>
+      <w:r>
+        <w:rPr>
+          <w:sz w:val="24"/>
+          <w:szCs w:val="24"/>
+        </w:rPr>
+        <w:t>siekiant</w:t>
+      </w:r>
+      <w:proofErr w:type="spellEnd"/>
+      <w:r>
+        <w:rPr>
+          <w:sz w:val="24"/>
+          <w:szCs w:val="24"/>
+        </w:rPr>
+        <w:t xml:space="preserve"> </w:t>
+      </w:r>
+      <w:proofErr w:type="spellStart"/>
+      <w:r>
+        <w:rPr>
+          <w:sz w:val="24"/>
+          <w:szCs w:val="24"/>
+        </w:rPr>
+        <w:t>neturėt</w:t>
+      </w:r>
+      <w:proofErr w:type="spellEnd"/>
+      <w:r>
+        <w:rPr>
+          <w:sz w:val="24"/>
+          <w:szCs w:val="24"/>
+        </w:rPr>
+        <w:t xml:space="preserve"> </w:t>
+      </w:r>
+      <w:proofErr w:type="spellStart"/>
+      <w:r>
+        <w:rPr>
+          <w:sz w:val="24"/>
+          <w:szCs w:val="24"/>
+        </w:rPr>
+        <w:t>priklausomybės</w:t>
+      </w:r>
+      <w:proofErr w:type="spellEnd"/>
+      <w:r>
+        <w:rPr>
+          <w:sz w:val="24"/>
+          <w:szCs w:val="24"/>
+        </w:rPr>
+        <w:t xml:space="preserve"> </w:t>
+      </w:r>
+      <w:proofErr w:type="spellStart"/>
+      <w:r>
+        <w:rPr>
+          <w:sz w:val="24"/>
+          <w:szCs w:val="24"/>
+        </w:rPr>
+        <w:t>nuo</w:t>
+      </w:r>
+      <w:proofErr w:type="spellEnd"/>
+      <w:r>
+        <w:rPr>
+          <w:sz w:val="24"/>
+          <w:szCs w:val="24"/>
+        </w:rPr>
+        <w:t xml:space="preserve"> </w:t>
+      </w:r>
+      <w:proofErr w:type="spellStart"/>
+      <w:r>
+        <w:rPr>
+          <w:sz w:val="24"/>
+          <w:szCs w:val="24"/>
+        </w:rPr>
+        <w:t>papildomos</w:t>
+      </w:r>
+      <w:proofErr w:type="spellEnd"/>
+      <w:r>
+        <w:rPr>
+          <w:sz w:val="24"/>
+          <w:szCs w:val="24"/>
+        </w:rPr>
+        <w:t xml:space="preserve"> </w:t>
+      </w:r>
+      <w:proofErr w:type="spellStart"/>
+      <w:r>
+        <w:rPr>
+          <w:sz w:val="24"/>
+          <w:szCs w:val="24"/>
+        </w:rPr>
+        <w:t>į</w:t>
+      </w:r>
+      <w:r>
+        <w:rPr>
+          <w:sz w:val="24"/>
+          <w:szCs w:val="24"/>
+        </w:rPr>
+        <w:t>rangos</w:t>
+      </w:r>
+      <w:proofErr w:type="spellEnd"/>
+      <w:r>
+        <w:rPr>
+          <w:sz w:val="24"/>
+          <w:szCs w:val="24"/>
+        </w:rPr>
+        <w:t>.</w:t>
+      </w:r>
+    </w:p>
+    <w:p>
+      <w:pPr>
+        <w:rPr>
+          <w:b/>
+          <w:bCs/>
+          <w:sz w:val="24"/>
+          <w:szCs w:val="24"/>
+        </w:rPr>
+      </w:pPr>
+      <w:proofErr w:type="spellStart"/>
+      <w:r>
+        <w:rPr>
+          <w:b/>
+          <w:bCs/>
+          <w:sz w:val="24"/>
+          <w:szCs w:val="24"/>
+        </w:rPr>
+        <w:t>Lentelė</w:t>
+      </w:r>
+      <w:proofErr w:type="spellEnd"/>
+      <w:r>
+        <w:rPr>
+          <w:b/>
+          <w:bCs/>
+          <w:sz w:val="24"/>
+          <w:szCs w:val="24"/>
+        </w:rPr>
+        <w:t xml:space="preserve"> 1. </w:t>
+      </w:r>
+      <w:proofErr w:type="spellStart"/>
+      <w:r>
+        <w:rPr>
+          <w:b/>
+          <w:bCs/>
+          <w:sz w:val="24"/>
+          <w:szCs w:val="24"/>
+        </w:rPr>
+        <w:t>Miego</w:t>
+      </w:r>
+      <w:proofErr w:type="spellEnd"/>
+      <w:r>
+        <w:rPr>
+          <w:b/>
+          <w:bCs/>
+          <w:sz w:val="24"/>
+          <w:szCs w:val="24"/>
+        </w:rPr>
+        <w:t xml:space="preserve"> </w:t>
+      </w:r>
+      <w:proofErr w:type="spellStart"/>
+      <w:r>
+        <w:rPr>
+          <w:b/>
+          <w:bCs/>
+          <w:sz w:val="24"/>
+          <w:szCs w:val="24"/>
+        </w:rPr>
+        <w:t>trukmės</w:t>
+      </w:r>
+      <w:proofErr w:type="spellEnd"/>
+      <w:r>
+        <w:rPr>
+          <w:b/>
+          <w:bCs/>
+          <w:sz w:val="24"/>
+          <w:szCs w:val="24"/>
+        </w:rPr>
+        <w:t xml:space="preserve"> </w:t>
+      </w:r>
+      <w:proofErr w:type="spellStart"/>
+      <w:r>
+        <w:rPr>
+          <w:b/>
+          <w:bCs/>
+          <w:sz w:val="24"/>
+          <w:szCs w:val="24"/>
+        </w:rPr>
+        <w:t>matavimo</w:t>
+      </w:r>
+      <w:proofErr w:type="spellEnd"/>
+      <w:r>
+        <w:rPr>
+          <w:b/>
+          <w:bCs/>
+          <w:sz w:val="24"/>
+          <w:szCs w:val="24"/>
+        </w:rPr>
+        <w:t xml:space="preserve"> </w:t>
+      </w:r>
+      <w:proofErr w:type="spellStart"/>
+      <w:r>
+        <w:rPr>
+          <w:b/>
+          <w:bCs/>
+          <w:sz w:val="24"/>
+          <w:szCs w:val="24"/>
+        </w:rPr>
+        <w:t>rezultatai</w:t>
+      </w:r>
+      <w:proofErr w:type="spellEnd"/>
+      <w:r>
+        <w:rPr>
+          <w:b/>
+          <w:bCs/>
+          <w:sz w:val="24"/>
+          <w:szCs w:val="24"/>
+        </w:rPr>
+        <w:t>.</w:t>
+      </w:r>
+    </w:p>
+    <w:tbl>
+      <w:tblPr>
+        <w:tblStyle w:val="TableGrid"/>
+        <w:tblW w:w="0" w:type="auto"/>
+        <w:tblLook w:val="04A0" w:firstRow="1" w:lastRow="0" w:firstColumn="1" w:lastColumn="0" w:noHBand="0" w:noVBand="1"/>
+      </w:tblPr>
+      <w:tblGrid>
+        <w:gridCol w:w="1596"/>
+        <w:gridCol w:w="1596"/>
+        <w:gridCol w:w="1596"/>
+        <w:gridCol w:w="1596"/>
+        <w:gridCol w:w="1596"/>
+        <w:gridCol w:w="1596"/>
+      </w:tblGrid>
+      <w:tr>
+        <w:tc>
+          <w:tcPr>
+            <w:tcW w:w="1596" w:type="dxa"/>
+          </w:tcPr>
+          <w:p>
+            <w:pPr>
+              <w:rPr>
+                <w:lang w:val="en-150"/>
+              </w:rPr>
+            </w:pPr>
+            <w:proofErr w:type="spellStart"/>
+            <w:r>
+              <w:rPr>
+                <w:lang w:val="en-150"/>
+              </w:rPr>
+              <w:t>Matavimo</w:t>
+            </w:r>
+            <w:proofErr w:type="spellEnd"/>
+            <w:r>
+              <w:rPr>
+                <w:lang w:val="en-150"/>
+              </w:rPr>
+              <w:t xml:space="preserve"> nr</w:t>
+            </w:r>
+          </w:p>
+        </w:tc>
+        <w:tc>
+          <w:tcPr>
+            <w:tcW w:w="1596" w:type="dxa"/>
+          </w:tcPr>
+          <w:p>
+            <w:pPr>
+              <w:rPr>
+                <w:lang w:val="en-150"/>
+              </w:rPr>
+            </w:pPr>
+            <w:r>
+              <w:rPr>
+                <w:lang w:val="en-150"/>
+              </w:rPr>
+              <w:t>1</w:t>
+            </w:r>
+          </w:p>
+        </w:tc>
+        <w:tc>
+          <w:tcPr>
+            <w:tcW w:w="1596" w:type="dxa"/>
+          </w:tcPr>
+          <w:p>
+            <w:pPr>
+              <w:rPr>
+                <w:lang w:val="en-150"/>
+              </w:rPr>
+            </w:pPr>
+            <w:r>
+              <w:rPr>
+                <w:lang w:val="en-150"/>
+              </w:rPr>
+              <w:t>2</w:t>
+            </w:r>
+          </w:p>
+        </w:tc>
+        <w:tc>
+          <w:tcPr>
+            <w:tcW w:w="1596" w:type="dxa"/>
+          </w:tcPr>
+          <w:p>
+            <w:pPr>
+              <w:rPr>
+                <w:lang w:val="en-150"/>
+              </w:rPr>
+            </w:pPr>
+            <w:r>
+              <w:rPr>
+                <w:lang w:val="en-150"/>
+              </w:rPr>
+              <w:t>3</w:t>
+            </w:r>
+          </w:p>
+        </w:tc>
+        <w:tc>
+          <w:tcPr>
+            <w:tcW w:w="1596" w:type="dxa"/>
+          </w:tcPr>
+          <w:p>
+            <w:pPr>
+              <w:rPr>
+                <w:lang w:val="en-150"/>
+              </w:rPr>
+            </w:pPr>
+            <w:r>
+              <w:rPr>
+                <w:lang w:val="en-150"/>
+              </w:rPr>
+              <w:t>4</w:t>
+            </w:r>
+          </w:p>
+        </w:tc>
+        <w:tc>
+          <w:tcPr>
+            <w:tcW w:w="1596" w:type="dxa"/>
+          </w:tcPr>
+          <w:p>
+            <w:pPr>
+              <w:rPr>
+                <w:lang w:val="en-150"/>
+              </w:rPr>
+            </w:pPr>
+            <w:r>
+              <w:rPr>
+                <w:lang w:val="en-150"/>
+              </w:rPr>
+              <w:t>5</w:t>
+            </w:r>
+          </w:p>
+        </w:tc>
+      </w:tr>
+      <w:tr>
+        <w:tc>
+          <w:tcPr>
+            <w:tcW w:w="1596" w:type="dxa"/>
+          </w:tcPr>
+          <w:p>
+            <w:pPr>
+              <w:rPr>
+                <w:lang w:val="en-150"/>
+              </w:rPr>
+            </w:pPr>
+            <w:proofErr w:type="spellStart"/>
+            <w:r>
+              <w:rPr>
+                <w:lang w:val="en-150"/>
+              </w:rPr>
+              <w:t>Ciklo</w:t>
+            </w:r>
+            <w:proofErr w:type="spellEnd"/>
+            <w:r>
+              <w:rPr>
+                <w:lang w:val="en-150"/>
+              </w:rPr>
+              <w:t xml:space="preserve"> </w:t>
+            </w:r>
+            <w:proofErr w:type="spellStart"/>
+            <w:proofErr w:type="gramStart"/>
+            <w:r>
+              <w:rPr>
+                <w:lang w:val="en-150"/>
+              </w:rPr>
+              <w:t>trukmė,s</w:t>
+            </w:r>
+            <w:proofErr w:type="spellEnd"/>
+            <w:proofErr w:type="gramEnd"/>
+          </w:p>
+        </w:tc>
+        <w:tc>
+          <w:tcPr>
+            <w:tcW w:w="1596" w:type="dxa"/>
+          </w:tcPr>
+          <w:p>
+            <w:pPr>
+              <w:rPr>
+                <w:lang w:val="en-150"/>
+              </w:rPr>
+            </w:pPr>
+            <w:r>
+              <w:rPr>
+                <w:lang w:val="en-150"/>
+              </w:rPr>
+              <w:t>2</w:t>
+            </w:r>
+            <w:r>
+              <w:rPr>
+                <w:lang w:val="en-150"/>
+              </w:rPr>
+              <w:t>,</w:t>
+            </w:r>
+            <w:r>
+              <w:rPr>
+                <w:lang w:val="en-150"/>
+              </w:rPr>
+              <w:t>79692041</w:t>
+            </w:r>
+          </w:p>
+        </w:tc>
+        <w:tc>
+          <w:tcPr>
+            <w:tcW w:w="1596" w:type="dxa"/>
+          </w:tcPr>
+          <w:p>
+            <w:pPr>
+              <w:rPr>
+                <w:lang w:val="en-150"/>
+              </w:rPr>
+            </w:pPr>
+            <w:r>
+              <w:rPr>
+                <w:lang w:val="en-150"/>
+              </w:rPr>
+              <w:t>2</w:t>
+            </w:r>
+            <w:r>
+              <w:rPr>
+                <w:lang w:val="en-150"/>
+              </w:rPr>
+              <w:t>,</w:t>
+            </w:r>
+            <w:r>
+              <w:rPr>
+                <w:lang w:val="en-150"/>
+              </w:rPr>
+              <w:t>79692041</w:t>
+            </w:r>
+          </w:p>
+        </w:tc>
+        <w:tc>
+          <w:tcPr>
+            <w:tcW w:w="1596" w:type="dxa"/>
+          </w:tcPr>
+          <w:p>
+            <w:pPr>
+              <w:rPr>
+                <w:lang w:val="en-150"/>
+              </w:rPr>
+            </w:pPr>
+            <w:r>
+              <w:rPr>
+                <w:lang w:val="en-150"/>
+              </w:rPr>
+              <w:t>2</w:t>
+            </w:r>
+            <w:r>
+              <w:rPr>
+                <w:lang w:val="en-150"/>
+              </w:rPr>
+              <w:t>,</w:t>
+            </w:r>
+            <w:r>
+              <w:rPr>
+                <w:lang w:val="en-150"/>
+              </w:rPr>
+              <w:t>79692065</w:t>
+            </w:r>
+          </w:p>
+        </w:tc>
+        <w:tc>
+          <w:tcPr>
+            <w:tcW w:w="1596" w:type="dxa"/>
+          </w:tcPr>
+          <w:p>
+            <w:pPr>
+              <w:rPr>
+                <w:lang w:val="en-150"/>
+              </w:rPr>
+            </w:pPr>
+            <w:r>
+              <w:rPr>
+                <w:lang w:val="en-150"/>
+              </w:rPr>
+              <w:t>2</w:t>
+            </w:r>
+            <w:r>
+              <w:rPr>
+                <w:lang w:val="en-150"/>
+              </w:rPr>
+              <w:t>,</w:t>
+            </w:r>
+            <w:r>
+              <w:rPr>
+                <w:lang w:val="en-150"/>
+              </w:rPr>
+              <w:t>79692045</w:t>
+            </w:r>
+          </w:p>
+        </w:tc>
+        <w:tc>
+          <w:tcPr>
+            <w:tcW w:w="1596" w:type="dxa"/>
+          </w:tcPr>
+          <w:p>
+            <w:pPr>
+              <w:rPr>
+                <w:lang w:val="en-150"/>
+              </w:rPr>
+            </w:pPr>
+            <w:r>
+              <w:rPr>
+                <w:lang w:val="en-150"/>
+              </w:rPr>
+              <w:t>2</w:t>
+            </w:r>
+            <w:r>
+              <w:rPr>
+                <w:lang w:val="en-150"/>
+              </w:rPr>
+              <w:t>,</w:t>
+            </w:r>
+            <w:r>
+              <w:rPr>
+                <w:lang w:val="en-150"/>
+              </w:rPr>
+              <w:t>79692045</w:t>
+            </w:r>
+          </w:p>
+        </w:tc>
+      </w:tr>
+      <w:tr>
+        <w:tc>
+          <w:tcPr>
+            <w:tcW w:w="1596" w:type="dxa"/>
+          </w:tcPr>
+          <w:p>
+            <w:pPr>
+              <w:rPr>
+                <w:lang w:val="en-150"/>
+              </w:rPr>
+            </w:pPr>
+            <w:proofErr w:type="spellStart"/>
+            <w:r>
+              <w:rPr>
+                <w:lang w:val="en-150"/>
+              </w:rPr>
+              <w:t>Miego</w:t>
+            </w:r>
+            <w:proofErr w:type="spellEnd"/>
+            <w:r>
+              <w:rPr>
+                <w:lang w:val="en-150"/>
+              </w:rPr>
+              <w:t xml:space="preserve"> </w:t>
+            </w:r>
+            <w:proofErr w:type="spellStart"/>
+            <w:proofErr w:type="gramStart"/>
+            <w:r>
+              <w:rPr>
+                <w:lang w:val="en-150"/>
+              </w:rPr>
+              <w:t>suma,s</w:t>
+            </w:r>
+            <w:proofErr w:type="spellEnd"/>
+            <w:proofErr w:type="gramEnd"/>
+          </w:p>
+        </w:tc>
+        <w:tc>
+          <w:tcPr>
+            <w:tcW w:w="1596" w:type="dxa"/>
+          </w:tcPr>
+          <w:p>
+            <w:pPr>
+              <w:rPr>
+                <w:lang w:val="en-150"/>
+              </w:rPr>
+            </w:pPr>
+            <w:r>
+              <w:rPr>
+                <w:lang w:val="en-150"/>
+              </w:rPr>
+              <w:t>2</w:t>
+            </w:r>
+            <w:r>
+              <w:rPr>
+                <w:lang w:val="en-150"/>
+              </w:rPr>
+              <w:t>,</w:t>
+            </w:r>
+            <w:r>
+              <w:rPr>
+                <w:lang w:val="en-150"/>
+              </w:rPr>
+              <w:t>78354242</w:t>
+            </w:r>
+          </w:p>
+        </w:tc>
+        <w:tc>
+          <w:tcPr>
+            <w:tcW w:w="1596" w:type="dxa"/>
+          </w:tcPr>
+          <w:p>
+            <w:pPr>
+              <w:rPr>
+                <w:lang w:val="en-150"/>
+              </w:rPr>
+            </w:pPr>
+            <w:r>
+              <w:rPr>
+                <w:lang w:val="en-150"/>
+              </w:rPr>
+              <w:t>2</w:t>
+            </w:r>
+            <w:r>
+              <w:rPr>
+                <w:lang w:val="en-150"/>
+              </w:rPr>
+              <w:t>,</w:t>
+            </w:r>
+            <w:r>
+              <w:rPr>
+                <w:lang w:val="en-150"/>
+              </w:rPr>
+              <w:t>78354266</w:t>
+            </w:r>
+          </w:p>
+        </w:tc>
+        <w:tc>
+          <w:tcPr>
+            <w:tcW w:w="1596" w:type="dxa"/>
+          </w:tcPr>
+          <w:p>
+            <w:pPr>
+              <w:rPr>
+                <w:lang w:val="en-150"/>
+              </w:rPr>
+            </w:pPr>
+            <w:r>
+              <w:rPr>
+                <w:lang w:val="en-150"/>
+              </w:rPr>
+              <w:t>2</w:t>
+            </w:r>
+            <w:r>
+              <w:rPr>
+                <w:lang w:val="en-150"/>
+              </w:rPr>
+              <w:t>,</w:t>
+            </w:r>
+            <w:r>
+              <w:rPr>
+                <w:lang w:val="en-150"/>
+              </w:rPr>
+              <w:t>78354266</w:t>
+            </w:r>
+          </w:p>
+        </w:tc>
+        <w:tc>
+          <w:tcPr>
+            <w:tcW w:w="1596" w:type="dxa"/>
+          </w:tcPr>
+          <w:p>
+            <w:pPr>
+              <w:rPr>
+                <w:lang w:val="en-150"/>
+              </w:rPr>
+            </w:pPr>
+            <w:r>
+              <w:rPr>
+                <w:lang w:val="en-150"/>
+              </w:rPr>
+              <w:t>2</w:t>
+            </w:r>
+            <w:r>
+              <w:rPr>
+                <w:lang w:val="en-150"/>
+              </w:rPr>
+              <w:t>,</w:t>
+            </w:r>
+            <w:r>
+              <w:rPr>
+                <w:lang w:val="en-150"/>
+              </w:rPr>
+              <w:t>78354242</w:t>
+            </w:r>
+          </w:p>
+        </w:tc>
+        <w:tc>
+          <w:tcPr>
+            <w:tcW w:w="1596" w:type="dxa"/>
+          </w:tcPr>
+          <w:p>
+            <w:pPr>
+              <w:rPr>
+                <w:lang w:val="en-150"/>
+              </w:rPr>
+            </w:pPr>
+            <w:r>
+              <w:rPr>
+                <w:lang w:val="en-150"/>
+              </w:rPr>
+              <w:t>2</w:t>
+            </w:r>
+            <w:r>
+              <w:rPr>
+                <w:lang w:val="en-150"/>
+              </w:rPr>
+              <w:t>,</w:t>
+            </w:r>
+            <w:r>
+              <w:rPr>
+                <w:lang w:val="en-150"/>
+              </w:rPr>
+              <w:t>78354266</w:t>
+            </w:r>
+          </w:p>
+        </w:tc>
+      </w:tr>
+    </w:tbl>
+    <w:p>
+      <w:pPr>
+        <w:rPr>
+          <w:lang w:val="en-150"/>
+        </w:rPr>
+      </w:pPr>
+    </w:p>
+    <w:p>
+      <w:pPr>
+        <w:rPr>
+          <w:lang w:val="en-150"/>
+        </w:rPr>
+      </w:pPr>
+    </w:p>
+    <w:p>
+      <w:pPr>
+        <w:rPr>
+          <w:rFonts w:asciiTheme="majorHAnsi" w:eastAsiaTheme="majorEastAsia" w:hAnsiTheme="majorHAnsi" w:cstheme="majorBidi"/>
+          <w:color w:val="2F5496" w:themeColor="accent1" w:themeShade="BF"/>
+          <w:sz w:val="26"/>
+          <w:szCs w:val="26"/>
+          <w:lang w:val="en-150"/>
+        </w:rPr>
+      </w:pPr>
+      <w:r>
+        <w:rPr>
+          <w:lang w:val="en-150"/>
+        </w:rPr>
+        <w:br w:type="page"/>
+      </w:r>
+    </w:p>
+    <w:p>
+      <w:pPr>
+        <w:pStyle w:val="Heading2"/>
+        <w:rPr>
+          <w:lang w:val="en-150"/>
+        </w:rPr>
+      </w:pPr>
+      <w:proofErr w:type="spellStart"/>
+      <w:r>
+        <w:rPr>
+          <w:lang w:val="en-150"/>
+        </w:rPr>
+        <w:lastRenderedPageBreak/>
+        <w:t>Mikrovaldiklio</w:t>
+      </w:r>
+      <w:proofErr w:type="spellEnd"/>
+      <w:r>
+        <w:rPr>
+          <w:lang w:val="en-150"/>
+        </w:rPr>
+        <w:t xml:space="preserve"> </w:t>
+      </w:r>
+      <w:proofErr w:type="spellStart"/>
+      <w:r>
+        <w:rPr>
+          <w:lang w:val="en-150"/>
+        </w:rPr>
+        <w:t>vidutinės</w:t>
+      </w:r>
+      <w:proofErr w:type="spellEnd"/>
+      <w:r>
+        <w:rPr>
+          <w:lang w:val="en-150"/>
+        </w:rPr>
+        <w:t xml:space="preserve"> </w:t>
+      </w:r>
+      <w:proofErr w:type="spellStart"/>
+      <w:r>
+        <w:rPr>
+          <w:lang w:val="en-150"/>
+        </w:rPr>
+        <w:t>vartojamos</w:t>
+      </w:r>
+      <w:proofErr w:type="spellEnd"/>
+      <w:r>
+        <w:rPr>
+          <w:lang w:val="en-150"/>
+        </w:rPr>
+        <w:t xml:space="preserve"> </w:t>
+      </w:r>
+      <w:proofErr w:type="spellStart"/>
+      <w:r>
+        <w:rPr>
+          <w:lang w:val="en-150"/>
+        </w:rPr>
+        <w:t>srovės</w:t>
+      </w:r>
+      <w:proofErr w:type="spellEnd"/>
+      <w:r>
+        <w:rPr>
+          <w:lang w:val="en-150"/>
+        </w:rPr>
+        <w:t xml:space="preserve"> </w:t>
+      </w:r>
+      <w:proofErr w:type="spellStart"/>
+      <w:r>
+        <w:rPr>
+          <w:lang w:val="en-150"/>
+        </w:rPr>
+        <w:t>skaičiavimas</w:t>
+      </w:r>
+      <w:proofErr w:type="spellEnd"/>
+      <w:r>
+        <w:rPr>
+          <w:lang w:val="en-150"/>
+        </w:rPr>
+        <w:t xml:space="preserve"> </w:t>
+      </w:r>
+      <w:proofErr w:type="spellStart"/>
+      <w:r>
+        <w:rPr>
+          <w:lang w:val="en-150"/>
+        </w:rPr>
+        <w:t>su</w:t>
+      </w:r>
+      <w:proofErr w:type="spellEnd"/>
+      <w:r>
+        <w:rPr>
+          <w:lang w:val="en-150"/>
+        </w:rPr>
+        <w:t xml:space="preserve"> </w:t>
+      </w:r>
+      <w:proofErr w:type="spellStart"/>
+      <w:r>
+        <w:rPr>
+          <w:lang w:val="en-150"/>
+        </w:rPr>
+        <w:t>CubeMX</w:t>
+      </w:r>
+      <w:proofErr w:type="spellEnd"/>
+    </w:p>
+    <w:p>
+      <w:pPr>
+        <w:rPr>
+          <w:lang w:val="en-150"/>
+        </w:rPr>
+      </w:pPr>
+    </w:p>
+    <w:p>
+      <w:pPr>
+        <w:rPr>
+          <w:lang w:val="lt-LT"/>
+        </w:rPr>
+      </w:pPr>
+      <w:proofErr w:type="spellStart"/>
+      <w:r>
+        <w:rPr>
+          <w:lang w:val="en-150"/>
+        </w:rPr>
+        <w:t>Baterijos</w:t>
+      </w:r>
+      <w:proofErr w:type="spellEnd"/>
+      <w:r>
+        <w:rPr>
+          <w:lang w:val="en-150"/>
+        </w:rPr>
+        <w:t xml:space="preserve"> </w:t>
+      </w:r>
+      <w:r>
+        <w:rPr>
+          <w:lang w:val="en-150"/>
+        </w:rPr>
+        <w:t>Li-SOCL2 (AAA700)</w:t>
+      </w:r>
+      <w:r>
+        <w:rPr>
+          <w:lang w:val="en-150"/>
+        </w:rPr>
+        <w:t xml:space="preserve"> </w:t>
+      </w:r>
+      <w:proofErr w:type="spellStart"/>
+      <w:r>
+        <w:rPr>
+          <w:lang w:val="en-150"/>
+        </w:rPr>
+        <w:t>maksimali</w:t>
+      </w:r>
+      <w:proofErr w:type="spellEnd"/>
+      <w:r>
+        <w:rPr>
+          <w:lang w:val="en-150"/>
+        </w:rPr>
+        <w:t xml:space="preserve"> </w:t>
+      </w:r>
+      <w:proofErr w:type="spellStart"/>
+      <w:r>
+        <w:rPr>
+          <w:lang w:val="en-150"/>
+        </w:rPr>
+        <w:t>srov</w:t>
+      </w:r>
+      <w:proofErr w:type="spellEnd"/>
+      <w:r>
+        <w:rPr>
+          <w:lang w:val="lt-LT"/>
+        </w:rPr>
+        <w:t>ė yra 10mA, o valdiklis RUN režime naudoja 24,78mA. Todėl pasirenkame kitą bateriją. Pasirinkta Li-SOCL2(A3400)(1x1) turinti 100mA srovę.</w:t>
+      </w:r>
+    </w:p>
+    <w:p>
+      <w:pPr>
+        <w:rPr>
+          <w:lang w:val="lt-LT"/>
+        </w:rPr>
+      </w:pPr>
+      <w:r>
+        <w:rPr>
+          <w:noProof/>
+          <w:lang w:val="lt-LT"/>
+        </w:rPr>
+        <w:drawing>
+          <wp:inline distT="0" distB="0" distL="0" distR="0" wp14:anchorId="01ACECB7" wp14:editId="3CEE22F2">
+            <wp:extent cx="5943600" cy="2755900"/>
+            <wp:effectExtent l="0" t="0" r="0" b="6350"/>
+            <wp:docPr id="279697267" name="Picture 1" descr="A screenshot of a computer&#10;&#10;Description automatically generated"/>
+            <wp:cNvGraphicFramePr>
+              <a:graphicFrameLocks xmlns:a="http://schemas.openxmlformats.org/drawingml/2006/main" noChangeAspect="1"/>
+            </wp:cNvGraphicFramePr>
+            <a:graphic xmlns:a="http://schemas.openxmlformats.org/drawingml/2006/main">
+              <a:graphicData uri="http://schemas.openxmlformats.org/drawingml/2006/picture">
+                <pic:pic xmlns:pic="http://schemas.openxmlformats.org/drawingml/2006/picture">
+                  <pic:nvPicPr>
+                    <pic:cNvPr id="279697267" name="Picture 1" descr="A screenshot of a computer&#10;&#10;Description automatically generated"/>
+                    <pic:cNvPicPr/>
+                  </pic:nvPicPr>
+                  <pic:blipFill>
+                    <a:blip r:embed="rId7"/>
+                    <a:stretch>
+                      <a:fillRect/>
+                    </a:stretch>
+                  </pic:blipFill>
+                  <pic:spPr>
+                    <a:xfrm>
+                      <a:off x="0" y="0"/>
+                      <a:ext cx="5943600" cy="2755900"/>
+                    </a:xfrm>
+                    <a:prstGeom prst="rect">
+                      <a:avLst/>
+                    </a:prstGeom>
+                  </pic:spPr>
+                </pic:pic>
+              </a:graphicData>
+            </a:graphic>
+          </wp:inline>
+        </w:drawing>
+      </w:r>
+    </w:p>
+    <w:p>
+      <w:pPr>
+        <w:jc w:val="center"/>
+        <w:rPr>
+          <w:i/>
+          <w:iCs/>
+          <w:sz w:val="20"/>
+          <w:szCs w:val="20"/>
+          <w:lang w:val="lt-LT"/>
+        </w:rPr>
+      </w:pPr>
+      <w:r>
+        <w:rPr>
+          <w:i/>
+          <w:iCs/>
+          <w:sz w:val="20"/>
+          <w:szCs w:val="20"/>
+          <w:lang w:val="lt-LT"/>
+        </w:rPr>
+        <w:t>2 pav. Vidutinės srovės įvertinimas</w:t>
+      </w:r>
+    </w:p>
+    <w:p>
+      <w:pPr>
+        <w:rPr>
+          <w:lang w:val="lt-LT"/>
+        </w:rPr>
+      </w:pPr>
+      <w:r>
+        <w:rPr>
+          <w:lang w:val="lt-LT"/>
+        </w:rPr>
+        <w:t>Kaip matome iš 2 pav. Su rastom miego ir veikimo trukmėm valdiklis turėtų vidutiniškai vartoti 7,79 mA ir su Li-SOCL2(A3400) baterija turėtų veikti 18 dienų ir 4 valandas.</w:t>
+      </w:r>
+    </w:p>
+    <w:p>
+      <w:pPr>
+        <w:pStyle w:val="Heading2"/>
+        <w:rPr>
+          <w:lang w:val="lt-LT"/>
+        </w:rPr>
+      </w:pPr>
+      <w:r>
+        <w:rPr>
+          <w:lang w:val="lt-LT"/>
+        </w:rPr>
+        <w:t>Mikrovaldiklio taktinio dažnio parinkimas</w:t>
+      </w:r>
+    </w:p>
+    <w:p>
+      <w:pPr>
+        <w:rPr>
+          <w:lang w:val="lt-LT"/>
+        </w:rPr>
+      </w:pPr>
+    </w:p>
+    <w:p>
+      <w:pPr>
+        <w:rPr>
+          <w:b/>
+          <w:bCs/>
+          <w:lang w:val="lt-LT"/>
+        </w:rPr>
+      </w:pPr>
+      <w:r>
+        <w:rPr>
+          <w:b/>
+          <w:bCs/>
+          <w:lang w:val="lt-LT"/>
+        </w:rPr>
+        <w:t>Probleminė užduotis 2</w:t>
+      </w:r>
+    </w:p>
+    <w:p>
+      <w:pPr>
+        <w:rPr>
+          <w:lang w:val="lt-LT"/>
+        </w:rPr>
+      </w:pPr>
+      <w:r>
+        <w:rPr>
+          <w:lang w:val="lt-LT"/>
+        </w:rPr>
+        <w:t>Parinkite mikrovaldiklio taktinį dažnį. Kuris minimizuoja vidutinę suvartojamą srovę ir užtikrina kuo ilgesnį įrenginio veikimą iki baterijos išsikrovimo.</w:t>
+      </w:r>
+    </w:p>
+    <w:p>
+      <w:pPr>
+        <w:rPr>
+          <w:lang w:val="en-150"/>
+        </w:rPr>
+      </w:pPr>
+      <w:r>
+        <w:rPr>
+          <w:noProof/>
+          <w:lang w:val="lt-LT"/>
+        </w:rPr>
+        <w:lastRenderedPageBreak/>
+        <w:drawing>
+          <wp:inline distT="0" distB="0" distL="0" distR="0" wp14:anchorId="7E643514" wp14:editId="3D5EC9DD">
+            <wp:extent cx="5943600" cy="2745105"/>
+            <wp:effectExtent l="0" t="0" r="0" b="0"/>
+            <wp:docPr id="2134901799" name="Picture 1" descr="A screenshot of a computer&#10;&#10;Description automatically generated"/>
+            <wp:cNvGraphicFramePr>
+              <a:graphicFrameLocks xmlns:a="http://schemas.openxmlformats.org/drawingml/2006/main" noChangeAspect="1"/>
+            </wp:cNvGraphicFramePr>
+            <a:graphic xmlns:a="http://schemas.openxmlformats.org/drawingml/2006/main">
+              <a:graphicData uri="http://schemas.openxmlformats.org/drawingml/2006/picture">
+                <pic:pic xmlns:pic="http://schemas.openxmlformats.org/drawingml/2006/picture">
+                  <pic:nvPicPr>
+                    <pic:cNvPr id="2134901799" name="Picture 1" descr="A screenshot of a computer&#10;&#10;Description automatically generated"/>
+                    <pic:cNvPicPr/>
+                  </pic:nvPicPr>
+                  <pic:blipFill>
+                    <a:blip r:embed="rId8"/>
+                    <a:stretch>
+                      <a:fillRect/>
+                    </a:stretch>
+                  </pic:blipFill>
+                  <pic:spPr>
+                    <a:xfrm>
+                      <a:off x="0" y="0"/>
+                      <a:ext cx="5943600" cy="2745105"/>
+                    </a:xfrm>
+                    <a:prstGeom prst="rect">
+                      <a:avLst/>
+                    </a:prstGeom>
+                  </pic:spPr>
+                </pic:pic>
+              </a:graphicData>
+            </a:graphic>
+          </wp:inline>
+        </w:drawing>
+      </w:r>
+    </w:p>
+    <w:p>
+      <w:pPr>
+        <w:rPr>
+          <w:lang w:val="lt-LT"/>
+        </w:rPr>
+      </w:pPr>
+      <w:r>
+        <w:rPr>
+          <w:noProof/>
+          <w:lang w:val="lt-LT"/>
+        </w:rPr>
+        <w:drawing>
+          <wp:inline distT="0" distB="0" distL="0" distR="0" wp14:anchorId="7959A573" wp14:editId="289B267B">
+            <wp:extent cx="5943600" cy="2750185"/>
+            <wp:effectExtent l="0" t="0" r="0" b="0"/>
+            <wp:docPr id="769427991" name="Picture 1" descr="A screenshot of a computer&#10;&#10;Description automatically generated"/>
+            <wp:cNvGraphicFramePr>
+              <a:graphicFrameLocks xmlns:a="http://schemas.openxmlformats.org/drawingml/2006/main" noChangeAspect="1"/>
+            </wp:cNvGraphicFramePr>
+            <a:graphic xmlns:a="http://schemas.openxmlformats.org/drawingml/2006/main">
+              <a:graphicData uri="http://schemas.openxmlformats.org/drawingml/2006/picture">
+                <pic:pic xmlns:pic="http://schemas.openxmlformats.org/drawingml/2006/picture">
+                  <pic:nvPicPr>
+                    <pic:cNvPr id="769427991" name="Picture 1" descr="A screenshot of a computer&#10;&#10;Description automatically generated"/>
+                    <pic:cNvPicPr/>
+                  </pic:nvPicPr>
+                  <pic:blipFill>
+                    <a:blip r:embed="rId9"/>
+                    <a:stretch>
+                      <a:fillRect/>
+                    </a:stretch>
+                  </pic:blipFill>
+                  <pic:spPr>
+                    <a:xfrm>
+                      <a:off x="0" y="0"/>
+                      <a:ext cx="5943600" cy="2750185"/>
+                    </a:xfrm>
+                    <a:prstGeom prst="rect">
+                      <a:avLst/>
+                    </a:prstGeom>
+                  </pic:spPr>
+                </pic:pic>
+              </a:graphicData>
+            </a:graphic>
+          </wp:inline>
+        </w:drawing>
+      </w:r>
+    </w:p>
+    <w:p>
+      <w:pPr>
+        <w:jc w:val="center"/>
+        <w:rPr>
+          <w:i/>
+          <w:sz w:val="20"/>
+          <w:szCs w:val="20"/>
+          <w:lang w:val="lt-LT"/>
+        </w:rPr>
+      </w:pPr>
+      <w:r>
+        <w:rPr>
+          <w:i/>
+          <w:sz w:val="20"/>
+          <w:szCs w:val="20"/>
+          <w:lang w:val="lt-LT"/>
+        </w:rPr>
+        <w:t>3 pav. Dvi vartojamos galios estimacijos su skirtingais RUN dažniais (100MHz viršuje ir 60MHz apačioj)</w:t>
+      </w:r>
+      <w:r>
+        <w:rPr>
+          <w:i/>
+          <w:sz w:val="20"/>
+          <w:szCs w:val="20"/>
+          <w:lang w:val="lt-LT"/>
+        </w:rPr>
+        <w:t xml:space="preserve"> simuliacijoje</w:t>
+      </w:r>
+    </w:p>
+    <w:p>
+      <w:pPr>
+        <w:rPr>
+          <w:lang w:val="lt-LT"/>
+        </w:rPr>
+      </w:pPr>
+      <w:r>
+        <w:rPr>
+          <w:lang w:val="lt-LT"/>
+        </w:rPr>
+        <w:t>K</w:t>
+      </w:r>
+      <w:r>
+        <w:rPr>
+          <w:lang w:val="lt-LT"/>
+        </w:rPr>
+        <w:t>eičiant miego dažnį gyvavimo trukmė žymiai pasikeičia, o keičiant RUN dažnį įtaka maža, nes procesorius labai mažą dalį (mažiau nei 1</w:t>
+      </w:r>
+      <w:r>
+        <w:rPr>
+          <w:lang w:val="en-150"/>
+        </w:rPr>
+        <w:t xml:space="preserve">%) </w:t>
+      </w:r>
+      <w:proofErr w:type="spellStart"/>
+      <w:r>
+        <w:rPr>
+          <w:lang w:val="en-150"/>
+        </w:rPr>
+        <w:t>praleid</w:t>
+      </w:r>
+      <w:proofErr w:type="spellEnd"/>
+      <w:r>
+        <w:rPr>
+          <w:lang w:val="lt-LT"/>
+        </w:rPr>
+        <w:t>žia miege.</w:t>
+      </w:r>
+      <w:r>
+        <w:rPr>
+          <w:lang w:val="lt-LT"/>
+        </w:rPr>
+        <w:t xml:space="preserve"> Nors aukštesnis RUN dažnis sutrumpina valdiklio aktyvų veikimą tai daro mažą įtaką galios suvartojimui.</w:t>
+      </w:r>
+    </w:p>
+    <w:p>
+      <w:pPr>
+        <w:rPr>
+          <w:lang w:val="en-150"/>
+        </w:rPr>
+      </w:pPr>
+    </w:p>
+    <w:p>
+      <w:pPr>
+        <w:rPr>
+          <w:lang w:val="en-150"/>
+        </w:rPr>
+      </w:pPr>
+    </w:p>
+    <w:p>
+      <w:pPr>
+        <w:rPr>
+          <w:rFonts w:asciiTheme="majorHAnsi" w:eastAsiaTheme="majorEastAsia" w:hAnsiTheme="majorHAnsi" w:cstheme="majorBidi"/>
+          <w:color w:val="2F5496" w:themeColor="accent1" w:themeShade="BF"/>
+          <w:sz w:val="26"/>
+          <w:szCs w:val="26"/>
+          <w:lang w:val="en-150"/>
+        </w:rPr>
+      </w:pPr>
+      <w:r>
+        <w:rPr>
+          <w:lang w:val="en-150"/>
+        </w:rPr>
+        <w:br w:type="page"/>
+      </w:r>
+    </w:p>
+    <w:p>
+      <w:pPr>
+        <w:pStyle w:val="Heading2"/>
+        <w:rPr>
+          <w:lang w:val="en-150"/>
+        </w:rPr>
+      </w:pPr>
+      <w:proofErr w:type="spellStart"/>
+      <w:r>
+        <w:rPr>
+          <w:lang w:val="en-150"/>
+        </w:rPr>
+        <w:lastRenderedPageBreak/>
+        <w:t>Sistemos</w:t>
+      </w:r>
+      <w:proofErr w:type="spellEnd"/>
+      <w:r>
+        <w:rPr>
+          <w:lang w:val="en-150"/>
+        </w:rPr>
+        <w:t xml:space="preserve"> </w:t>
+      </w:r>
+      <w:proofErr w:type="spellStart"/>
+      <w:r>
+        <w:rPr>
+          <w:lang w:val="en-150"/>
+        </w:rPr>
+        <w:t>vartojamos</w:t>
+      </w:r>
+      <w:proofErr w:type="spellEnd"/>
+      <w:r>
+        <w:rPr>
+          <w:lang w:val="en-150"/>
+        </w:rPr>
+        <w:t xml:space="preserve"> </w:t>
+      </w:r>
+      <w:proofErr w:type="spellStart"/>
+      <w:r>
+        <w:rPr>
+          <w:lang w:val="en-150"/>
+        </w:rPr>
+        <w:t>srovės</w:t>
+      </w:r>
+      <w:proofErr w:type="spellEnd"/>
+      <w:r>
+        <w:rPr>
+          <w:lang w:val="en-150"/>
+        </w:rPr>
+        <w:t xml:space="preserve"> </w:t>
+      </w:r>
+      <w:proofErr w:type="spellStart"/>
+      <w:r>
+        <w:rPr>
+          <w:lang w:val="en-150"/>
+        </w:rPr>
+        <w:t>matavimas</w:t>
+      </w:r>
+      <w:proofErr w:type="spellEnd"/>
+    </w:p>
+    <w:p>
+      <w:pPr>
+        <w:rPr>
+          <w:b/>
+          <w:bCs/>
+          <w:lang w:val="en-150"/>
+        </w:rPr>
+      </w:pPr>
+    </w:p>
+    <w:p>
+      <w:pPr>
+        <w:rPr>
+          <w:lang w:val="en-150"/>
+        </w:rPr>
+      </w:pPr>
+      <w:proofErr w:type="spellStart"/>
+      <w:r>
+        <w:rPr>
+          <w:lang w:val="en-150"/>
+        </w:rPr>
+        <w:t>Kadangi</w:t>
+      </w:r>
+      <w:proofErr w:type="spellEnd"/>
+      <w:r>
+        <w:rPr>
+          <w:lang w:val="en-150"/>
+        </w:rPr>
+        <w:t xml:space="preserve"> </w:t>
+      </w:r>
+      <w:proofErr w:type="spellStart"/>
+      <w:r>
+        <w:rPr>
+          <w:lang w:val="en-150"/>
+        </w:rPr>
+        <w:t>naudojau</w:t>
+      </w:r>
+      <w:proofErr w:type="spellEnd"/>
+      <w:r>
+        <w:rPr>
+          <w:lang w:val="en-150"/>
+        </w:rPr>
+        <w:t xml:space="preserve"> STM32F429-I disco </w:t>
+      </w:r>
+      <w:proofErr w:type="spellStart"/>
+      <w:r>
+        <w:rPr>
+          <w:lang w:val="en-150"/>
+        </w:rPr>
+        <w:t>maketą</w:t>
+      </w:r>
+      <w:proofErr w:type="spellEnd"/>
+      <w:r>
+        <w:rPr>
+          <w:lang w:val="en-150"/>
+        </w:rPr>
+        <w:t xml:space="preserve"> </w:t>
+      </w:r>
+      <w:proofErr w:type="spellStart"/>
+      <w:r>
+        <w:rPr>
+          <w:lang w:val="en-150"/>
+        </w:rPr>
+        <w:t>su</w:t>
+      </w:r>
+      <w:proofErr w:type="spellEnd"/>
+      <w:r>
+        <w:rPr>
+          <w:lang w:val="en-150"/>
+        </w:rPr>
+        <w:t xml:space="preserve"> </w:t>
+      </w:r>
+      <w:proofErr w:type="spellStart"/>
+      <w:r>
+        <w:rPr>
+          <w:lang w:val="en-150"/>
+        </w:rPr>
+        <w:t>integruotu</w:t>
+      </w:r>
+      <w:proofErr w:type="spellEnd"/>
+      <w:r>
+        <w:rPr>
+          <w:lang w:val="en-150"/>
+        </w:rPr>
+        <w:t xml:space="preserve"> </w:t>
+      </w:r>
+      <w:proofErr w:type="spellStart"/>
+      <w:r>
+        <w:rPr>
+          <w:lang w:val="en-150"/>
+        </w:rPr>
+        <w:t>ekranu</w:t>
+      </w:r>
+      <w:proofErr w:type="spellEnd"/>
+      <w:r>
+        <w:rPr>
+          <w:lang w:val="en-150"/>
+        </w:rPr>
+        <w:t xml:space="preserve"> </w:t>
+      </w:r>
+      <w:proofErr w:type="spellStart"/>
+      <w:r>
+        <w:rPr>
+          <w:lang w:val="en-150"/>
+        </w:rPr>
+        <w:t>ir</w:t>
+      </w:r>
+      <w:proofErr w:type="spellEnd"/>
+      <w:r>
+        <w:rPr>
+          <w:lang w:val="en-150"/>
+        </w:rPr>
+        <w:t xml:space="preserve"> </w:t>
+      </w:r>
+      <w:proofErr w:type="spellStart"/>
+      <w:r>
+        <w:rPr>
+          <w:lang w:val="en-150"/>
+        </w:rPr>
+        <w:t>pilnai</w:t>
+      </w:r>
+      <w:proofErr w:type="spellEnd"/>
+      <w:r>
+        <w:rPr>
+          <w:lang w:val="en-150"/>
+        </w:rPr>
+        <w:t xml:space="preserve"> </w:t>
+      </w:r>
+      <w:proofErr w:type="spellStart"/>
+      <w:r>
+        <w:rPr>
+          <w:lang w:val="en-150"/>
+        </w:rPr>
+        <w:t>neatjungiamu</w:t>
+      </w:r>
+      <w:proofErr w:type="spellEnd"/>
+      <w:r>
+        <w:rPr>
+          <w:lang w:val="en-150"/>
+        </w:rPr>
+        <w:t xml:space="preserve"> ST-LINK </w:t>
+      </w:r>
+      <w:proofErr w:type="spellStart"/>
+      <w:r>
+        <w:rPr>
+          <w:lang w:val="en-150"/>
+        </w:rPr>
+        <w:t>srovės</w:t>
+      </w:r>
+      <w:proofErr w:type="spellEnd"/>
+      <w:r>
+        <w:rPr>
+          <w:lang w:val="en-150"/>
+        </w:rPr>
+        <w:t xml:space="preserve"> </w:t>
+      </w:r>
+      <w:proofErr w:type="spellStart"/>
+      <w:r>
+        <w:rPr>
+          <w:lang w:val="en-150"/>
+        </w:rPr>
+        <w:t>suvartojimas</w:t>
+      </w:r>
+      <w:proofErr w:type="spellEnd"/>
+      <w:r>
+        <w:rPr>
+          <w:lang w:val="en-150"/>
+        </w:rPr>
+        <w:t xml:space="preserve"> </w:t>
+      </w:r>
+      <w:proofErr w:type="spellStart"/>
+      <w:r>
+        <w:rPr>
+          <w:lang w:val="en-150"/>
+        </w:rPr>
+        <w:t>buvo</w:t>
+      </w:r>
+      <w:proofErr w:type="spellEnd"/>
+      <w:r>
+        <w:rPr>
+          <w:lang w:val="en-150"/>
+        </w:rPr>
+        <w:t xml:space="preserve"> </w:t>
+      </w:r>
+      <w:proofErr w:type="spellStart"/>
+      <w:r>
+        <w:rPr>
+          <w:lang w:val="en-150"/>
+        </w:rPr>
+        <w:t>didesnis</w:t>
+      </w:r>
+      <w:proofErr w:type="spellEnd"/>
+      <w:r>
+        <w:rPr>
+          <w:lang w:val="en-150"/>
+        </w:rPr>
+        <w:t xml:space="preserve"> </w:t>
+      </w:r>
+      <w:proofErr w:type="spellStart"/>
+      <w:r>
+        <w:rPr>
+          <w:lang w:val="en-150"/>
+        </w:rPr>
+        <w:t>nei</w:t>
+      </w:r>
+      <w:proofErr w:type="spellEnd"/>
+      <w:r>
+        <w:rPr>
+          <w:lang w:val="en-150"/>
+        </w:rPr>
+        <w:t xml:space="preserve"> </w:t>
+      </w:r>
+      <w:proofErr w:type="spellStart"/>
+      <w:r>
+        <w:rPr>
+          <w:lang w:val="en-150"/>
+        </w:rPr>
+        <w:t>didžiausia</w:t>
+      </w:r>
+      <w:proofErr w:type="spellEnd"/>
+      <w:r>
+        <w:rPr>
+          <w:lang w:val="en-150"/>
+        </w:rPr>
+        <w:t xml:space="preserve"> X-NUCLEO-LPM01A </w:t>
+      </w:r>
+      <w:proofErr w:type="spellStart"/>
+      <w:r>
+        <w:rPr>
+          <w:lang w:val="en-150"/>
+        </w:rPr>
+        <w:t>tiekiama</w:t>
+      </w:r>
+      <w:proofErr w:type="spellEnd"/>
+      <w:r>
+        <w:rPr>
+          <w:lang w:val="en-150"/>
+        </w:rPr>
+        <w:t xml:space="preserve"> </w:t>
+      </w:r>
+      <w:proofErr w:type="spellStart"/>
+      <w:r>
+        <w:rPr>
+          <w:lang w:val="en-150"/>
+        </w:rPr>
+        <w:t>srovė</w:t>
+      </w:r>
+      <w:proofErr w:type="spellEnd"/>
+      <w:r>
+        <w:rPr>
+          <w:lang w:val="en-150"/>
+        </w:rPr>
+        <w:t xml:space="preserve"> (</w:t>
+      </w:r>
+      <w:proofErr w:type="spellStart"/>
+      <w:r>
+        <w:rPr>
+          <w:lang w:val="en-150"/>
+        </w:rPr>
+        <w:t>apie</w:t>
+      </w:r>
+      <w:proofErr w:type="spellEnd"/>
+      <w:r>
+        <w:rPr>
+          <w:lang w:val="en-150"/>
+        </w:rPr>
+        <w:t xml:space="preserve"> 70mA). </w:t>
+      </w:r>
+      <w:proofErr w:type="spellStart"/>
+      <w:r>
+        <w:rPr>
+          <w:lang w:val="en-150"/>
+        </w:rPr>
+        <w:t>Todėl</w:t>
+      </w:r>
+      <w:proofErr w:type="spellEnd"/>
+      <w:r>
+        <w:rPr>
+          <w:lang w:val="en-150"/>
+        </w:rPr>
+        <w:t xml:space="preserve"> </w:t>
+      </w:r>
+      <w:proofErr w:type="spellStart"/>
+      <w:r>
+        <w:rPr>
+          <w:lang w:val="en-150"/>
+        </w:rPr>
+        <w:t>matavimą</w:t>
+      </w:r>
+      <w:proofErr w:type="spellEnd"/>
+      <w:r>
+        <w:rPr>
+          <w:lang w:val="en-150"/>
+        </w:rPr>
+        <w:t xml:space="preserve"> </w:t>
+      </w:r>
+      <w:proofErr w:type="spellStart"/>
+      <w:r>
+        <w:rPr>
+          <w:lang w:val="en-150"/>
+        </w:rPr>
+        <w:t>atlikau</w:t>
+      </w:r>
+      <w:proofErr w:type="spellEnd"/>
+      <w:r>
+        <w:rPr>
+          <w:lang w:val="en-150"/>
+        </w:rPr>
+        <w:t xml:space="preserve"> </w:t>
+      </w:r>
+      <w:proofErr w:type="spellStart"/>
+      <w:r>
+        <w:rPr>
+          <w:lang w:val="en-150"/>
+        </w:rPr>
+        <w:t>su</w:t>
+      </w:r>
+      <w:proofErr w:type="spellEnd"/>
+      <w:r>
+        <w:rPr>
+          <w:lang w:val="en-150"/>
+        </w:rPr>
+        <w:t xml:space="preserve"> </w:t>
+      </w:r>
+      <w:proofErr w:type="spellStart"/>
+      <w:r>
+        <w:rPr>
+          <w:lang w:val="en-150"/>
+        </w:rPr>
+        <w:t>laboratoriniu</w:t>
+      </w:r>
+      <w:proofErr w:type="spellEnd"/>
+      <w:r>
+        <w:rPr>
+          <w:lang w:val="en-150"/>
+        </w:rPr>
+        <w:t xml:space="preserve"> </w:t>
+      </w:r>
+      <w:proofErr w:type="spellStart"/>
+      <w:r>
+        <w:rPr>
+          <w:lang w:val="en-150"/>
+        </w:rPr>
+        <w:t>maitinimo</w:t>
+      </w:r>
+      <w:proofErr w:type="spellEnd"/>
+      <w:r>
+        <w:rPr>
+          <w:lang w:val="en-150"/>
+        </w:rPr>
+        <w:t xml:space="preserve"> </w:t>
+      </w:r>
+      <w:proofErr w:type="spellStart"/>
+      <w:r>
+        <w:rPr>
+          <w:lang w:val="en-150"/>
+        </w:rPr>
+        <w:t>šaltiniu</w:t>
+      </w:r>
+      <w:proofErr w:type="spellEnd"/>
+      <w:r>
+        <w:rPr>
+          <w:lang w:val="en-150"/>
+        </w:rPr>
+        <w:t xml:space="preserve">, </w:t>
+      </w:r>
+      <w:proofErr w:type="spellStart"/>
+      <w:r>
+        <w:rPr>
+          <w:lang w:val="en-150"/>
+        </w:rPr>
+        <w:t>osciloskopu</w:t>
+      </w:r>
+      <w:proofErr w:type="spellEnd"/>
+      <w:r>
+        <w:rPr>
+          <w:lang w:val="en-150"/>
+        </w:rPr>
+        <w:t xml:space="preserve"> </w:t>
+      </w:r>
+      <w:proofErr w:type="spellStart"/>
+      <w:r>
+        <w:rPr>
+          <w:lang w:val="en-150"/>
+        </w:rPr>
+        <w:t>ir</w:t>
+      </w:r>
+      <w:proofErr w:type="spellEnd"/>
+      <w:r>
+        <w:rPr>
+          <w:lang w:val="en-150"/>
+        </w:rPr>
+        <w:t xml:space="preserve"> 0,9 Omo </w:t>
+      </w:r>
+      <w:proofErr w:type="spellStart"/>
+      <w:r>
+        <w:rPr>
+          <w:lang w:val="en-150"/>
+        </w:rPr>
+        <w:t>šunto</w:t>
+      </w:r>
+      <w:proofErr w:type="spellEnd"/>
+      <w:r>
+        <w:rPr>
+          <w:lang w:val="en-150"/>
+        </w:rPr>
+        <w:t xml:space="preserve"> </w:t>
+      </w:r>
+      <w:proofErr w:type="spellStart"/>
+      <w:r>
+        <w:rPr>
+          <w:lang w:val="en-150"/>
+        </w:rPr>
+        <w:t>varža</w:t>
+      </w:r>
+      <w:proofErr w:type="spellEnd"/>
+      <w:r>
+        <w:rPr>
+          <w:lang w:val="en-150"/>
+        </w:rPr>
+        <w:t xml:space="preserve">. </w:t>
+      </w:r>
+    </w:p>
+    <w:p>
+      <w:pPr>
+        <w:jc w:val="center"/>
+        <w:rPr>
+          <w:lang w:val="en-150"/>
+        </w:rPr>
+      </w:pPr>
+      <w:r>
+        <w:rPr>
+          <w:lang w:val="en-150"/>
+        </w:rPr>
+        <w:drawing>
+          <wp:inline distT="0" distB="0" distL="0" distR="0" wp14:anchorId="681FDBDC" wp14:editId="294280FB">
+            <wp:extent cx="1419423" cy="1810003"/>
+            <wp:effectExtent l="0" t="0" r="9525" b="0"/>
+            <wp:docPr id="183077722" name="Picture 1" descr="A diagram of a circuit&#10;&#10;Description automatically generated"/>
+            <wp:cNvGraphicFramePr>
+              <a:graphicFrameLocks xmlns:a="http://schemas.openxmlformats.org/drawingml/2006/main" noChangeAspect="1"/>
+            </wp:cNvGraphicFramePr>
+            <a:graphic xmlns:a="http://schemas.openxmlformats.org/drawingml/2006/main">
+              <a:graphicData uri="http://schemas.openxmlformats.org/drawingml/2006/picture">
+                <pic:pic xmlns:pic="http://schemas.openxmlformats.org/drawingml/2006/picture">
+                  <pic:nvPicPr>
+                    <pic:cNvPr id="183077722" name="Picture 1" descr="A diagram of a circuit&#10;&#10;Description automatically generated"/>
+                    <pic:cNvPicPr/>
+                  </pic:nvPicPr>
+                  <pic:blipFill>
+                    <a:blip r:embed="rId10"/>
+                    <a:stretch>
+                      <a:fillRect/>
+                    </a:stretch>
+                  </pic:blipFill>
+                  <pic:spPr>
+                    <a:xfrm>
+                      <a:off x="0" y="0"/>
+                      <a:ext cx="1419423" cy="1810003"/>
+                    </a:xfrm>
+                    <a:prstGeom prst="rect">
+                      <a:avLst/>
+                    </a:prstGeom>
+                  </pic:spPr>
+                </pic:pic>
+              </a:graphicData>
+            </a:graphic>
+          </wp:inline>
+        </w:drawing>
+      </w:r>
+    </w:p>
+    <w:p>
+      <w:pPr>
+        <w:jc w:val="center"/>
+        <w:rPr>
+          <w:i/>
+          <w:iCs/>
+          <w:sz w:val="20"/>
+          <w:szCs w:val="20"/>
+          <w:lang w:val="en-150"/>
+        </w:rPr>
+      </w:pPr>
+      <w:r>
+        <w:rPr>
+          <w:i/>
+          <w:iCs/>
+          <w:sz w:val="20"/>
+          <w:szCs w:val="20"/>
+          <w:lang w:val="en-150"/>
+        </w:rPr>
+        <w:t xml:space="preserve">4 </w:t>
+      </w:r>
+      <w:proofErr w:type="gramStart"/>
+      <w:r>
+        <w:rPr>
+          <w:i/>
+          <w:iCs/>
+          <w:sz w:val="20"/>
+          <w:szCs w:val="20"/>
+          <w:lang w:val="en-150"/>
+        </w:rPr>
+        <w:t>pav</w:t>
+      </w:r>
+      <w:proofErr w:type="gramEnd"/>
+      <w:r>
+        <w:rPr>
+          <w:i/>
+          <w:iCs/>
+          <w:sz w:val="20"/>
+          <w:szCs w:val="20"/>
+          <w:lang w:val="en-150"/>
+        </w:rPr>
+        <w:t xml:space="preserve">. </w:t>
+      </w:r>
+      <w:proofErr w:type="spellStart"/>
+      <w:r>
+        <w:rPr>
+          <w:i/>
+          <w:iCs/>
+          <w:sz w:val="20"/>
+          <w:szCs w:val="20"/>
+          <w:lang w:val="en-150"/>
+        </w:rPr>
+        <w:t>Matavimo</w:t>
+      </w:r>
+      <w:proofErr w:type="spellEnd"/>
+      <w:r>
+        <w:rPr>
+          <w:i/>
+          <w:iCs/>
+          <w:sz w:val="20"/>
+          <w:szCs w:val="20"/>
+          <w:lang w:val="en-150"/>
+        </w:rPr>
+        <w:t xml:space="preserve"> schema</w:t>
+      </w:r>
+    </w:p>
+    <w:p>
+      <w:pPr>
+        <w:rPr>
+          <w:sz w:val="20"/>
+          <w:szCs w:val="20"/>
+          <w:lang w:val="en-150"/>
+        </w:rPr>
+      </w:pPr>
+      <w:proofErr w:type="spellStart"/>
+      <w:r>
+        <w:rPr>
+          <w:sz w:val="20"/>
+          <w:szCs w:val="20"/>
+          <w:lang w:val="en-150"/>
+        </w:rPr>
+        <w:t>Šunto</w:t>
+      </w:r>
+      <w:proofErr w:type="spellEnd"/>
+      <w:r>
+        <w:rPr>
+          <w:sz w:val="20"/>
+          <w:szCs w:val="20"/>
+          <w:lang w:val="en-150"/>
+        </w:rPr>
+        <w:t xml:space="preserve"> </w:t>
+      </w:r>
+      <w:proofErr w:type="spellStart"/>
+      <w:r>
+        <w:rPr>
+          <w:sz w:val="20"/>
+          <w:szCs w:val="20"/>
+          <w:lang w:val="en-150"/>
+        </w:rPr>
+        <w:t>varža</w:t>
+      </w:r>
+      <w:proofErr w:type="spellEnd"/>
+      <w:r>
+        <w:rPr>
+          <w:sz w:val="20"/>
+          <w:szCs w:val="20"/>
+          <w:lang w:val="en-150"/>
+        </w:rPr>
+        <w:t xml:space="preserve"> </w:t>
+      </w:r>
+      <w:proofErr w:type="spellStart"/>
+      <w:r>
+        <w:rPr>
+          <w:sz w:val="20"/>
+          <w:szCs w:val="20"/>
+          <w:lang w:val="en-150"/>
+        </w:rPr>
+        <w:t>buvo</w:t>
+      </w:r>
+      <w:proofErr w:type="spellEnd"/>
+      <w:r>
+        <w:rPr>
+          <w:sz w:val="20"/>
+          <w:szCs w:val="20"/>
+          <w:lang w:val="en-150"/>
+        </w:rPr>
+        <w:t xml:space="preserve"> </w:t>
+      </w:r>
+      <w:proofErr w:type="spellStart"/>
+      <w:r>
+        <w:rPr>
+          <w:sz w:val="20"/>
+          <w:szCs w:val="20"/>
+          <w:lang w:val="en-150"/>
+        </w:rPr>
+        <w:t>prijungta</w:t>
+      </w:r>
+      <w:proofErr w:type="spellEnd"/>
+      <w:r>
+        <w:rPr>
+          <w:sz w:val="20"/>
+          <w:szCs w:val="20"/>
+          <w:lang w:val="en-150"/>
+        </w:rPr>
+        <w:t xml:space="preserve"> </w:t>
+      </w:r>
+      <w:proofErr w:type="spellStart"/>
+      <w:r>
+        <w:rPr>
+          <w:sz w:val="20"/>
+          <w:szCs w:val="20"/>
+          <w:lang w:val="en-150"/>
+        </w:rPr>
+        <w:t>vietoj</w:t>
+      </w:r>
+      <w:proofErr w:type="spellEnd"/>
+      <w:r>
+        <w:rPr>
+          <w:sz w:val="20"/>
+          <w:szCs w:val="20"/>
+          <w:lang w:val="en-150"/>
+        </w:rPr>
+        <w:t xml:space="preserve"> JP3 </w:t>
+      </w:r>
+      <w:proofErr w:type="spellStart"/>
+      <w:r>
+        <w:rPr>
+          <w:sz w:val="20"/>
+          <w:szCs w:val="20"/>
+          <w:lang w:val="en-150"/>
+        </w:rPr>
+        <w:t>jungiklio</w:t>
+      </w:r>
+      <w:proofErr w:type="spellEnd"/>
+      <w:r>
+        <w:rPr>
+          <w:sz w:val="20"/>
+          <w:szCs w:val="20"/>
+          <w:lang w:val="en-150"/>
+        </w:rPr>
+        <w:t xml:space="preserve"> (4 pav). </w:t>
+      </w:r>
+    </w:p>
+    <w:p>
+      <w:pPr>
+        <w:jc w:val="center"/>
+        <w:rPr>
+          <w:i/>
+          <w:iCs/>
+          <w:sz w:val="20"/>
+          <w:szCs w:val="20"/>
+          <w:lang w:val="en-150"/>
+        </w:rPr>
+      </w:pPr>
+    </w:p>
+    <w:p>
+      <w:pPr>
+        <w:jc w:val="center"/>
+        <w:rPr>
+          <w:sz w:val="20"/>
+          <w:szCs w:val="20"/>
+          <w:lang w:val="en-150"/>
+        </w:rPr>
+      </w:pPr>
+      <w:r>
+        <w:rPr>
+          <w:noProof/>
+          <w:lang w:val="en-150"/>
+        </w:rPr>
+        <w:drawing>
+          <wp:inline distT="0" distB="0" distL="0" distR="0" wp14:anchorId="70D49D5C" wp14:editId="27A5C9DC">
+            <wp:extent cx="5938520" cy="3479800"/>
+            <wp:effectExtent l="0" t="0" r="0" b="0"/>
+            <wp:docPr id="194793195" name="Picture 1" descr="A screenshot of a computer&#10;&#10;Description automatically generated"/>
+            <wp:cNvGraphicFramePr>
+              <a:graphicFrameLocks xmlns:a="http://schemas.openxmlformats.org/drawingml/2006/main" noChangeAspect="1"/>
+            </wp:cNvGraphicFramePr>
+            <a:graphic xmlns:a="http://schemas.openxmlformats.org/drawingml/2006/main">
+              <a:graphicData uri="http://schemas.openxmlformats.org/drawingml/2006/picture">
+                <pic:pic xmlns:pic="http://schemas.openxmlformats.org/drawingml/2006/picture">
+                  <pic:nvPicPr>
+                    <pic:cNvPr id="194793195" name="Picture 1" descr="A screenshot of a computer&#10;&#10;Description automatically generated"/>
+                    <pic:cNvPicPr>
+                      <a:picLocks noChangeAspect="1" noChangeArrowheads="1"/>
+                    </pic:cNvPicPr>
+                  </pic:nvPicPr>
+                  <pic:blipFill>
+                    <a:blip r:embed="rId11">
+                      <a:extLst>
+                        <a:ext uri="{28A0092B-C50C-407E-A947-70E740481C1C}">
+                          <a14:useLocalDpi xmlns:a14="http://schemas.microsoft.com/office/drawing/2010/main" val="0"/>
+                        </a:ext>
+                      </a:extLst>
+                    </a:blip>
+                    <a:srcRect/>
+                    <a:stretch>
+                      <a:fillRect/>
+                    </a:stretch>
+                  </pic:blipFill>
+                  <pic:spPr bwMode="auto">
+                    <a:xfrm>
+                      <a:off x="0" y="0"/>
+                      <a:ext cx="5938520" cy="3479800"/>
+                    </a:xfrm>
+                    <a:prstGeom prst="rect">
+                      <a:avLst/>
+                    </a:prstGeom>
+                    <a:noFill/>
+                    <a:ln>
+                      <a:noFill/>
+                    </a:ln>
+                  </pic:spPr>
+                </pic:pic>
+              </a:graphicData>
+            </a:graphic>
+          </wp:inline>
+        </w:drawing>
+      </w:r>
+    </w:p>
+    <w:p>
+      <w:pPr>
+        <w:jc w:val="center"/>
+        <w:rPr>
+          <w:i/>
+          <w:sz w:val="18"/>
+          <w:szCs w:val="18"/>
+          <w:lang w:val="lt-LT"/>
+        </w:rPr>
+      </w:pPr>
+      <w:r>
+        <w:rPr>
+          <w:i/>
+          <w:sz w:val="18"/>
+          <w:szCs w:val="18"/>
+          <w:lang w:val="en-150"/>
+        </w:rPr>
+        <w:t xml:space="preserve">5 </w:t>
+      </w:r>
+      <w:proofErr w:type="gramStart"/>
+      <w:r>
+        <w:rPr>
+          <w:i/>
+          <w:sz w:val="18"/>
+          <w:szCs w:val="18"/>
+          <w:lang w:val="en-150"/>
+        </w:rPr>
+        <w:t>pav</w:t>
+      </w:r>
+      <w:proofErr w:type="gramEnd"/>
+      <w:r>
+        <w:rPr>
+          <w:i/>
+          <w:sz w:val="18"/>
+          <w:szCs w:val="18"/>
+          <w:lang w:val="en-150"/>
+        </w:rPr>
+        <w:t xml:space="preserve">. </w:t>
+      </w:r>
+      <w:proofErr w:type="spellStart"/>
+      <w:r>
+        <w:rPr>
+          <w:i/>
+          <w:sz w:val="18"/>
+          <w:szCs w:val="18"/>
+          <w:lang w:val="en-150"/>
+        </w:rPr>
+        <w:t>Srov</w:t>
+      </w:r>
+      <w:proofErr w:type="spellEnd"/>
+      <w:r>
+        <w:rPr>
+          <w:i/>
+          <w:sz w:val="18"/>
+          <w:szCs w:val="18"/>
+          <w:lang w:val="lt-LT"/>
+        </w:rPr>
+        <w:t>ės matavimo oscilograma</w:t>
+      </w:r>
+      <w:r>
+        <w:rPr>
+          <w:i/>
+          <w:sz w:val="18"/>
+          <w:szCs w:val="18"/>
+          <w:lang w:val="lt-LT"/>
+        </w:rPr>
+        <w:t xml:space="preserve"> (įtampa ant šunto varžos)</w:t>
+      </w:r>
+    </w:p>
+    <w:p>
+      <w:pPr>
+        <w:jc w:val="center"/>
+        <w:rPr>
+          <w:sz w:val="20"/>
+          <w:szCs w:val="20"/>
+          <w:lang w:val="en-150"/>
+        </w:rPr>
+      </w:pPr>
+      <w:r>
+        <w:rPr>
+          <w:noProof/>
+          <w:lang w:val="en-150"/>
+        </w:rPr>
+        <w:lastRenderedPageBreak/>
+        <w:drawing>
+          <wp:inline distT="0" distB="0" distL="0" distR="0" wp14:anchorId="2CE0088C" wp14:editId="29B49E6E">
+            <wp:extent cx="5938520" cy="3479800"/>
+            <wp:effectExtent l="0" t="0" r="0" b="0"/>
+            <wp:docPr id="533008580" name="Picture 2" descr="A screen shot of a computer&#10;&#10;Description automatically generated"/>
+            <wp:cNvGraphicFramePr>
+              <a:graphicFrameLocks xmlns:a="http://schemas.openxmlformats.org/drawingml/2006/main" noChangeAspect="1"/>
+            </wp:cNvGraphicFramePr>
+            <a:graphic xmlns:a="http://schemas.openxmlformats.org/drawingml/2006/main">
+              <a:graphicData uri="http://schemas.openxmlformats.org/drawingml/2006/picture">
+                <pic:pic xmlns:pic="http://schemas.openxmlformats.org/drawingml/2006/picture">
+                  <pic:nvPicPr>
+                    <pic:cNvPr id="533008580" name="Picture 2" descr="A screen shot of a computer&#10;&#10;Description automatically generated"/>
+                    <pic:cNvPicPr>
+                      <a:picLocks noChangeAspect="1" noChangeArrowheads="1"/>
+                    </pic:cNvPicPr>
+                  </pic:nvPicPr>
+                  <pic:blipFill>
+                    <a:blip r:embed="rId12">
+                      <a:extLst>
+                        <a:ext uri="{28A0092B-C50C-407E-A947-70E740481C1C}">
+                          <a14:useLocalDpi xmlns:a14="http://schemas.microsoft.com/office/drawing/2010/main" val="0"/>
+                        </a:ext>
+                      </a:extLst>
+                    </a:blip>
+                    <a:srcRect/>
+                    <a:stretch>
+                      <a:fillRect/>
+                    </a:stretch>
+                  </pic:blipFill>
+                  <pic:spPr bwMode="auto">
+                    <a:xfrm>
+                      <a:off x="0" y="0"/>
+                      <a:ext cx="5938520" cy="3479800"/>
+                    </a:xfrm>
+                    <a:prstGeom prst="rect">
+                      <a:avLst/>
+                    </a:prstGeom>
+                    <a:noFill/>
+                    <a:ln>
+                      <a:noFill/>
+                    </a:ln>
+                  </pic:spPr>
+                </pic:pic>
+              </a:graphicData>
+            </a:graphic>
+          </wp:inline>
+        </w:drawing>
+      </w:r>
+    </w:p>
+    <w:p>
+      <w:pPr>
+        <w:jc w:val="center"/>
+        <w:rPr>
+          <w:i/>
+          <w:sz w:val="18"/>
+          <w:szCs w:val="18"/>
+          <w:lang w:val="en-150"/>
+        </w:rPr>
+      </w:pPr>
+      <w:r>
+        <w:rPr>
+          <w:i/>
+          <w:sz w:val="18"/>
+          <w:szCs w:val="18"/>
+          <w:lang w:val="en-150"/>
+        </w:rPr>
+        <w:t xml:space="preserve">6 </w:t>
+      </w:r>
+      <w:proofErr w:type="gramStart"/>
+      <w:r>
+        <w:rPr>
+          <w:i/>
+          <w:sz w:val="18"/>
+          <w:szCs w:val="18"/>
+          <w:lang w:val="en-150"/>
+        </w:rPr>
+        <w:t>pav</w:t>
+      </w:r>
+      <w:proofErr w:type="gramEnd"/>
+      <w:r>
+        <w:rPr>
+          <w:i/>
+          <w:sz w:val="18"/>
+          <w:szCs w:val="18"/>
+          <w:lang w:val="en-150"/>
+        </w:rPr>
+        <w:t xml:space="preserve">. </w:t>
+      </w:r>
+      <w:proofErr w:type="spellStart"/>
+      <w:r>
+        <w:rPr>
+          <w:i/>
+          <w:sz w:val="18"/>
+          <w:szCs w:val="18"/>
+          <w:lang w:val="en-150"/>
+        </w:rPr>
+        <w:t>Srovės</w:t>
+      </w:r>
+      <w:proofErr w:type="spellEnd"/>
+      <w:r>
+        <w:rPr>
+          <w:i/>
+          <w:sz w:val="18"/>
+          <w:szCs w:val="18"/>
+          <w:lang w:val="en-150"/>
+        </w:rPr>
+        <w:t xml:space="preserve"> </w:t>
+      </w:r>
+      <w:proofErr w:type="spellStart"/>
+      <w:r>
+        <w:rPr>
+          <w:i/>
+          <w:sz w:val="18"/>
+          <w:szCs w:val="18"/>
+          <w:lang w:val="en-150"/>
+        </w:rPr>
+        <w:t>matavimo</w:t>
+      </w:r>
+      <w:proofErr w:type="spellEnd"/>
+      <w:r>
+        <w:rPr>
+          <w:i/>
+          <w:sz w:val="18"/>
+          <w:szCs w:val="18"/>
+          <w:lang w:val="en-150"/>
+        </w:rPr>
+        <w:t xml:space="preserve"> </w:t>
+      </w:r>
+      <w:proofErr w:type="spellStart"/>
+      <w:r>
+        <w:rPr>
+          <w:i/>
+          <w:sz w:val="18"/>
+          <w:szCs w:val="18"/>
+          <w:lang w:val="en-150"/>
+        </w:rPr>
+        <w:t>oscilograma</w:t>
+      </w:r>
+      <w:proofErr w:type="spellEnd"/>
+    </w:p>
+    <w:p>
+      <w:pPr>
+        <w:rPr>
+          <w:iCs/>
+          <w:lang w:val="en-150"/>
+        </w:rPr>
+      </w:pPr>
+      <w:proofErr w:type="spellStart"/>
+      <w:r>
+        <w:rPr>
+          <w:iCs/>
+          <w:lang w:val="en-150"/>
+        </w:rPr>
+        <w:t>Iš</w:t>
+      </w:r>
+      <w:proofErr w:type="spellEnd"/>
+      <w:r>
+        <w:rPr>
+          <w:iCs/>
+          <w:lang w:val="en-150"/>
+        </w:rPr>
+        <w:t xml:space="preserve"> </w:t>
+      </w:r>
+      <w:proofErr w:type="spellStart"/>
+      <w:r>
+        <w:rPr>
+          <w:iCs/>
+          <w:lang w:val="en-150"/>
+        </w:rPr>
+        <w:t>oscilogramų</w:t>
+      </w:r>
+      <w:proofErr w:type="spellEnd"/>
+      <w:r>
+        <w:rPr>
+          <w:iCs/>
+          <w:lang w:val="en-150"/>
+        </w:rPr>
+        <w:t xml:space="preserve"> </w:t>
+      </w:r>
+      <w:proofErr w:type="spellStart"/>
+      <w:r>
+        <w:rPr>
+          <w:iCs/>
+          <w:lang w:val="en-150"/>
+        </w:rPr>
+        <w:t>galima</w:t>
+      </w:r>
+      <w:proofErr w:type="spellEnd"/>
+      <w:r>
+        <w:rPr>
+          <w:iCs/>
+          <w:lang w:val="en-150"/>
+        </w:rPr>
+        <w:t xml:space="preserve"> </w:t>
+      </w:r>
+      <w:proofErr w:type="spellStart"/>
+      <w:r>
+        <w:rPr>
+          <w:iCs/>
+          <w:lang w:val="en-150"/>
+        </w:rPr>
+        <w:t>ryškiai</w:t>
+      </w:r>
+      <w:proofErr w:type="spellEnd"/>
+      <w:r>
+        <w:rPr>
+          <w:iCs/>
+          <w:lang w:val="en-150"/>
+        </w:rPr>
+        <w:t xml:space="preserve"> </w:t>
+      </w:r>
+      <w:proofErr w:type="spellStart"/>
+      <w:r>
+        <w:rPr>
+          <w:iCs/>
+          <w:lang w:val="en-150"/>
+        </w:rPr>
+        <w:t>atskirti</w:t>
+      </w:r>
+      <w:proofErr w:type="spellEnd"/>
+      <w:r>
+        <w:rPr>
+          <w:iCs/>
+          <w:lang w:val="en-150"/>
+        </w:rPr>
+        <w:t xml:space="preserve"> </w:t>
+      </w:r>
+      <w:proofErr w:type="spellStart"/>
+      <w:r>
+        <w:rPr>
+          <w:iCs/>
+          <w:lang w:val="en-150"/>
+        </w:rPr>
+        <w:t>momentus</w:t>
+      </w:r>
+      <w:proofErr w:type="spellEnd"/>
+      <w:r>
+        <w:rPr>
+          <w:iCs/>
+          <w:lang w:val="en-150"/>
+        </w:rPr>
+        <w:t xml:space="preserve"> kai </w:t>
+      </w:r>
+      <w:proofErr w:type="spellStart"/>
+      <w:r>
+        <w:rPr>
+          <w:iCs/>
+          <w:lang w:val="en-150"/>
+        </w:rPr>
+        <w:t>yra</w:t>
+      </w:r>
+      <w:proofErr w:type="spellEnd"/>
+      <w:r>
+        <w:rPr>
+          <w:iCs/>
+          <w:lang w:val="en-150"/>
+        </w:rPr>
+        <w:t xml:space="preserve"> </w:t>
+      </w:r>
+      <w:proofErr w:type="spellStart"/>
+      <w:r>
+        <w:rPr>
+          <w:iCs/>
+          <w:lang w:val="en-150"/>
+        </w:rPr>
+        <w:t>atnaujinamas</w:t>
+      </w:r>
+      <w:proofErr w:type="spellEnd"/>
+      <w:r>
+        <w:rPr>
+          <w:iCs/>
+          <w:lang w:val="en-150"/>
+        </w:rPr>
+        <w:t xml:space="preserve"> </w:t>
+      </w:r>
+      <w:proofErr w:type="spellStart"/>
+      <w:r>
+        <w:rPr>
+          <w:iCs/>
+          <w:lang w:val="en-150"/>
+        </w:rPr>
+        <w:t>ekranas</w:t>
+      </w:r>
+      <w:proofErr w:type="spellEnd"/>
+      <w:r>
+        <w:rPr>
+          <w:iCs/>
+          <w:lang w:val="en-150"/>
+        </w:rPr>
+        <w:t xml:space="preserve"> - </w:t>
+      </w:r>
+      <w:proofErr w:type="spellStart"/>
+      <w:r>
+        <w:rPr>
+          <w:iCs/>
+          <w:lang w:val="en-150"/>
+        </w:rPr>
+        <w:t>aukšti</w:t>
+      </w:r>
+      <w:proofErr w:type="spellEnd"/>
+      <w:r>
+        <w:rPr>
+          <w:iCs/>
+          <w:lang w:val="en-150"/>
+        </w:rPr>
+        <w:t xml:space="preserve"> </w:t>
+      </w:r>
+      <w:proofErr w:type="spellStart"/>
+      <w:r>
+        <w:rPr>
+          <w:iCs/>
+          <w:lang w:val="en-150"/>
+        </w:rPr>
+        <w:t>ir</w:t>
+      </w:r>
+      <w:proofErr w:type="spellEnd"/>
+      <w:r>
+        <w:rPr>
+          <w:iCs/>
+          <w:lang w:val="en-150"/>
+        </w:rPr>
+        <w:t xml:space="preserve"> </w:t>
+      </w:r>
+      <w:proofErr w:type="spellStart"/>
+      <w:r>
+        <w:rPr>
+          <w:iCs/>
+          <w:lang w:val="en-150"/>
+        </w:rPr>
+        <w:t>ilgiau</w:t>
+      </w:r>
+      <w:proofErr w:type="spellEnd"/>
+      <w:r>
+        <w:rPr>
+          <w:iCs/>
+          <w:lang w:val="en-150"/>
+        </w:rPr>
+        <w:t xml:space="preserve"> </w:t>
+      </w:r>
+      <w:proofErr w:type="spellStart"/>
+      <w:r>
+        <w:rPr>
+          <w:iCs/>
+          <w:lang w:val="en-150"/>
+        </w:rPr>
+        <w:t>trunkantys</w:t>
+      </w:r>
+      <w:proofErr w:type="spellEnd"/>
+      <w:r>
+        <w:rPr>
+          <w:iCs/>
+          <w:lang w:val="en-150"/>
+        </w:rPr>
+        <w:t xml:space="preserve"> </w:t>
+      </w:r>
+      <w:proofErr w:type="spellStart"/>
+      <w:r>
+        <w:rPr>
+          <w:iCs/>
+          <w:lang w:val="en-150"/>
+        </w:rPr>
+        <w:t>impulsai</w:t>
+      </w:r>
+      <w:proofErr w:type="spellEnd"/>
+      <w:r>
+        <w:rPr>
+          <w:iCs/>
+          <w:lang w:val="en-150"/>
+        </w:rPr>
+        <w:t>.</w:t>
+      </w:r>
+      <w:r>
+        <w:rPr>
+          <w:iCs/>
+          <w:lang w:val="en-150"/>
+        </w:rPr>
+        <w:t xml:space="preserve"> </w:t>
+      </w:r>
+      <w:proofErr w:type="spellStart"/>
+      <w:r>
+        <w:rPr>
+          <w:iCs/>
+          <w:lang w:val="en-150"/>
+        </w:rPr>
+        <w:t>Trumpiau</w:t>
+      </w:r>
+      <w:proofErr w:type="spellEnd"/>
+      <w:r>
+        <w:rPr>
+          <w:iCs/>
+          <w:lang w:val="en-150"/>
+        </w:rPr>
+        <w:t xml:space="preserve"> </w:t>
+      </w:r>
+      <w:proofErr w:type="spellStart"/>
+      <w:r>
+        <w:rPr>
+          <w:iCs/>
+          <w:lang w:val="en-150"/>
+        </w:rPr>
+        <w:t>trunkantys</w:t>
+      </w:r>
+      <w:proofErr w:type="spellEnd"/>
+      <w:r>
+        <w:rPr>
+          <w:iCs/>
+          <w:lang w:val="en-150"/>
+        </w:rPr>
+        <w:t xml:space="preserve"> </w:t>
+      </w:r>
+      <w:proofErr w:type="spellStart"/>
+      <w:r>
+        <w:rPr>
+          <w:iCs/>
+          <w:lang w:val="en-150"/>
+        </w:rPr>
+        <w:t>impulsai</w:t>
+      </w:r>
+      <w:proofErr w:type="spellEnd"/>
+      <w:r>
+        <w:rPr>
+          <w:iCs/>
+          <w:lang w:val="en-150"/>
+        </w:rPr>
+        <w:t xml:space="preserve"> - tai </w:t>
+      </w:r>
+      <w:proofErr w:type="spellStart"/>
+      <w:r>
+        <w:rPr>
+          <w:iCs/>
+          <w:lang w:val="en-150"/>
+        </w:rPr>
+        <w:t>matavimo</w:t>
+      </w:r>
+      <w:proofErr w:type="spellEnd"/>
+      <w:r>
+        <w:rPr>
+          <w:iCs/>
+          <w:lang w:val="en-150"/>
+        </w:rPr>
+        <w:t xml:space="preserve"> </w:t>
+      </w:r>
+      <w:proofErr w:type="spellStart"/>
+      <w:r>
+        <w:rPr>
+          <w:iCs/>
+          <w:lang w:val="en-150"/>
+        </w:rPr>
+        <w:t>momentai</w:t>
+      </w:r>
+      <w:proofErr w:type="spellEnd"/>
+      <w:r>
+        <w:rPr>
+          <w:iCs/>
+          <w:lang w:val="en-150"/>
+        </w:rPr>
+        <w:t xml:space="preserve"> (kas 0.2s</w:t>
+      </w:r>
+      <w:proofErr w:type="gramStart"/>
+      <w:r>
+        <w:rPr>
+          <w:iCs/>
+          <w:lang w:val="en-150"/>
+        </w:rPr>
+        <w:t>)</w:t>
+      </w:r>
+      <w:r>
+        <w:rPr>
+          <w:iCs/>
+          <w:lang w:val="en-150"/>
+        </w:rPr>
+        <w:t xml:space="preserve"> </w:t>
+      </w:r>
+      <w:r>
+        <w:rPr>
+          <w:iCs/>
+          <w:lang w:val="en-150"/>
+        </w:rPr>
+        <w:t>.</w:t>
+      </w:r>
+      <w:proofErr w:type="gramEnd"/>
+      <w:r>
+        <w:rPr>
+          <w:iCs/>
+          <w:lang w:val="en-150"/>
+        </w:rPr>
+        <w:t xml:space="preserve"> </w:t>
+      </w:r>
+      <w:proofErr w:type="spellStart"/>
+      <w:r>
+        <w:rPr>
+          <w:iCs/>
+          <w:lang w:val="en-150"/>
+        </w:rPr>
+        <w:t>Likusį</w:t>
+      </w:r>
+      <w:proofErr w:type="spellEnd"/>
+      <w:r>
+        <w:rPr>
+          <w:iCs/>
+          <w:lang w:val="en-150"/>
+        </w:rPr>
+        <w:t xml:space="preserve"> </w:t>
+      </w:r>
+      <w:proofErr w:type="spellStart"/>
+      <w:r>
+        <w:rPr>
+          <w:iCs/>
+          <w:lang w:val="en-150"/>
+        </w:rPr>
+        <w:t>laiką</w:t>
+      </w:r>
+      <w:proofErr w:type="spellEnd"/>
+      <w:r>
+        <w:rPr>
+          <w:iCs/>
+          <w:lang w:val="en-150"/>
+        </w:rPr>
+        <w:t xml:space="preserve"> </w:t>
+      </w:r>
+      <w:proofErr w:type="spellStart"/>
+      <w:r>
+        <w:rPr>
+          <w:iCs/>
+          <w:lang w:val="en-150"/>
+        </w:rPr>
+        <w:t>mikrovaldiklis</w:t>
+      </w:r>
+      <w:proofErr w:type="spellEnd"/>
+      <w:r>
+        <w:rPr>
+          <w:iCs/>
+          <w:lang w:val="en-150"/>
+        </w:rPr>
+        <w:t xml:space="preserve"> </w:t>
+      </w:r>
+      <w:proofErr w:type="spellStart"/>
+      <w:r>
+        <w:rPr>
+          <w:iCs/>
+          <w:lang w:val="en-150"/>
+        </w:rPr>
+        <w:t>miega</w:t>
+      </w:r>
+      <w:proofErr w:type="spellEnd"/>
+      <w:r>
+        <w:rPr>
+          <w:iCs/>
+          <w:lang w:val="en-150"/>
+        </w:rPr>
+        <w:t>.</w:t>
+      </w:r>
+    </w:p>
+    <w:p>
+      <w:pPr>
+        <w:rPr>
+          <w:rFonts w:eastAsiaTheme="minorEastAsia"/>
+          <w:b/>
+          <w:bCs/>
+          <w:iCs/>
+          <w:lang w:val="en-150"/>
+        </w:rPr>
+      </w:pPr>
+      <w:proofErr w:type="spellStart"/>
+      <w:r>
+        <w:rPr>
+          <w:b/>
+          <w:bCs/>
+          <w:iCs/>
+          <w:lang w:val="en-150"/>
+        </w:rPr>
+        <w:t>Lentelė</w:t>
+      </w:r>
+      <w:proofErr w:type="spellEnd"/>
+      <w:r>
+        <w:rPr>
+          <w:b/>
+          <w:bCs/>
+          <w:iCs/>
+          <w:lang w:val="en-150"/>
+        </w:rPr>
+        <w:t xml:space="preserve"> 2. </w:t>
+      </w:r>
+      <w:proofErr w:type="spellStart"/>
+      <w:r>
+        <w:rPr>
+          <w:b/>
+          <w:bCs/>
+          <w:iCs/>
+          <w:lang w:val="en-150"/>
+        </w:rPr>
+        <w:t>Srovės</w:t>
+      </w:r>
+      <w:proofErr w:type="spellEnd"/>
+      <w:r>
+        <w:rPr>
+          <w:b/>
+          <w:bCs/>
+          <w:iCs/>
+          <w:lang w:val="en-150"/>
+        </w:rPr>
+        <w:t xml:space="preserve"> </w:t>
+      </w:r>
+      <w:proofErr w:type="spellStart"/>
+      <w:r>
+        <w:rPr>
+          <w:b/>
+          <w:bCs/>
+          <w:iCs/>
+          <w:lang w:val="en-150"/>
+        </w:rPr>
+        <w:t>vartojimas</w:t>
+      </w:r>
+      <w:proofErr w:type="spellEnd"/>
+      <w:r>
+        <w:rPr>
+          <w:b/>
+          <w:bCs/>
+          <w:iCs/>
+          <w:lang w:val="en-150"/>
+        </w:rPr>
+        <w:t xml:space="preserve"> </w:t>
+      </w:r>
+      <w:proofErr w:type="spellStart"/>
+      <w:r>
+        <w:rPr>
+          <w:b/>
+          <w:bCs/>
+          <w:iCs/>
+          <w:lang w:val="en-150"/>
+        </w:rPr>
+        <w:t>prie</w:t>
+      </w:r>
+      <w:proofErr w:type="spellEnd"/>
+      <w:r>
+        <w:rPr>
+          <w:b/>
+          <w:bCs/>
+          <w:iCs/>
+          <w:lang w:val="en-150"/>
+        </w:rPr>
+        <w:t xml:space="preserve"> </w:t>
+      </w:r>
+      <w:proofErr w:type="spellStart"/>
+      <w:r>
+        <w:rPr>
+          <w:b/>
+          <w:bCs/>
+          <w:iCs/>
+          <w:lang w:val="en-150"/>
+        </w:rPr>
+        <w:t>skirtingų</w:t>
+      </w:r>
+      <w:proofErr w:type="spellEnd"/>
+      <w:r>
+        <w:rPr>
+          <w:b/>
+          <w:bCs/>
+          <w:iCs/>
+          <w:lang w:val="en-150"/>
+        </w:rPr>
+        <w:t xml:space="preserve"> </w:t>
+      </w:r>
+      <w:proofErr w:type="spellStart"/>
+      <w:r>
+        <w:rPr>
+          <w:b/>
+          <w:bCs/>
+          <w:iCs/>
+          <w:lang w:val="en-150"/>
+        </w:rPr>
+        <w:t>taktinių</w:t>
+      </w:r>
+      <w:proofErr w:type="spellEnd"/>
+      <w:r>
+        <w:rPr>
+          <w:b/>
+          <w:bCs/>
+          <w:iCs/>
+          <w:lang w:val="en-150"/>
+        </w:rPr>
+        <w:t xml:space="preserve"> </w:t>
+      </w:r>
+      <w:proofErr w:type="spellStart"/>
+      <w:r>
+        <w:rPr>
+          <w:b/>
+          <w:bCs/>
+          <w:iCs/>
+          <w:lang w:val="en-150"/>
+        </w:rPr>
+        <w:t>dažnių</w:t>
+      </w:r>
+      <w:proofErr w:type="spellEnd"/>
+    </w:p>
+    <w:tbl>
+      <w:tblPr>
+        <w:tblStyle w:val="TableGrid"/>
+        <w:tblW w:w="0" w:type="auto"/>
+        <w:tblLook w:val="04A0" w:firstRow="1" w:lastRow="0" w:firstColumn="1" w:lastColumn="0" w:noHBand="0" w:noVBand="1"/>
+      </w:tblPr>
+      <w:tblGrid>
+        <w:gridCol w:w="2235"/>
+        <w:gridCol w:w="1595"/>
+        <w:gridCol w:w="1915"/>
+        <w:gridCol w:w="1915"/>
+        <w:gridCol w:w="1916"/>
+      </w:tblGrid>
+      <w:tr>
+        <w:tc>
+          <w:tcPr>
+            <w:tcW w:w="2235" w:type="dxa"/>
+          </w:tcPr>
+          <w:p>
+            <w:pPr>
+              <w:rPr>
+                <w:lang w:val="en-150"/>
+              </w:rPr>
+            </w:pPr>
+            <w:proofErr w:type="spellStart"/>
+            <w:r>
+              <w:rPr>
+                <w:lang w:val="en-150"/>
+              </w:rPr>
+              <w:t>Taktinis</w:t>
+            </w:r>
+            <w:proofErr w:type="spellEnd"/>
+            <w:r>
+              <w:rPr>
+                <w:lang w:val="en-150"/>
+              </w:rPr>
+              <w:t xml:space="preserve"> </w:t>
+            </w:r>
+            <w:proofErr w:type="spellStart"/>
+            <w:proofErr w:type="gramStart"/>
+            <w:r>
+              <w:rPr>
+                <w:lang w:val="en-150"/>
+              </w:rPr>
+              <w:t>dažnis,MHz</w:t>
+            </w:r>
+            <w:proofErr w:type="spellEnd"/>
+            <w:proofErr w:type="gramEnd"/>
+          </w:p>
+        </w:tc>
+        <w:tc>
+          <w:tcPr>
+            <w:tcW w:w="1595" w:type="dxa"/>
+          </w:tcPr>
+          <w:p>
+            <w:pPr>
+              <w:rPr>
+                <w:lang w:val="en-150"/>
+              </w:rPr>
+            </w:pPr>
+            <w:r>
+              <w:rPr>
+                <w:lang w:val="en-150"/>
+              </w:rPr>
+              <w:t>100</w:t>
+            </w:r>
+          </w:p>
+        </w:tc>
+        <w:tc>
+          <w:tcPr>
+            <w:tcW w:w="1915" w:type="dxa"/>
+          </w:tcPr>
+          <w:p>
+            <w:pPr>
+              <w:rPr>
+                <w:lang w:val="en-150"/>
+              </w:rPr>
+            </w:pPr>
+            <w:r>
+              <w:rPr>
+                <w:lang w:val="en-150"/>
+              </w:rPr>
+              <w:t>50</w:t>
+            </w:r>
+          </w:p>
+        </w:tc>
+        <w:tc>
+          <w:tcPr>
+            <w:tcW w:w="1915" w:type="dxa"/>
+          </w:tcPr>
+          <w:p>
+            <w:pPr>
+              <w:rPr>
+                <w:lang w:val="en-150"/>
+              </w:rPr>
+            </w:pPr>
+            <w:r>
+              <w:rPr>
+                <w:lang w:val="en-150"/>
+              </w:rPr>
+              <w:t>25</w:t>
+            </w:r>
+          </w:p>
+        </w:tc>
+        <w:tc>
+          <w:tcPr>
+            <w:tcW w:w="1916" w:type="dxa"/>
+          </w:tcPr>
+          <w:p>
+            <w:pPr>
+              <w:rPr>
+                <w:lang w:val="en-150"/>
+              </w:rPr>
+            </w:pPr>
+            <w:r>
+              <w:rPr>
+                <w:lang w:val="en-150"/>
+              </w:rPr>
+              <w:t>10</w:t>
+            </w:r>
+          </w:p>
+        </w:tc>
+      </w:tr>
+      <w:tr>
+        <w:tc>
+          <w:tcPr>
+            <w:tcW w:w="2235" w:type="dxa"/>
+          </w:tcPr>
+          <w:p>
+            <w:pPr>
+              <w:rPr>
+                <w:lang w:val="en-150"/>
+              </w:rPr>
+            </w:pPr>
+            <w:proofErr w:type="spellStart"/>
+            <w:r>
+              <w:rPr>
+                <w:lang w:val="en-150"/>
+              </w:rPr>
+              <w:t>Vidutinė</w:t>
+            </w:r>
+            <w:proofErr w:type="spellEnd"/>
+            <w:r>
+              <w:rPr>
+                <w:lang w:val="en-150"/>
+              </w:rPr>
+              <w:t xml:space="preserve"> </w:t>
+            </w:r>
+            <w:proofErr w:type="spellStart"/>
+            <w:proofErr w:type="gramStart"/>
+            <w:r>
+              <w:rPr>
+                <w:lang w:val="en-150"/>
+              </w:rPr>
+              <w:t>srovė,mA</w:t>
+            </w:r>
+            <w:proofErr w:type="spellEnd"/>
+            <w:proofErr w:type="gramEnd"/>
+          </w:p>
+        </w:tc>
+        <w:tc>
+          <w:tcPr>
+            <w:tcW w:w="1595" w:type="dxa"/>
+            <w:vAlign w:val="bottom"/>
+          </w:tcPr>
+          <w:p>
+            <w:pPr>
+              <w:rPr>
+                <w:lang w:val="en-150"/>
+              </w:rPr>
+            </w:pPr>
+            <w:r>
+              <w:rPr>
+                <w:rFonts w:ascii="Aptos Narrow" w:hAnsi="Aptos Narrow"/>
+                <w:color w:val="000000"/>
+              </w:rPr>
+              <w:t>11</w:t>
+            </w:r>
+          </w:p>
+        </w:tc>
+        <w:tc>
+          <w:tcPr>
+            <w:tcW w:w="1915" w:type="dxa"/>
+            <w:vAlign w:val="bottom"/>
+          </w:tcPr>
+          <w:p>
+            <w:pPr>
+              <w:rPr>
+                <w:lang w:val="en-150"/>
+              </w:rPr>
+            </w:pPr>
+            <w:r>
+              <w:rPr>
+                <w:rFonts w:ascii="Aptos Narrow" w:hAnsi="Aptos Narrow"/>
+                <w:color w:val="000000"/>
+              </w:rPr>
+              <w:t>9</w:t>
+            </w:r>
+          </w:p>
+        </w:tc>
+        <w:tc>
+          <w:tcPr>
+            <w:tcW w:w="1915" w:type="dxa"/>
+            <w:vAlign w:val="bottom"/>
+          </w:tcPr>
+          <w:p>
+            <w:pPr>
+              <w:rPr>
+                <w:lang w:val="en-150"/>
+              </w:rPr>
+            </w:pPr>
+            <w:r>
+              <w:rPr>
+                <w:rFonts w:ascii="Aptos Narrow" w:hAnsi="Aptos Narrow"/>
+                <w:color w:val="000000"/>
+              </w:rPr>
+              <w:t>8</w:t>
+            </w:r>
+          </w:p>
+        </w:tc>
+        <w:tc>
+          <w:tcPr>
+            <w:tcW w:w="1916" w:type="dxa"/>
+            <w:vAlign w:val="bottom"/>
+          </w:tcPr>
+          <w:p>
+            <w:pPr>
+              <w:rPr>
+                <w:lang w:val="en-150"/>
+              </w:rPr>
+            </w:pPr>
+            <w:r>
+              <w:rPr>
+                <w:rFonts w:ascii="Aptos Narrow" w:hAnsi="Aptos Narrow"/>
+                <w:color w:val="000000"/>
+              </w:rPr>
+              <w:t>7</w:t>
+            </w:r>
+          </w:p>
+        </w:tc>
+      </w:tr>
+      <w:tr>
+        <w:tc>
+          <w:tcPr>
+            <w:tcW w:w="2235" w:type="dxa"/>
+          </w:tcPr>
+          <w:p>
+            <w:proofErr w:type="spellStart"/>
+            <w:r>
+              <w:rPr>
+                <w:lang w:val="en-150"/>
+              </w:rPr>
+              <w:t>Maksimali</w:t>
+            </w:r>
+            <w:proofErr w:type="spellEnd"/>
+            <w:r>
+              <w:rPr>
+                <w:lang w:val="en-150"/>
+              </w:rPr>
+              <w:t xml:space="preserve"> </w:t>
+            </w:r>
+            <w:proofErr w:type="spellStart"/>
+            <w:proofErr w:type="gramStart"/>
+            <w:r>
+              <w:rPr>
+                <w:lang w:val="en-150"/>
+              </w:rPr>
+              <w:t>srovė,mA</w:t>
+            </w:r>
+            <w:proofErr w:type="spellEnd"/>
+            <w:proofErr w:type="gramEnd"/>
+          </w:p>
+        </w:tc>
+        <w:tc>
+          <w:tcPr>
+            <w:tcW w:w="1595" w:type="dxa"/>
+            <w:vAlign w:val="bottom"/>
+          </w:tcPr>
+          <w:p>
+            <w:pPr>
+              <w:rPr>
+                <w:lang w:val="en-150"/>
+              </w:rPr>
+            </w:pPr>
+            <w:r>
+              <w:rPr>
+                <w:rFonts w:ascii="Aptos Narrow" w:hAnsi="Aptos Narrow"/>
+                <w:color w:val="000000"/>
+              </w:rPr>
+              <w:t>161</w:t>
+            </w:r>
+          </w:p>
+        </w:tc>
+        <w:tc>
+          <w:tcPr>
+            <w:tcW w:w="1915" w:type="dxa"/>
+            <w:vAlign w:val="bottom"/>
+          </w:tcPr>
+          <w:p>
+            <w:pPr>
+              <w:rPr>
+                <w:lang w:val="en-150"/>
+              </w:rPr>
+            </w:pPr>
+            <w:r>
+              <w:rPr>
+                <w:rFonts w:ascii="Aptos Narrow" w:hAnsi="Aptos Narrow"/>
+                <w:color w:val="000000"/>
+              </w:rPr>
+              <w:t>144</w:t>
+            </w:r>
+          </w:p>
+        </w:tc>
+        <w:tc>
+          <w:tcPr>
+            <w:tcW w:w="1915" w:type="dxa"/>
+            <w:vAlign w:val="bottom"/>
+          </w:tcPr>
+          <w:p>
+            <w:pPr>
+              <w:rPr>
+                <w:lang w:val="en-150"/>
+              </w:rPr>
+            </w:pPr>
+            <w:r>
+              <w:rPr>
+                <w:rFonts w:ascii="Aptos Narrow" w:hAnsi="Aptos Narrow"/>
+                <w:color w:val="000000"/>
+              </w:rPr>
+              <w:t>139</w:t>
+            </w:r>
+          </w:p>
+        </w:tc>
+        <w:tc>
+          <w:tcPr>
+            <w:tcW w:w="1916" w:type="dxa"/>
+            <w:vAlign w:val="bottom"/>
+          </w:tcPr>
+          <w:p>
+            <w:pPr>
+              <w:rPr>
+                <w:lang w:val="en-150"/>
+              </w:rPr>
+            </w:pPr>
+            <w:r>
+              <w:rPr>
+                <w:rFonts w:ascii="Aptos Narrow" w:hAnsi="Aptos Narrow"/>
+                <w:color w:val="000000"/>
+              </w:rPr>
+              <w:t>144</w:t>
+            </w:r>
+          </w:p>
+        </w:tc>
+      </w:tr>
+    </w:tbl>
+    <w:p>
+      <w:pPr>
+        <w:rPr>
+          <w:lang w:val="en-150"/>
+        </w:rPr>
+      </w:pPr>
+    </w:p>
+    <w:p>
+      <w:pPr>
+        <w:rPr>
+          <w:lang w:val="lt-LT"/>
+        </w:rPr>
+      </w:pPr>
+      <w:r>
+        <w:rPr>
+          <w:lang w:val="en-150"/>
+        </w:rPr>
+        <w:t>Ma</w:t>
+      </w:r>
+      <w:r>
+        <w:rPr>
+          <w:lang w:val="lt-LT"/>
+        </w:rPr>
+        <w:t>žinant taktinį dažnį vidutinė vartojama srovė taip pat mažėjo. Maksimali srovė mažėjo, tačiau šis išmatavimas nėra itin tikslus, nes maksimalios srovės vertė nebuvo stabili.</w:t>
+      </w:r>
+    </w:p>
+    <w:p>
+      <w:pPr>
+        <w:rPr>
+          <w:lang w:val="lt-LT"/>
+        </w:rPr>
+      </w:pPr>
+    </w:p>
+    <w:p>
+      <w:pPr>
+        <w:rPr>
+          <w:lang w:val="en-150"/>
+        </w:rPr>
+      </w:pPr>
+    </w:p>
+    <w:p>
+      <w:pPr>
+        <w:rPr>
+          <w:rFonts w:asciiTheme="majorHAnsi" w:eastAsiaTheme="majorEastAsia" w:hAnsiTheme="majorHAnsi" w:cstheme="majorBidi"/>
+          <w:color w:val="2F5496" w:themeColor="accent1" w:themeShade="BF"/>
+          <w:sz w:val="26"/>
+          <w:szCs w:val="26"/>
+          <w:lang w:val="en-150"/>
+        </w:rPr>
+      </w:pPr>
+      <w:r>
+        <w:rPr>
+          <w:lang w:val="en-150"/>
+        </w:rPr>
+        <w:br w:type="page"/>
+      </w:r>
+    </w:p>
+    <w:p>
+      <w:pPr>
+        <w:pStyle w:val="Heading2"/>
+        <w:rPr>
+          <w:lang w:val="lt-LT"/>
+        </w:rPr>
+      </w:pPr>
+      <w:r>
+        <w:rPr>
+          <w:lang w:val="en-150"/>
+        </w:rPr>
+        <w:lastRenderedPageBreak/>
+        <w:t>Stop re</w:t>
+      </w:r>
+      <w:r>
+        <w:rPr>
+          <w:lang w:val="lt-LT"/>
+        </w:rPr>
+        <w:t xml:space="preserve">žimo </w:t>
+      </w:r>
+      <w:proofErr w:type="gramStart"/>
+      <w:r>
+        <w:rPr>
+          <w:lang w:val="lt-LT"/>
+        </w:rPr>
+        <w:t>realizacija</w:t>
+      </w:r>
+      <w:proofErr w:type="gramEnd"/>
+    </w:p>
+    <w:p>
+      <w:pPr>
+        <w:rPr>
+          <w:lang w:val="en-150"/>
+        </w:rPr>
+      </w:pPr>
+    </w:p>
+    <w:p>
+      <w:pPr>
+        <w:rPr>
+          <w:lang w:val="lt-LT"/>
+        </w:rPr>
+      </w:pPr>
+      <w:r>
+        <w:rPr>
+          <w:lang w:val="en-150"/>
+        </w:rPr>
+        <w:t>Stop re</w:t>
+      </w:r>
+      <w:r>
+        <w:rPr>
+          <w:lang w:val="lt-LT"/>
+        </w:rPr>
+        <w:t>žimą realizavau pakeičiant TIM6 į RTC. Įėjimas į miega atliekamas su šia funkcija:</w:t>
+      </w:r>
+    </w:p>
+    <w:p>
+      <w:pPr>
+        <w:rPr>
+          <w:lang w:val="lt-LT"/>
+        </w:rPr>
+      </w:pPr>
+      <w:r>
+        <w:rPr>
+          <w:lang w:val="lt-LT"/>
+        </w:rPr>
+        <w:t>HAL_PWR_EnterSTOPMode(PWR_LOWPOWERREGULATOR_ON, PWR_STOPENTRY_WFI);</w:t>
+      </w:r>
+    </w:p>
+    <w:p>
+      <w:pPr>
+        <w:rPr>
+          <w:lang w:val="lt-LT"/>
+        </w:rPr>
+      </w:pPr>
+      <w:r>
+        <w:rPr>
+          <w:lang w:val="lt-LT"/>
+        </w:rPr>
+        <w:t xml:space="preserve">Matavau srovę su 0,9 Omo šunto varža kaip praeituose skyriuose. </w:t>
+      </w:r>
+    </w:p>
+    <w:tbl>
+      <w:tblPr>
+        <w:tblStyle w:val="TableGrid"/>
+        <w:tblW w:w="0" w:type="auto"/>
+        <w:tblLook w:val="04A0" w:firstRow="1" w:lastRow="0" w:firstColumn="1" w:lastColumn="0" w:noHBand="0" w:noVBand="1"/>
+      </w:tblPr>
+      <w:tblGrid>
+        <w:gridCol w:w="2235"/>
+        <w:gridCol w:w="1595"/>
+      </w:tblGrid>
+      <w:tr>
+        <w:tc>
+          <w:tcPr>
+            <w:tcW w:w="2235" w:type="dxa"/>
+          </w:tcPr>
+          <w:p>
+            <w:pPr>
+              <w:rPr>
+                <w:lang w:val="en-150"/>
+              </w:rPr>
+            </w:pPr>
+            <w:proofErr w:type="spellStart"/>
+            <w:r>
+              <w:rPr>
+                <w:lang w:val="en-150"/>
+              </w:rPr>
+              <w:t>Taktinis</w:t>
+            </w:r>
+            <w:proofErr w:type="spellEnd"/>
+            <w:r>
+              <w:rPr>
+                <w:lang w:val="en-150"/>
+              </w:rPr>
+              <w:t xml:space="preserve"> </w:t>
+            </w:r>
+            <w:proofErr w:type="spellStart"/>
+            <w:proofErr w:type="gramStart"/>
+            <w:r>
+              <w:rPr>
+                <w:lang w:val="en-150"/>
+              </w:rPr>
+              <w:t>dažnis,MHz</w:t>
+            </w:r>
+            <w:proofErr w:type="spellEnd"/>
+            <w:proofErr w:type="gramEnd"/>
+          </w:p>
+        </w:tc>
+        <w:tc>
+          <w:tcPr>
+            <w:tcW w:w="1595" w:type="dxa"/>
+          </w:tcPr>
+          <w:p>
+            <w:pPr>
+              <w:rPr>
+                <w:lang w:val="en-150"/>
+              </w:rPr>
+            </w:pPr>
+            <w:r>
+              <w:rPr>
+                <w:lang w:val="en-150"/>
+              </w:rPr>
+              <w:t>100</w:t>
+            </w:r>
+          </w:p>
+        </w:tc>
+      </w:tr>
+      <w:tr>
+        <w:tc>
+          <w:tcPr>
+            <w:tcW w:w="2235" w:type="dxa"/>
+          </w:tcPr>
+          <w:p>
+            <w:pPr>
+              <w:rPr>
+                <w:lang w:val="en-150"/>
+              </w:rPr>
+            </w:pPr>
+            <w:proofErr w:type="spellStart"/>
+            <w:r>
+              <w:rPr>
+                <w:lang w:val="en-150"/>
+              </w:rPr>
+              <w:t>Vidutinė</w:t>
+            </w:r>
+            <w:proofErr w:type="spellEnd"/>
+            <w:r>
+              <w:rPr>
+                <w:lang w:val="en-150"/>
+              </w:rPr>
+              <w:t xml:space="preserve"> </w:t>
+            </w:r>
+            <w:proofErr w:type="spellStart"/>
+            <w:proofErr w:type="gramStart"/>
+            <w:r>
+              <w:rPr>
+                <w:lang w:val="en-150"/>
+              </w:rPr>
+              <w:t>srovė,mA</w:t>
+            </w:r>
+            <w:proofErr w:type="spellEnd"/>
+            <w:proofErr w:type="gramEnd"/>
+          </w:p>
+        </w:tc>
+        <w:tc>
+          <w:tcPr>
+            <w:tcW w:w="1595" w:type="dxa"/>
+            <w:vAlign w:val="bottom"/>
+          </w:tcPr>
+          <w:p>
+            <w:r>
+              <w:rPr>
+                <w:rFonts w:ascii="Aptos Narrow" w:hAnsi="Aptos Narrow"/>
+                <w:color w:val="000000"/>
+              </w:rPr>
+              <w:t>4</w:t>
+            </w:r>
+          </w:p>
+        </w:tc>
+      </w:tr>
+      <w:tr>
+        <w:tc>
+          <w:tcPr>
+            <w:tcW w:w="2235" w:type="dxa"/>
+          </w:tcPr>
+          <w:p>
+            <w:proofErr w:type="spellStart"/>
+            <w:r>
+              <w:rPr>
+                <w:lang w:val="en-150"/>
+              </w:rPr>
+              <w:t>Maksimali</w:t>
+            </w:r>
+            <w:proofErr w:type="spellEnd"/>
+            <w:r>
+              <w:rPr>
+                <w:lang w:val="en-150"/>
+              </w:rPr>
+              <w:t xml:space="preserve"> </w:t>
+            </w:r>
+            <w:proofErr w:type="spellStart"/>
+            <w:proofErr w:type="gramStart"/>
+            <w:r>
+              <w:rPr>
+                <w:lang w:val="en-150"/>
+              </w:rPr>
+              <w:t>srovė,mA</w:t>
+            </w:r>
+            <w:proofErr w:type="spellEnd"/>
+            <w:proofErr w:type="gramEnd"/>
+          </w:p>
+        </w:tc>
+        <w:tc>
+          <w:tcPr>
+            <w:tcW w:w="1595" w:type="dxa"/>
+            <w:vAlign w:val="bottom"/>
+          </w:tcPr>
+          <w:p>
+            <w:pPr>
+              <w:rPr>
+                <w:lang w:val="en-150"/>
+              </w:rPr>
+            </w:pPr>
+            <w:r>
+              <w:rPr>
+                <w:rFonts w:ascii="Aptos Narrow" w:hAnsi="Aptos Narrow"/>
+                <w:color w:val="000000"/>
+              </w:rPr>
+              <w:t>100</w:t>
+            </w:r>
+          </w:p>
+        </w:tc>
+      </w:tr>
+    </w:tbl>
+    <w:p>
+      <w:pPr>
+        <w:rPr>
+          <w:lang w:val="lt-LT"/>
+        </w:rPr>
+      </w:pPr>
+    </w:p>
+    <w:p>
+      <w:pPr>
+        <w:rPr>
+          <w:lang w:val="lt-LT"/>
+        </w:rPr>
+      </w:pPr>
+      <w:r>
+        <w:rPr>
+          <w:lang w:val="lt-LT"/>
+        </w:rPr>
+        <w:t xml:space="preserve">Matosi, kad vidutinis srovės suvartojimas su STOP režimu buvo ženkliai mažesnis negu su paprastu miego režimu. </w:t>
+      </w:r>
+    </w:p>
+    <w:p>
+      <w:pPr>
+        <w:rPr>
+          <w:lang w:val="en-150"/>
+        </w:rPr>
+      </w:pPr>
+      <w:r>
+        <w:rPr>
+          <w:noProof/>
+          <w:lang w:val="en-150"/>
+        </w:rPr>
+        <w:drawing>
+          <wp:inline distT="0" distB="0" distL="0" distR="0" wp14:anchorId="72410B26" wp14:editId="4EBE8C53">
+            <wp:extent cx="5938520" cy="3479800"/>
+            <wp:effectExtent l="0" t="0" r="0" b="0"/>
+            <wp:docPr id="1843227128" name="Picture 1"/>
+            <wp:cNvGraphicFramePr>
+              <a:graphicFrameLocks xmlns:a="http://schemas.openxmlformats.org/drawingml/2006/main" noChangeAspect="1"/>
+            </wp:cNvGraphicFramePr>
+            <a:graphic xmlns:a="http://schemas.openxmlformats.org/drawingml/2006/main">
+              <a:graphicData uri="http://schemas.openxmlformats.org/drawingml/2006/picture">
+                <pic:pic xmlns:pic="http://schemas.openxmlformats.org/drawingml/2006/picture">
+                  <pic:nvPicPr>
+                    <pic:cNvPr id="0" name="Picture 1"/>
+                    <pic:cNvPicPr>
+                      <a:picLocks noChangeAspect="1" noChangeArrowheads="1"/>
+                    </pic:cNvPicPr>
+                  </pic:nvPicPr>
+                  <pic:blipFill>
+                    <a:blip r:embed="rId13">
+                      <a:extLst>
+                        <a:ext uri="{28A0092B-C50C-407E-A947-70E740481C1C}">
+                          <a14:useLocalDpi xmlns:a14="http://schemas.microsoft.com/office/drawing/2010/main" val="0"/>
+                        </a:ext>
+                      </a:extLst>
+                    </a:blip>
+                    <a:srcRect/>
+                    <a:stretch>
+                      <a:fillRect/>
+                    </a:stretch>
+                  </pic:blipFill>
+                  <pic:spPr bwMode="auto">
+                    <a:xfrm>
+                      <a:off x="0" y="0"/>
+                      <a:ext cx="5938520" cy="3479800"/>
+                    </a:xfrm>
+                    <a:prstGeom prst="rect">
+                      <a:avLst/>
+                    </a:prstGeom>
+                    <a:noFill/>
+                    <a:ln>
+                      <a:noFill/>
+                    </a:ln>
+                  </pic:spPr>
+                </pic:pic>
+              </a:graphicData>
+            </a:graphic>
+          </wp:inline>
+        </w:drawing>
+      </w:r>
+    </w:p>
+    <w:p>
+      <w:pPr>
+        <w:jc w:val="center"/>
+        <w:rPr>
+          <w:i/>
+          <w:sz w:val="20"/>
+          <w:szCs w:val="20"/>
+          <w:lang w:val="en-150"/>
+        </w:rPr>
+      </w:pPr>
+      <w:r>
+        <w:rPr>
+          <w:i/>
+          <w:sz w:val="20"/>
+          <w:szCs w:val="20"/>
+          <w:lang w:val="en-150"/>
+        </w:rPr>
+        <w:t xml:space="preserve">7 </w:t>
+      </w:r>
+      <w:proofErr w:type="gramStart"/>
+      <w:r>
+        <w:rPr>
+          <w:i/>
+          <w:sz w:val="20"/>
+          <w:szCs w:val="20"/>
+          <w:lang w:val="en-150"/>
+        </w:rPr>
+        <w:t>pav</w:t>
+      </w:r>
+      <w:proofErr w:type="gramEnd"/>
+      <w:r>
+        <w:rPr>
+          <w:i/>
+          <w:sz w:val="20"/>
+          <w:szCs w:val="20"/>
+          <w:lang w:val="en-150"/>
+        </w:rPr>
+        <w:t xml:space="preserve">. </w:t>
+      </w:r>
+      <w:proofErr w:type="spellStart"/>
+      <w:r>
+        <w:rPr>
+          <w:i/>
+          <w:sz w:val="20"/>
+          <w:szCs w:val="20"/>
+          <w:lang w:val="en-150"/>
+        </w:rPr>
+        <w:t>Šunto</w:t>
+      </w:r>
+      <w:proofErr w:type="spellEnd"/>
+      <w:r>
+        <w:rPr>
+          <w:i/>
+          <w:sz w:val="20"/>
+          <w:szCs w:val="20"/>
+          <w:lang w:val="en-150"/>
+        </w:rPr>
+        <w:t xml:space="preserve"> </w:t>
+      </w:r>
+      <w:proofErr w:type="spellStart"/>
+      <w:r>
+        <w:rPr>
+          <w:i/>
+          <w:sz w:val="20"/>
+          <w:szCs w:val="20"/>
+          <w:lang w:val="en-150"/>
+        </w:rPr>
+        <w:t>varžos</w:t>
+      </w:r>
+      <w:proofErr w:type="spellEnd"/>
+      <w:r>
+        <w:rPr>
+          <w:i/>
+          <w:sz w:val="20"/>
+          <w:szCs w:val="20"/>
+          <w:lang w:val="en-150"/>
+        </w:rPr>
+        <w:t xml:space="preserve"> </w:t>
+      </w:r>
+      <w:proofErr w:type="spellStart"/>
+      <w:r>
+        <w:rPr>
+          <w:i/>
+          <w:sz w:val="20"/>
+          <w:szCs w:val="20"/>
+          <w:lang w:val="en-150"/>
+        </w:rPr>
+        <w:t>įtampa</w:t>
+      </w:r>
+      <w:proofErr w:type="spellEnd"/>
+      <w:r>
+        <w:rPr>
+          <w:i/>
+          <w:sz w:val="20"/>
+          <w:szCs w:val="20"/>
+          <w:lang w:val="en-150"/>
+        </w:rPr>
+        <w:t xml:space="preserve"> Stop </w:t>
+      </w:r>
+      <w:proofErr w:type="spellStart"/>
+      <w:proofErr w:type="gramStart"/>
+      <w:r>
+        <w:rPr>
+          <w:i/>
+          <w:sz w:val="20"/>
+          <w:szCs w:val="20"/>
+          <w:lang w:val="en-150"/>
+        </w:rPr>
+        <w:t>režime</w:t>
+      </w:r>
+      <w:proofErr w:type="spellEnd"/>
+      <w:proofErr w:type="gramEnd"/>
     </w:p>
     <w:sectPr>
       <w:pgSz w:w="12240" w:h="15840"/>
@@ -558,6 +5977,127 @@
     </w:sectPr>
   </w:body>
 </w:document>
+</file>
+
+<file path=word/numbering.xml><?xml version="1.0" encoding="utf-8"?>
+<w:numbering xmlns:wpc="http://schemas.microsoft.com/office/word/2010/wordprocessingCanvas" xmlns:cx="http://schemas.microsoft.com/office/drawing/2014/chartex" xmlns:cx1="http://schemas.microsoft.com/office/drawing/2015/9/8/chartex" xmlns:cx2="http://schemas.microsoft.com/office/drawing/2015/10/21/chartex" xmlns:cx3="http://schemas.microsoft.com/office/drawing/2016/5/9/chartex" xmlns:cx4="http://schemas.microsoft.com/office/drawing/2016/5/10/chartex" xmlns:cx5="http://schemas.microsoft.com/office/drawing/2016/5/11/chartex" xmlns:cx6="http://schemas.microsoft.com/office/drawing/2016/5/12/chartex" xmlns:cx7="http://schemas.microsoft.com/office/drawing/2016/5/13/chartex" xmlns:cx8="http://schemas.microsoft.com/office/drawing/2016/5/14/chartex" xmlns:mc="http://schemas.openxmlformats.org/markup-compatibility/2006" xmlns:aink="http://schemas.microsoft.com/office/drawing/2016/ink" xmlns:am3d="http://schemas.microsoft.com/office/drawing/2017/model3d" xmlns:o="urn:schemas-microsoft-com:office:office" xmlns:oel="http://schemas.microsoft.com/office/2019/extlst" xmlns:r="http://schemas.openxmlformats.org/officeDocument/2006/relationships" xmlns:m="http://schemas.openxmlformats.org/officeDocument/2006/math" xmlns:v="urn:schemas-microsoft-com:vml" xmlns:wp14="http://schemas.microsoft.com/office/word/2010/wordprocessingDrawing" xmlns:wp="http://schemas.openxmlformats.org/drawingml/2006/wordprocessingDrawing" xmlns:w10="urn:schemas-microsoft-com:office:word" xmlns:w="http://schemas.openxmlformats.org/wordprocessingml/2006/main" xmlns:w14="http://schemas.microsoft.com/office/word/2010/wordml" xmlns:w15="http://schemas.microsoft.com/office/word/2012/wordml" xmlns:w16cex="http://schemas.microsoft.com/office/word/2018/wordml/cex" xmlns:w16cid="http://schemas.microsoft.com/office/word/2016/wordml/cid" xmlns:w16="http://schemas.microsoft.com/office/word/2018/wordml" xmlns:w16du="http://schemas.microsoft.com/office/word/2023/wordml/word16du" xmlns:w16sdtdh="http://schemas.microsoft.com/office/word/2020/wordml/sdtdatahash" xmlns:w16se="http://schemas.microsoft.com/office/word/2015/wordml/symex" xmlns:wpg="http://schemas.microsoft.com/office/word/2010/wordprocessingGroup" xmlns:wpi="http://schemas.microsoft.com/office/word/2010/wordprocessingInk" xmlns:wne="http://schemas.microsoft.com/office/word/2006/wordml" xmlns:wps="http://schemas.microsoft.com/office/word/2010/wordprocessingShape" mc:Ignorable="w14 w15 w16se w16cid w16 w16cex w16sdtdh w16du wp14">
+  <w:abstractNum w:abstractNumId="0" w15:restartNumberingAfterBreak="0">
+    <w:nsid w:val="048B04E6"/>
+    <w:multiLevelType w:val="hybridMultilevel"/>
+    <w:tmpl w:val="3B383218"/>
+    <w:lvl w:ilvl="0" w:tplc="04090001">
+      <w:start w:val="1"/>
+      <w:numFmt w:val="bullet"/>
+      <w:lvlText w:val=""/>
+      <w:lvlJc w:val="left"/>
+      <w:pPr>
+        <w:ind w:left="720" w:hanging="360"/>
+      </w:pPr>
+      <w:rPr>
+        <w:rFonts w:ascii="Symbol" w:hAnsi="Symbol" w:hint="default"/>
+      </w:rPr>
+    </w:lvl>
+    <w:lvl w:ilvl="1" w:tplc="04090003" w:tentative="1">
+      <w:start w:val="1"/>
+      <w:numFmt w:val="bullet"/>
+      <w:lvlText w:val="o"/>
+      <w:lvlJc w:val="left"/>
+      <w:pPr>
+        <w:ind w:left="1440" w:hanging="360"/>
+      </w:pPr>
+      <w:rPr>
+        <w:rFonts w:ascii="Courier New" w:hAnsi="Courier New" w:cs="Courier New" w:hint="default"/>
+      </w:rPr>
+    </w:lvl>
+    <w:lvl w:ilvl="2" w:tplc="04090005" w:tentative="1">
+      <w:start w:val="1"/>
+      <w:numFmt w:val="bullet"/>
+      <w:lvlText w:val=""/>
+      <w:lvlJc w:val="left"/>
+      <w:pPr>
+        <w:ind w:left="2160" w:hanging="360"/>
+      </w:pPr>
+      <w:rPr>
+        <w:rFonts w:ascii="Wingdings" w:hAnsi="Wingdings" w:hint="default"/>
+      </w:rPr>
+    </w:lvl>
+    <w:lvl w:ilvl="3" w:tplc="04090001" w:tentative="1">
+      <w:start w:val="1"/>
+      <w:numFmt w:val="bullet"/>
+      <w:lvlText w:val=""/>
+      <w:lvlJc w:val="left"/>
+      <w:pPr>
+        <w:ind w:left="2880" w:hanging="360"/>
+      </w:pPr>
+      <w:rPr>
+        <w:rFonts w:ascii="Symbol" w:hAnsi="Symbol" w:hint="default"/>
+      </w:rPr>
+    </w:lvl>
+    <w:lvl w:ilvl="4" w:tplc="04090003" w:tentative="1">
+      <w:start w:val="1"/>
+      <w:numFmt w:val="bullet"/>
+      <w:lvlText w:val="o"/>
+      <w:lvlJc w:val="left"/>
+      <w:pPr>
+        <w:ind w:left="3600" w:hanging="360"/>
+      </w:pPr>
+      <w:rPr>
+        <w:rFonts w:ascii="Courier New" w:hAnsi="Courier New" w:cs="Courier New" w:hint="default"/>
+      </w:rPr>
+    </w:lvl>
+    <w:lvl w:ilvl="5" w:tplc="04090005" w:tentative="1">
+      <w:start w:val="1"/>
+      <w:numFmt w:val="bullet"/>
+      <w:lvlText w:val=""/>
+      <w:lvlJc w:val="left"/>
+      <w:pPr>
+        <w:ind w:left="4320" w:hanging="360"/>
+      </w:pPr>
+      <w:rPr>
+        <w:rFonts w:ascii="Wingdings" w:hAnsi="Wingdings" w:hint="default"/>
+      </w:rPr>
+    </w:lvl>
+    <w:lvl w:ilvl="6" w:tplc="04090001" w:tentative="1">
+      <w:start w:val="1"/>
+      <w:numFmt w:val="bullet"/>
+      <w:lvlText w:val=""/>
+      <w:lvlJc w:val="left"/>
+      <w:pPr>
+        <w:ind w:left="5040" w:hanging="360"/>
+      </w:pPr>
+      <w:rPr>
+        <w:rFonts w:ascii="Symbol" w:hAnsi="Symbol" w:hint="default"/>
+      </w:rPr>
+    </w:lvl>
+    <w:lvl w:ilvl="7" w:tplc="04090003" w:tentative="1">
+      <w:start w:val="1"/>
+      <w:numFmt w:val="bullet"/>
+      <w:lvlText w:val="o"/>
+      <w:lvlJc w:val="left"/>
+      <w:pPr>
+        <w:ind w:left="5760" w:hanging="360"/>
+      </w:pPr>
+      <w:rPr>
+        <w:rFonts w:ascii="Courier New" w:hAnsi="Courier New" w:cs="Courier New" w:hint="default"/>
+      </w:rPr>
+    </w:lvl>
+    <w:lvl w:ilvl="8" w:tplc="04090005" w:tentative="1">
+      <w:start w:val="1"/>
+      <w:numFmt w:val="bullet"/>
+      <w:lvlText w:val=""/>
+      <w:lvlJc w:val="left"/>
+      <w:pPr>
+        <w:ind w:left="6480" w:hanging="360"/>
+      </w:pPr>
+      <w:rPr>
+        <w:rFonts w:ascii="Wingdings" w:hAnsi="Wingdings" w:hint="default"/>
+      </w:rPr>
+    </w:lvl>
+  </w:abstractNum>
+  <w:num w:numId="1" w16cid:durableId="1468428642">
+    <w:abstractNumId w:val="0"/>
+  </w:num>
+</w:numbering>
 </file>
 
 <file path=word/styles.xml><?xml version="1.0" encoding="utf-8"?>
@@ -961,6 +6501,28 @@
     <w:name w:val="Normal"/>
     <w:qFormat/>
   </w:style>
+  <w:style w:type="paragraph" w:styleId="Heading2">
+    <w:name w:val="heading 2"/>
+    <w:basedOn w:val="Normal"/>
+    <w:next w:val="Normal"/>
+    <w:link w:val="Heading2Char"/>
+    <w:uiPriority w:val="9"/>
+    <w:unhideWhenUsed/>
+    <w:qFormat/>
+    <w:rsid w:val="00EC545A"/>
+    <w:pPr>
+      <w:keepNext/>
+      <w:keepLines/>
+      <w:spacing w:before="40" w:after="0"/>
+      <w:outlineLvl w:val="1"/>
+    </w:pPr>
+    <w:rPr>
+      <w:rFonts w:asciiTheme="majorHAnsi" w:eastAsiaTheme="majorEastAsia" w:hAnsiTheme="majorHAnsi" w:cstheme="majorBidi"/>
+      <w:color w:val="2F5496" w:themeColor="accent1" w:themeShade="BF"/>
+      <w:sz w:val="26"/>
+      <w:szCs w:val="26"/>
+    </w:rPr>
+  </w:style>
   <w:style w:type="character" w:default="1" w:styleId="DefaultParagraphFont">
     <w:name w:val="Default Paragraph Font"/>
     <w:uiPriority w:val="1"/>
@@ -1001,7 +6563,6 @@
       <w:kern w:val="0"/>
       <w:szCs w:val="21"/>
       <w:lang w:val="lt-LT"/>
-      <w14:ligatures w14:val="none"/>
     </w:rPr>
     <w:tblPr>
       <w:tblBorders>
@@ -1032,6 +6593,40 @@
         <w:insideV w:val="single" w:sz="4" w:space="0" w:color="auto"/>
       </w:tblBorders>
     </w:tblPr>
+  </w:style>
+  <w:style w:type="paragraph" w:styleId="ListParagraph">
+    <w:name w:val="List Paragraph"/>
+    <w:basedOn w:val="Normal"/>
+    <w:uiPriority w:val="34"/>
+    <w:qFormat/>
+    <w:rsid w:val="00053B49"/>
+    <w:pPr>
+      <w:ind w:left="720"/>
+      <w:contextualSpacing/>
+    </w:pPr>
+  </w:style>
+  <w:style w:type="character" w:customStyle="1" w:styleId="Heading2Char">
+    <w:name w:val="Heading 2 Char"/>
+    <w:basedOn w:val="DefaultParagraphFont"/>
+    <w:link w:val="Heading2"/>
+    <w:uiPriority w:val="9"/>
+    <w:rsid w:val="00EC545A"/>
+    <w:rPr>
+      <w:rFonts w:asciiTheme="majorHAnsi" w:eastAsiaTheme="majorEastAsia" w:hAnsiTheme="majorHAnsi" w:cstheme="majorBidi"/>
+      <w:color w:val="2F5496" w:themeColor="accent1" w:themeShade="BF"/>
+      <w:sz w:val="26"/>
+      <w:szCs w:val="26"/>
+    </w:rPr>
+  </w:style>
+  <w:style w:type="character" w:styleId="PlaceholderText">
+    <w:name w:val="Placeholder Text"/>
+    <w:basedOn w:val="DefaultParagraphFont"/>
+    <w:uiPriority w:val="99"/>
+    <w:semiHidden/>
+    <w:rsid w:val="009D2C70"/>
+    <w:rPr>
+      <w:color w:val="666666"/>
+    </w:rPr>
   </w:style>
 </w:styles>
 </file>

--- a/Lab2.docx
+++ b/Lab2.docx
@@ -2654,7 +2654,6 @@
               <w:t xml:space="preserve"> </w:t>
             </w:r>
             <w:proofErr w:type="spellStart"/>
-            <w:proofErr w:type="gramStart"/>
             <w:r>
               <w:rPr>
                 <w:lang w:val="en-150"/>
@@ -2662,7 +2661,6 @@
               <w:t>trukmė,s</w:t>
             </w:r>
             <w:proofErr w:type="spellEnd"/>
-            <w:proofErr w:type="gramEnd"/>
           </w:p>
         </w:tc>
         <w:tc>
@@ -2842,7 +2840,6 @@
               <w:t xml:space="preserve"> </w:t>
             </w:r>
             <w:proofErr w:type="spellStart"/>
-            <w:proofErr w:type="gramStart"/>
             <w:r>
               <w:rPr>
                 <w:lang w:val="en-150"/>
@@ -2850,7 +2847,6 @@
               <w:t>suma,s</w:t>
             </w:r>
             <w:proofErr w:type="spellEnd"/>
-            <w:proofErr w:type="gramEnd"/>
           </w:p>
         </w:tc>
         <w:tc>
@@ -4031,6 +4027,7 @@
       </w:pPr>
       <w:r>
         <w:rPr>
+          <w:noProof/>
           <w:lang w:val="en-150"/>
         </w:rPr>
         <w:drawing>
@@ -4089,29 +4086,7 @@
           <w:szCs w:val="20"/>
           <w:lang w:val="en-150"/>
         </w:rPr>
-        <w:t xml:space="preserve">4 </w:t>
-      </w:r>
-      <w:proofErr w:type="gramStart"/>
-      <w:r>
-        <w:rPr>
-          <w:i/>
-          <w:iCs/>
-          <w:sz w:val="20"/>
-          <w:szCs w:val="20"/>
-          <w:lang w:val="en-150"/>
-        </w:rPr>
-        <w:t>pav</w:t>
-      </w:r>
-      <w:proofErr w:type="gramEnd"/>
-      <w:r>
-        <w:rPr>
-          <w:i/>
-          <w:iCs/>
-          <w:sz w:val="20"/>
-          <w:szCs w:val="20"/>
-          <w:lang w:val="en-150"/>
-        </w:rPr>
-        <w:t xml:space="preserve">. </w:t>
+        <w:t xml:space="preserve">4 pav. </w:t>
       </w:r>
       <w:proofErr w:type="spellStart"/>
       <w:r>
@@ -4346,27 +4321,7 @@
           <w:szCs w:val="18"/>
           <w:lang w:val="en-150"/>
         </w:rPr>
-        <w:t xml:space="preserve">5 </w:t>
-      </w:r>
-      <w:proofErr w:type="gramStart"/>
-      <w:r>
-        <w:rPr>
-          <w:i/>
-          <w:sz w:val="18"/>
-          <w:szCs w:val="18"/>
-          <w:lang w:val="en-150"/>
-        </w:rPr>
-        <w:t>pav</w:t>
-      </w:r>
-      <w:proofErr w:type="gramEnd"/>
-      <w:r>
-        <w:rPr>
-          <w:i/>
-          <w:sz w:val="18"/>
-          <w:szCs w:val="18"/>
-          <w:lang w:val="en-150"/>
-        </w:rPr>
-        <w:t xml:space="preserve">. </w:t>
+        <w:t xml:space="preserve">5 pav. </w:t>
       </w:r>
       <w:proofErr w:type="spellStart"/>
       <w:r>
@@ -4480,9 +4435,9 @@
           <w:szCs w:val="18"/>
           <w:lang w:val="en-150"/>
         </w:rPr>
-        <w:t xml:space="preserve">6 </w:t>
-      </w:r>
-      <w:proofErr w:type="gramStart"/>
+        <w:t xml:space="preserve">6 pav. </w:t>
+      </w:r>
+      <w:proofErr w:type="spellStart"/>
       <w:r>
         <w:rPr>
           <w:i/>
@@ -4490,9 +4445,9 @@
           <w:szCs w:val="18"/>
           <w:lang w:val="en-150"/>
         </w:rPr>
-        <w:t>pav</w:t>
-      </w:r>
-      <w:proofErr w:type="gramEnd"/>
+        <w:t>Srovės</w:t>
+      </w:r>
+      <w:proofErr w:type="spellEnd"/>
       <w:r>
         <w:rPr>
           <w:i/>
@@ -4500,7 +4455,7 @@
           <w:szCs w:val="18"/>
           <w:lang w:val="en-150"/>
         </w:rPr>
-        <w:t xml:space="preserve">. </w:t>
+        <w:t xml:space="preserve"> </w:t>
       </w:r>
       <w:proofErr w:type="spellStart"/>
       <w:r>
@@ -4510,7 +4465,7 @@
           <w:szCs w:val="18"/>
           <w:lang w:val="en-150"/>
         </w:rPr>
-        <w:t>Srovės</w:t>
+        <w:t>matavimo</w:t>
       </w:r>
       <w:proofErr w:type="spellEnd"/>
       <w:r>
@@ -4530,327 +4485,307 @@
           <w:szCs w:val="18"/>
           <w:lang w:val="en-150"/>
         </w:rPr>
+        <w:t>oscilograma</w:t>
+      </w:r>
+      <w:proofErr w:type="spellEnd"/>
+    </w:p>
+    <w:p>
+      <w:pPr>
+        <w:rPr>
+          <w:iCs/>
+          <w:lang w:val="en-150"/>
+        </w:rPr>
+      </w:pPr>
+      <w:proofErr w:type="spellStart"/>
+      <w:r>
+        <w:rPr>
+          <w:iCs/>
+          <w:lang w:val="en-150"/>
+        </w:rPr>
+        <w:t>Iš</w:t>
+      </w:r>
+      <w:proofErr w:type="spellEnd"/>
+      <w:r>
+        <w:rPr>
+          <w:iCs/>
+          <w:lang w:val="en-150"/>
+        </w:rPr>
+        <w:t xml:space="preserve"> </w:t>
+      </w:r>
+      <w:proofErr w:type="spellStart"/>
+      <w:r>
+        <w:rPr>
+          <w:iCs/>
+          <w:lang w:val="en-150"/>
+        </w:rPr>
+        <w:t>oscilogramų</w:t>
+      </w:r>
+      <w:proofErr w:type="spellEnd"/>
+      <w:r>
+        <w:rPr>
+          <w:iCs/>
+          <w:lang w:val="en-150"/>
+        </w:rPr>
+        <w:t xml:space="preserve"> </w:t>
+      </w:r>
+      <w:proofErr w:type="spellStart"/>
+      <w:r>
+        <w:rPr>
+          <w:iCs/>
+          <w:lang w:val="en-150"/>
+        </w:rPr>
+        <w:t>galima</w:t>
+      </w:r>
+      <w:proofErr w:type="spellEnd"/>
+      <w:r>
+        <w:rPr>
+          <w:iCs/>
+          <w:lang w:val="en-150"/>
+        </w:rPr>
+        <w:t xml:space="preserve"> </w:t>
+      </w:r>
+      <w:proofErr w:type="spellStart"/>
+      <w:r>
+        <w:rPr>
+          <w:iCs/>
+          <w:lang w:val="en-150"/>
+        </w:rPr>
+        <w:t>ryškiai</w:t>
+      </w:r>
+      <w:proofErr w:type="spellEnd"/>
+      <w:r>
+        <w:rPr>
+          <w:iCs/>
+          <w:lang w:val="en-150"/>
+        </w:rPr>
+        <w:t xml:space="preserve"> </w:t>
+      </w:r>
+      <w:proofErr w:type="spellStart"/>
+      <w:r>
+        <w:rPr>
+          <w:iCs/>
+          <w:lang w:val="en-150"/>
+        </w:rPr>
+        <w:t>atskirti</w:t>
+      </w:r>
+      <w:proofErr w:type="spellEnd"/>
+      <w:r>
+        <w:rPr>
+          <w:iCs/>
+          <w:lang w:val="en-150"/>
+        </w:rPr>
+        <w:t xml:space="preserve"> </w:t>
+      </w:r>
+      <w:proofErr w:type="spellStart"/>
+      <w:r>
+        <w:rPr>
+          <w:iCs/>
+          <w:lang w:val="en-150"/>
+        </w:rPr>
+        <w:t>momentus</w:t>
+      </w:r>
+      <w:proofErr w:type="spellEnd"/>
+      <w:r>
+        <w:rPr>
+          <w:iCs/>
+          <w:lang w:val="en-150"/>
+        </w:rPr>
+        <w:t xml:space="preserve"> kai </w:t>
+      </w:r>
+      <w:proofErr w:type="spellStart"/>
+      <w:r>
+        <w:rPr>
+          <w:iCs/>
+          <w:lang w:val="en-150"/>
+        </w:rPr>
+        <w:t>yra</w:t>
+      </w:r>
+      <w:proofErr w:type="spellEnd"/>
+      <w:r>
+        <w:rPr>
+          <w:iCs/>
+          <w:lang w:val="en-150"/>
+        </w:rPr>
+        <w:t xml:space="preserve"> </w:t>
+      </w:r>
+      <w:proofErr w:type="spellStart"/>
+      <w:r>
+        <w:rPr>
+          <w:iCs/>
+          <w:lang w:val="en-150"/>
+        </w:rPr>
+        <w:t>atnaujinamas</w:t>
+      </w:r>
+      <w:proofErr w:type="spellEnd"/>
+      <w:r>
+        <w:rPr>
+          <w:iCs/>
+          <w:lang w:val="en-150"/>
+        </w:rPr>
+        <w:t xml:space="preserve"> </w:t>
+      </w:r>
+      <w:proofErr w:type="spellStart"/>
+      <w:r>
+        <w:rPr>
+          <w:iCs/>
+          <w:lang w:val="en-150"/>
+        </w:rPr>
+        <w:t>ekranas</w:t>
+      </w:r>
+      <w:proofErr w:type="spellEnd"/>
+      <w:r>
+        <w:rPr>
+          <w:iCs/>
+          <w:lang w:val="en-150"/>
+        </w:rPr>
+        <w:t xml:space="preserve"> - </w:t>
+      </w:r>
+      <w:proofErr w:type="spellStart"/>
+      <w:r>
+        <w:rPr>
+          <w:iCs/>
+          <w:lang w:val="en-150"/>
+        </w:rPr>
+        <w:t>aukšti</w:t>
+      </w:r>
+      <w:proofErr w:type="spellEnd"/>
+      <w:r>
+        <w:rPr>
+          <w:iCs/>
+          <w:lang w:val="en-150"/>
+        </w:rPr>
+        <w:t xml:space="preserve"> </w:t>
+      </w:r>
+      <w:proofErr w:type="spellStart"/>
+      <w:r>
+        <w:rPr>
+          <w:iCs/>
+          <w:lang w:val="en-150"/>
+        </w:rPr>
+        <w:t>ir</w:t>
+      </w:r>
+      <w:proofErr w:type="spellEnd"/>
+      <w:r>
+        <w:rPr>
+          <w:iCs/>
+          <w:lang w:val="en-150"/>
+        </w:rPr>
+        <w:t xml:space="preserve"> </w:t>
+      </w:r>
+      <w:proofErr w:type="spellStart"/>
+      <w:r>
+        <w:rPr>
+          <w:iCs/>
+          <w:lang w:val="en-150"/>
+        </w:rPr>
+        <w:t>ilgiau</w:t>
+      </w:r>
+      <w:proofErr w:type="spellEnd"/>
+      <w:r>
+        <w:rPr>
+          <w:iCs/>
+          <w:lang w:val="en-150"/>
+        </w:rPr>
+        <w:t xml:space="preserve"> </w:t>
+      </w:r>
+      <w:proofErr w:type="spellStart"/>
+      <w:r>
+        <w:rPr>
+          <w:iCs/>
+          <w:lang w:val="en-150"/>
+        </w:rPr>
+        <w:t>trunkantys</w:t>
+      </w:r>
+      <w:proofErr w:type="spellEnd"/>
+      <w:r>
+        <w:rPr>
+          <w:iCs/>
+          <w:lang w:val="en-150"/>
+        </w:rPr>
+        <w:t xml:space="preserve"> </w:t>
+      </w:r>
+      <w:proofErr w:type="spellStart"/>
+      <w:r>
+        <w:rPr>
+          <w:iCs/>
+          <w:lang w:val="en-150"/>
+        </w:rPr>
+        <w:t>impulsai</w:t>
+      </w:r>
+      <w:proofErr w:type="spellEnd"/>
+      <w:r>
+        <w:rPr>
+          <w:iCs/>
+          <w:lang w:val="en-150"/>
+        </w:rPr>
+        <w:t>.</w:t>
+      </w:r>
+      <w:r>
+        <w:rPr>
+          <w:iCs/>
+          <w:lang w:val="en-150"/>
+        </w:rPr>
+        <w:t xml:space="preserve"> </w:t>
+      </w:r>
+      <w:proofErr w:type="spellStart"/>
+      <w:r>
+        <w:rPr>
+          <w:iCs/>
+          <w:lang w:val="en-150"/>
+        </w:rPr>
+        <w:t>Trumpiau</w:t>
+      </w:r>
+      <w:proofErr w:type="spellEnd"/>
+      <w:r>
+        <w:rPr>
+          <w:iCs/>
+          <w:lang w:val="en-150"/>
+        </w:rPr>
+        <w:t xml:space="preserve"> </w:t>
+      </w:r>
+      <w:proofErr w:type="spellStart"/>
+      <w:r>
+        <w:rPr>
+          <w:iCs/>
+          <w:lang w:val="en-150"/>
+        </w:rPr>
+        <w:t>trunkantys</w:t>
+      </w:r>
+      <w:proofErr w:type="spellEnd"/>
+      <w:r>
+        <w:rPr>
+          <w:iCs/>
+          <w:lang w:val="en-150"/>
+        </w:rPr>
+        <w:t xml:space="preserve"> </w:t>
+      </w:r>
+      <w:proofErr w:type="spellStart"/>
+      <w:r>
+        <w:rPr>
+          <w:iCs/>
+          <w:lang w:val="en-150"/>
+        </w:rPr>
+        <w:t>impulsai</w:t>
+      </w:r>
+      <w:proofErr w:type="spellEnd"/>
+      <w:r>
+        <w:rPr>
+          <w:iCs/>
+          <w:lang w:val="en-150"/>
+        </w:rPr>
+        <w:t xml:space="preserve"> - tai </w:t>
+      </w:r>
+      <w:proofErr w:type="spellStart"/>
+      <w:r>
+        <w:rPr>
+          <w:iCs/>
+          <w:lang w:val="en-150"/>
+        </w:rPr>
         <w:t>matavimo</w:t>
       </w:r>
       <w:proofErr w:type="spellEnd"/>
       <w:r>
         <w:rPr>
-          <w:i/>
-          <w:sz w:val="18"/>
-          <w:szCs w:val="18"/>
-          <w:lang w:val="en-150"/>
-        </w:rPr>
-        <w:t xml:space="preserve"> </w:t>
-      </w:r>
-      <w:proofErr w:type="spellStart"/>
-      <w:r>
-        <w:rPr>
-          <w:i/>
-          <w:sz w:val="18"/>
-          <w:szCs w:val="18"/>
-          <w:lang w:val="en-150"/>
-        </w:rPr>
-        <w:t>oscilograma</w:t>
-      </w:r>
-      <w:proofErr w:type="spellEnd"/>
-    </w:p>
-    <w:p>
-      <w:pPr>
-        <w:rPr>
-          <w:iCs/>
-          <w:lang w:val="en-150"/>
-        </w:rPr>
-      </w:pPr>
-      <w:proofErr w:type="spellStart"/>
-      <w:r>
-        <w:rPr>
-          <w:iCs/>
-          <w:lang w:val="en-150"/>
-        </w:rPr>
-        <w:t>Iš</w:t>
-      </w:r>
-      <w:proofErr w:type="spellEnd"/>
-      <w:r>
-        <w:rPr>
-          <w:iCs/>
-          <w:lang w:val="en-150"/>
-        </w:rPr>
-        <w:t xml:space="preserve"> </w:t>
-      </w:r>
-      <w:proofErr w:type="spellStart"/>
-      <w:r>
-        <w:rPr>
-          <w:iCs/>
-          <w:lang w:val="en-150"/>
-        </w:rPr>
-        <w:t>oscilogramų</w:t>
-      </w:r>
-      <w:proofErr w:type="spellEnd"/>
-      <w:r>
-        <w:rPr>
-          <w:iCs/>
-          <w:lang w:val="en-150"/>
-        </w:rPr>
-        <w:t xml:space="preserve"> </w:t>
-      </w:r>
-      <w:proofErr w:type="spellStart"/>
-      <w:r>
-        <w:rPr>
-          <w:iCs/>
-          <w:lang w:val="en-150"/>
-        </w:rPr>
-        <w:t>galima</w:t>
-      </w:r>
-      <w:proofErr w:type="spellEnd"/>
-      <w:r>
-        <w:rPr>
-          <w:iCs/>
-          <w:lang w:val="en-150"/>
-        </w:rPr>
-        <w:t xml:space="preserve"> </w:t>
-      </w:r>
-      <w:proofErr w:type="spellStart"/>
-      <w:r>
-        <w:rPr>
-          <w:iCs/>
-          <w:lang w:val="en-150"/>
-        </w:rPr>
-        <w:t>ryškiai</w:t>
-      </w:r>
-      <w:proofErr w:type="spellEnd"/>
-      <w:r>
-        <w:rPr>
-          <w:iCs/>
-          <w:lang w:val="en-150"/>
-        </w:rPr>
-        <w:t xml:space="preserve"> </w:t>
-      </w:r>
-      <w:proofErr w:type="spellStart"/>
-      <w:r>
-        <w:rPr>
-          <w:iCs/>
-          <w:lang w:val="en-150"/>
-        </w:rPr>
-        <w:t>atskirti</w:t>
-      </w:r>
-      <w:proofErr w:type="spellEnd"/>
-      <w:r>
-        <w:rPr>
-          <w:iCs/>
-          <w:lang w:val="en-150"/>
-        </w:rPr>
-        <w:t xml:space="preserve"> </w:t>
-      </w:r>
-      <w:proofErr w:type="spellStart"/>
-      <w:r>
-        <w:rPr>
-          <w:iCs/>
-          <w:lang w:val="en-150"/>
-        </w:rPr>
-        <w:t>momentus</w:t>
-      </w:r>
-      <w:proofErr w:type="spellEnd"/>
-      <w:r>
-        <w:rPr>
-          <w:iCs/>
-          <w:lang w:val="en-150"/>
-        </w:rPr>
-        <w:t xml:space="preserve"> kai </w:t>
-      </w:r>
-      <w:proofErr w:type="spellStart"/>
-      <w:r>
-        <w:rPr>
-          <w:iCs/>
-          <w:lang w:val="en-150"/>
-        </w:rPr>
-        <w:t>yra</w:t>
-      </w:r>
-      <w:proofErr w:type="spellEnd"/>
-      <w:r>
-        <w:rPr>
-          <w:iCs/>
-          <w:lang w:val="en-150"/>
-        </w:rPr>
-        <w:t xml:space="preserve"> </w:t>
-      </w:r>
-      <w:proofErr w:type="spellStart"/>
-      <w:r>
-        <w:rPr>
-          <w:iCs/>
-          <w:lang w:val="en-150"/>
-        </w:rPr>
-        <w:t>atnaujinamas</w:t>
-      </w:r>
-      <w:proofErr w:type="spellEnd"/>
-      <w:r>
-        <w:rPr>
-          <w:iCs/>
-          <w:lang w:val="en-150"/>
-        </w:rPr>
-        <w:t xml:space="preserve"> </w:t>
-      </w:r>
-      <w:proofErr w:type="spellStart"/>
-      <w:r>
-        <w:rPr>
-          <w:iCs/>
-          <w:lang w:val="en-150"/>
-        </w:rPr>
-        <w:t>ekranas</w:t>
-      </w:r>
-      <w:proofErr w:type="spellEnd"/>
-      <w:r>
-        <w:rPr>
-          <w:iCs/>
-          <w:lang w:val="en-150"/>
-        </w:rPr>
-        <w:t xml:space="preserve"> - </w:t>
-      </w:r>
-      <w:proofErr w:type="spellStart"/>
-      <w:r>
-        <w:rPr>
-          <w:iCs/>
-          <w:lang w:val="en-150"/>
-        </w:rPr>
-        <w:t>aukšti</w:t>
-      </w:r>
-      <w:proofErr w:type="spellEnd"/>
-      <w:r>
-        <w:rPr>
-          <w:iCs/>
-          <w:lang w:val="en-150"/>
-        </w:rPr>
-        <w:t xml:space="preserve"> </w:t>
-      </w:r>
-      <w:proofErr w:type="spellStart"/>
-      <w:r>
-        <w:rPr>
-          <w:iCs/>
-          <w:lang w:val="en-150"/>
-        </w:rPr>
-        <w:t>ir</w:t>
-      </w:r>
-      <w:proofErr w:type="spellEnd"/>
-      <w:r>
-        <w:rPr>
-          <w:iCs/>
-          <w:lang w:val="en-150"/>
-        </w:rPr>
-        <w:t xml:space="preserve"> </w:t>
-      </w:r>
-      <w:proofErr w:type="spellStart"/>
-      <w:r>
-        <w:rPr>
-          <w:iCs/>
-          <w:lang w:val="en-150"/>
-        </w:rPr>
-        <w:t>ilgiau</w:t>
-      </w:r>
-      <w:proofErr w:type="spellEnd"/>
-      <w:r>
-        <w:rPr>
-          <w:iCs/>
-          <w:lang w:val="en-150"/>
-        </w:rPr>
-        <w:t xml:space="preserve"> </w:t>
-      </w:r>
-      <w:proofErr w:type="spellStart"/>
-      <w:r>
-        <w:rPr>
-          <w:iCs/>
-          <w:lang w:val="en-150"/>
-        </w:rPr>
-        <w:t>trunkantys</w:t>
-      </w:r>
-      <w:proofErr w:type="spellEnd"/>
-      <w:r>
-        <w:rPr>
-          <w:iCs/>
-          <w:lang w:val="en-150"/>
-        </w:rPr>
-        <w:t xml:space="preserve"> </w:t>
-      </w:r>
-      <w:proofErr w:type="spellStart"/>
-      <w:r>
-        <w:rPr>
-          <w:iCs/>
-          <w:lang w:val="en-150"/>
-        </w:rPr>
-        <w:t>impulsai</w:t>
-      </w:r>
-      <w:proofErr w:type="spellEnd"/>
-      <w:r>
-        <w:rPr>
-          <w:iCs/>
-          <w:lang w:val="en-150"/>
-        </w:rPr>
-        <w:t>.</w:t>
-      </w:r>
-      <w:r>
-        <w:rPr>
-          <w:iCs/>
-          <w:lang w:val="en-150"/>
-        </w:rPr>
-        <w:t xml:space="preserve"> </w:t>
-      </w:r>
-      <w:proofErr w:type="spellStart"/>
-      <w:r>
-        <w:rPr>
-          <w:iCs/>
-          <w:lang w:val="en-150"/>
-        </w:rPr>
-        <w:t>Trumpiau</w:t>
-      </w:r>
-      <w:proofErr w:type="spellEnd"/>
-      <w:r>
-        <w:rPr>
-          <w:iCs/>
-          <w:lang w:val="en-150"/>
-        </w:rPr>
-        <w:t xml:space="preserve"> </w:t>
-      </w:r>
-      <w:proofErr w:type="spellStart"/>
-      <w:r>
-        <w:rPr>
-          <w:iCs/>
-          <w:lang w:val="en-150"/>
-        </w:rPr>
-        <w:t>trunkantys</w:t>
-      </w:r>
-      <w:proofErr w:type="spellEnd"/>
-      <w:r>
-        <w:rPr>
-          <w:iCs/>
-          <w:lang w:val="en-150"/>
-        </w:rPr>
-        <w:t xml:space="preserve"> </w:t>
-      </w:r>
-      <w:proofErr w:type="spellStart"/>
-      <w:r>
-        <w:rPr>
-          <w:iCs/>
-          <w:lang w:val="en-150"/>
-        </w:rPr>
-        <w:t>impulsai</w:t>
-      </w:r>
-      <w:proofErr w:type="spellEnd"/>
-      <w:r>
-        <w:rPr>
-          <w:iCs/>
-          <w:lang w:val="en-150"/>
-        </w:rPr>
-        <w:t xml:space="preserve"> - tai </w:t>
-      </w:r>
-      <w:proofErr w:type="spellStart"/>
-      <w:r>
-        <w:rPr>
-          <w:iCs/>
-          <w:lang w:val="en-150"/>
-        </w:rPr>
-        <w:t>matavimo</w:t>
-      </w:r>
-      <w:proofErr w:type="spellEnd"/>
-      <w:r>
-        <w:rPr>
           <w:iCs/>
           <w:lang w:val="en-150"/>
         </w:rPr>
@@ -4870,37 +4805,21 @@
           <w:iCs/>
           <w:lang w:val="en-150"/>
         </w:rPr>
-        <w:t xml:space="preserve"> (kas 0.2s</w:t>
-      </w:r>
-      <w:proofErr w:type="gramStart"/>
-      <w:r>
-        <w:rPr>
-          <w:iCs/>
-          <w:lang w:val="en-150"/>
-        </w:rPr>
-        <w:t>)</w:t>
-      </w:r>
-      <w:r>
-        <w:rPr>
-          <w:iCs/>
-          <w:lang w:val="en-150"/>
-        </w:rPr>
-        <w:t xml:space="preserve"> </w:t>
-      </w:r>
-      <w:r>
-        <w:rPr>
-          <w:iCs/>
-          <w:lang w:val="en-150"/>
-        </w:rPr>
-        <w:t>.</w:t>
-      </w:r>
-      <w:proofErr w:type="gramEnd"/>
-      <w:r>
-        <w:rPr>
-          <w:iCs/>
-          <w:lang w:val="en-150"/>
-        </w:rPr>
-        <w:t xml:space="preserve"> </w:t>
+        <w:t xml:space="preserve"> (kas 0.2s)</w:t>
+      </w:r>
+      <w:r>
+        <w:rPr>
+          <w:iCs/>
+          <w:lang w:val="en-150"/>
+        </w:rPr>
+        <w:t xml:space="preserve"> </w:t>
+      </w:r>
+      <w:r>
+        <w:rPr>
+          <w:iCs/>
+          <w:lang w:val="en-150"/>
+        </w:rPr>
+        <w:t xml:space="preserve">. </w:t>
       </w:r>
       <w:proofErr w:type="spellStart"/>
       <w:r>
@@ -5148,7 +5067,6 @@
               <w:t xml:space="preserve"> </w:t>
             </w:r>
             <w:proofErr w:type="spellStart"/>
-            <w:proofErr w:type="gramStart"/>
             <w:r>
               <w:rPr>
                 <w:lang w:val="en-150"/>
@@ -5156,7 +5074,6 @@
               <w:t>dažnis,MHz</w:t>
             </w:r>
             <w:proofErr w:type="spellEnd"/>
-            <w:proofErr w:type="gramEnd"/>
           </w:p>
         </w:tc>
         <w:tc>
@@ -5258,7 +5175,6 @@
               <w:t xml:space="preserve"> </w:t>
             </w:r>
             <w:proofErr w:type="spellStart"/>
-            <w:proofErr w:type="gramStart"/>
             <w:r>
               <w:rPr>
                 <w:lang w:val="en-150"/>
@@ -5266,7 +5182,6 @@
               <w:t>srovė,mA</w:t>
             </w:r>
             <w:proofErr w:type="spellEnd"/>
-            <w:proofErr w:type="gramEnd"/>
           </w:p>
         </w:tc>
         <w:tc>
@@ -5371,7 +5286,6 @@
               <w:t xml:space="preserve"> </w:t>
             </w:r>
             <w:proofErr w:type="spellStart"/>
-            <w:proofErr w:type="gramStart"/>
             <w:r>
               <w:rPr>
                 <w:lang w:val="en-150"/>
@@ -5379,7 +5293,6 @@
               <w:t>srovė,mA</w:t>
             </w:r>
             <w:proofErr w:type="spellEnd"/>
-            <w:proofErr w:type="gramEnd"/>
           </w:p>
         </w:tc>
         <w:tc>
@@ -5539,16 +5452,8 @@
         <w:rPr>
           <w:lang w:val="lt-LT"/>
         </w:rPr>
-        <w:t xml:space="preserve">žimo </w:t>
-      </w:r>
-      <w:proofErr w:type="gramStart"/>
-      <w:r>
-        <w:rPr>
-          <w:lang w:val="lt-LT"/>
-        </w:rPr>
-        <w:t>realizacija</w:t>
-      </w:r>
-      <w:proofErr w:type="gramEnd"/>
+        <w:t>žimo realizacija</w:t>
+      </w:r>
     </w:p>
     <w:p>
       <w:pPr>
@@ -5638,7 +5543,6 @@
               <w:t xml:space="preserve"> </w:t>
             </w:r>
             <w:proofErr w:type="spellStart"/>
-            <w:proofErr w:type="gramStart"/>
             <w:r>
               <w:rPr>
                 <w:lang w:val="en-150"/>
@@ -5646,7 +5550,6 @@
               <w:t>dažnis,MHz</w:t>
             </w:r>
             <w:proofErr w:type="spellEnd"/>
-            <w:proofErr w:type="gramEnd"/>
           </w:p>
         </w:tc>
         <w:tc>
@@ -5694,7 +5597,6 @@
               <w:t xml:space="preserve"> </w:t>
             </w:r>
             <w:proofErr w:type="spellStart"/>
-            <w:proofErr w:type="gramStart"/>
             <w:r>
               <w:rPr>
                 <w:lang w:val="en-150"/>
@@ -5702,7 +5604,6 @@
               <w:t>srovė,mA</w:t>
             </w:r>
             <w:proofErr w:type="spellEnd"/>
-            <w:proofErr w:type="gramEnd"/>
           </w:p>
         </w:tc>
         <w:tc>
@@ -5742,7 +5643,6 @@
               <w:t xml:space="preserve"> </w:t>
             </w:r>
             <w:proofErr w:type="spellStart"/>
-            <w:proofErr w:type="gramStart"/>
             <w:r>
               <w:rPr>
                 <w:lang w:val="en-150"/>
@@ -5750,7 +5650,6 @@
               <w:t>srovė,mA</w:t>
             </w:r>
             <w:proofErr w:type="spellEnd"/>
-            <w:proofErr w:type="gramEnd"/>
           </w:p>
         </w:tc>
         <w:tc>
@@ -5873,9 +5772,9 @@
           <w:szCs w:val="20"/>
           <w:lang w:val="en-150"/>
         </w:rPr>
-        <w:t xml:space="preserve">7 </w:t>
-      </w:r>
-      <w:proofErr w:type="gramStart"/>
+        <w:t xml:space="preserve">7 pav. </w:t>
+      </w:r>
+      <w:proofErr w:type="spellStart"/>
       <w:r>
         <w:rPr>
           <w:i/>
@@ -5883,9 +5782,9 @@
           <w:szCs w:val="20"/>
           <w:lang w:val="en-150"/>
         </w:rPr>
-        <w:t>pav</w:t>
-      </w:r>
-      <w:proofErr w:type="gramEnd"/>
+        <w:t>Šunto</w:t>
+      </w:r>
+      <w:proofErr w:type="spellEnd"/>
       <w:r>
         <w:rPr>
           <w:i/>
@@ -5893,7 +5792,7 @@
           <w:szCs w:val="20"/>
           <w:lang w:val="en-150"/>
         </w:rPr>
-        <w:t xml:space="preserve">. </w:t>
+        <w:t xml:space="preserve"> </w:t>
       </w:r>
       <w:proofErr w:type="spellStart"/>
       <w:r>
@@ -5903,7 +5802,7 @@
           <w:szCs w:val="20"/>
           <w:lang w:val="en-150"/>
         </w:rPr>
-        <w:t>Šunto</w:t>
+        <w:t>varžos</w:t>
       </w:r>
       <w:proofErr w:type="spellEnd"/>
       <w:r>
@@ -5923,7 +5822,7 @@
           <w:szCs w:val="20"/>
           <w:lang w:val="en-150"/>
         </w:rPr>
-        <w:t>varžos</w:t>
+        <w:t>įtampa</w:t>
       </w:r>
       <w:proofErr w:type="spellEnd"/>
       <w:r>
@@ -5933,7 +5832,7 @@
           <w:szCs w:val="20"/>
           <w:lang w:val="en-150"/>
         </w:rPr>
-        <w:t xml:space="preserve"> </w:t>
+        <w:t xml:space="preserve"> Stop </w:t>
       </w:r>
       <w:proofErr w:type="spellStart"/>
       <w:r>
@@ -5943,31 +5842,78 @@
           <w:szCs w:val="20"/>
           <w:lang w:val="en-150"/>
         </w:rPr>
-        <w:t>įtampa</w:t>
-      </w:r>
-      <w:proofErr w:type="spellEnd"/>
-      <w:r>
+        <w:t>režime</w:t>
+      </w:r>
+      <w:proofErr w:type="spellEnd"/>
+    </w:p>
+    <w:p>
+      <w:pPr>
+        <w:jc w:val="center"/>
         <w:rPr>
           <w:i/>
           <w:sz w:val="20"/>
           <w:szCs w:val="20"/>
           <w:lang w:val="en-150"/>
         </w:rPr>
-        <w:t xml:space="preserve"> Stop </w:t>
-      </w:r>
-      <w:proofErr w:type="spellStart"/>
-      <w:proofErr w:type="gramStart"/>
-      <w:r>
-        <w:rPr>
-          <w:i/>
+      </w:pPr>
+    </w:p>
+    <w:p>
+      <w:pPr>
+        <w:rPr>
+          <w:b/>
+          <w:bCs/>
+          <w:iCs/>
           <w:sz w:val="20"/>
           <w:szCs w:val="20"/>
           <w:lang w:val="en-150"/>
         </w:rPr>
-        <w:t>režime</w:t>
-      </w:r>
-      <w:proofErr w:type="spellEnd"/>
-      <w:proofErr w:type="gramEnd"/>
+      </w:pPr>
+      <w:proofErr w:type="spellStart"/>
+      <w:r>
+        <w:rPr>
+          <w:b/>
+          <w:bCs/>
+          <w:iCs/>
+          <w:sz w:val="20"/>
+          <w:szCs w:val="20"/>
+          <w:lang w:val="en-150"/>
+        </w:rPr>
+        <w:t>Projektas</w:t>
+      </w:r>
+      <w:proofErr w:type="spellEnd"/>
+      <w:r>
+        <w:rPr>
+          <w:b/>
+          <w:bCs/>
+          <w:iCs/>
+          <w:sz w:val="20"/>
+          <w:szCs w:val="20"/>
+          <w:lang w:val="en-150"/>
+        </w:rPr>
+        <w:t xml:space="preserve">: </w:t>
+      </w:r>
+    </w:p>
+    <w:p>
+      <w:pPr>
+        <w:rPr>
+          <w:iCs/>
+          <w:sz w:val="20"/>
+          <w:szCs w:val="20"/>
+          <w:lang w:val="en-150"/>
+        </w:rPr>
+      </w:pPr>
+      <w:hyperlink r:id="rId14" w:history="1">
+        <w:r>
+          <w:rPr>
+            <w:rStyle w:val="Hyperlink"/>
+            <w:iCs/>
+            <w:sz w:val="20"/>
+            <w:szCs w:val="20"/>
+            <w:lang w:val="en-150"/>
+          </w:rPr>
+          <w:t>https://github.com/dovydasliutkus/Iterptiniu_Lab2</w:t>
+        </w:r>
+      </w:hyperlink>
     </w:p>
     <w:sectPr>
       <w:pgSz w:w="12240" w:h="15840"/>
@@ -6628,6 +6574,29 @@
       <w:color w:val="666666"/>
     </w:rPr>
   </w:style>
+  <w:style w:type="character" w:styleId="Hyperlink">
+    <w:name w:val="Hyperlink"/>
+    <w:basedOn w:val="DefaultParagraphFont"/>
+    <w:uiPriority w:val="99"/>
+    <w:unhideWhenUsed/>
+    <w:rsid w:val="00B02EFC"/>
+    <w:rPr>
+      <w:color w:val="0563C1" w:themeColor="hyperlink"/>
+      <w:u w:val="single"/>
+    </w:rPr>
+  </w:style>
+  <w:style w:type="character" w:styleId="UnresolvedMention">
+    <w:name w:val="Unresolved Mention"/>
+    <w:basedOn w:val="DefaultParagraphFont"/>
+    <w:uiPriority w:val="99"/>
+    <w:semiHidden/>
+    <w:unhideWhenUsed/>
+    <w:rsid w:val="00B02EFC"/>
+    <w:rPr>
+      <w:color w:val="605E5C"/>
+      <w:shd w:val="clear" w:color="auto" w:fill="E1DFDD"/>
+    </w:rPr>
+  </w:style>
 </w:styles>
 </file>
 
